--- a/Documentos/Comments_Casos de Teste.docx
+++ b/Documentos/Comments_Casos de Teste.docx
@@ -1558,6 +1558,61 @@
         <w:rPr>
           <w:rFonts w:ascii="Arial" w:cs="Arial" w:hAnsi="Arial" w:eastAsia="Arial"/>
           <w:outline w:val="0"/>
+          <w:color w:val="000000"/>
+          <w:sz w:val="20"/>
+          <w:szCs w:val="20"/>
+          <w:u w:color="000000"/>
+          <w:lang w:val="it-IT"/>
+          <w14:textFill>
+            <w14:solidFill>
+              <w14:srgbClr w14:val="000000"/>
+            </w14:solidFill>
+          </w14:textFill>
+        </w:rPr>
+      </w:pPr>
+      <w:r>
+        <w:rPr>
+          <w:rFonts w:ascii="Arial" w:hAnsi="Arial"/>
+          <w:outline w:val="0"/>
+          <w:color w:val="000000"/>
+          <w:sz w:val="20"/>
+          <w:szCs w:val="20"/>
+          <w:u w:color="000000"/>
+          <w:rtl w:val="0"/>
+          <w:lang w:val="it-IT"/>
+          <w14:textFill>
+            <w14:solidFill>
+              <w14:srgbClr w14:val="000000"/>
+            </w14:solidFill>
+          </w14:textFill>
+        </w:rPr>
+        <w:t>Peso:</w:t>
+      </w:r>
+      <w:r>
+        <w:rPr>
+          <w:rFonts w:ascii="Arial" w:hAnsi="Arial"/>
+          <w:outline w:val="0"/>
+          <w:color w:val="000000"/>
+          <w:sz w:val="20"/>
+          <w:szCs w:val="20"/>
+          <w:u w:color="000000"/>
+          <w:rtl w:val="0"/>
+          <w:lang w:val="en-US"/>
+          <w14:textFill>
+            <w14:solidFill>
+              <w14:srgbClr w14:val="000000"/>
+            </w14:solidFill>
+          </w14:textFill>
+        </w:rPr>
+        <w:t xml:space="preserve"> 100</w:t>
+      </w:r>
+    </w:p>
+    <w:p>
+      <w:pPr>
+        <w:pStyle w:val="Body A A"/>
+        <w:rPr>
+          <w:rFonts w:ascii="Arial" w:cs="Arial" w:hAnsi="Arial" w:eastAsia="Arial"/>
+          <w:outline w:val="0"/>
           <w:color w:val="5f5f5f"/>
           <w:u w:color="5f5f5f"/>
           <w14:textFill>
@@ -1576,14 +1631,32 @@
           <w:szCs w:val="20"/>
           <w:u w:color="000000"/>
           <w:rtl w:val="0"/>
-          <w:lang w:val="it-IT"/>
-          <w14:textFill>
-            <w14:solidFill>
-              <w14:srgbClr w14:val="000000"/>
-            </w14:solidFill>
-          </w14:textFill>
-        </w:rPr>
-        <w:t>Peso:</w:t>
+          <w:lang w:val="en-US"/>
+          <w14:textFill>
+            <w14:solidFill>
+              <w14:srgbClr w14:val="000000"/>
+            </w14:solidFill>
+          </w14:textFill>
+        </w:rPr>
+        <w:t>Estrat</w:t>
+      </w:r>
+      <w:r>
+        <w:rPr>
+          <w:rFonts w:ascii="Arial" w:hAnsi="Arial" w:hint="default"/>
+          <w:outline w:val="0"/>
+          <w:color w:val="000000"/>
+          <w:sz w:val="20"/>
+          <w:szCs w:val="20"/>
+          <w:u w:color="000000"/>
+          <w:rtl w:val="0"/>
+          <w:lang w:val="en-US"/>
+          <w14:textFill>
+            <w14:solidFill>
+              <w14:srgbClr w14:val="000000"/>
+            </w14:solidFill>
+          </w14:textFill>
+        </w:rPr>
+        <w:t>é</w:t>
       </w:r>
       <w:r>
         <w:rPr>
@@ -1601,7 +1674,79 @@
             </w14:solidFill>
           </w14:textFill>
         </w:rPr>
-        <w:t xml:space="preserve"> 100</w:t>
+        <w:t>gia: Classe de Equival</w:t>
+      </w:r>
+      <w:r>
+        <w:rPr>
+          <w:rFonts w:ascii="Arial" w:hAnsi="Arial" w:hint="default"/>
+          <w:outline w:val="0"/>
+          <w:color w:val="000000"/>
+          <w:sz w:val="20"/>
+          <w:szCs w:val="20"/>
+          <w:u w:color="000000"/>
+          <w:rtl w:val="0"/>
+          <w:lang w:val="en-US"/>
+          <w14:textFill>
+            <w14:solidFill>
+              <w14:srgbClr w14:val="000000"/>
+            </w14:solidFill>
+          </w14:textFill>
+        </w:rPr>
+        <w:t>ê</w:t>
+      </w:r>
+      <w:r>
+        <w:rPr>
+          <w:rFonts w:ascii="Arial" w:hAnsi="Arial"/>
+          <w:outline w:val="0"/>
+          <w:color w:val="000000"/>
+          <w:sz w:val="20"/>
+          <w:szCs w:val="20"/>
+          <w:u w:color="000000"/>
+          <w:rtl w:val="0"/>
+          <w:lang w:val="en-US"/>
+          <w14:textFill>
+            <w14:solidFill>
+              <w14:srgbClr w14:val="000000"/>
+            </w14:solidFill>
+          </w14:textFill>
+        </w:rPr>
+        <w:t>ncia (V</w:t>
+      </w:r>
+      <w:r>
+        <w:rPr>
+          <w:rFonts w:ascii="Arial" w:hAnsi="Arial" w:hint="default"/>
+          <w:outline w:val="0"/>
+          <w:color w:val="000000"/>
+          <w:sz w:val="20"/>
+          <w:szCs w:val="20"/>
+          <w:u w:color="000000"/>
+          <w:rtl w:val="0"/>
+          <w:lang w:val="en-US"/>
+          <w14:textFill>
+            <w14:solidFill>
+              <w14:srgbClr w14:val="000000"/>
+            </w14:solidFill>
+          </w14:textFill>
+        </w:rPr>
+        <w:t>Á</w:t>
+      </w:r>
+      <w:r>
+        <w:rPr>
+          <w:rFonts w:ascii="Arial" w:hAnsi="Arial"/>
+          <w:outline w:val="0"/>
+          <w:color w:val="000000"/>
+          <w:sz w:val="20"/>
+          <w:szCs w:val="20"/>
+          <w:u w:color="000000"/>
+          <w:rtl w:val="0"/>
+          <w:lang w:val="en-US"/>
+          <w14:textFill>
+            <w14:solidFill>
+              <w14:srgbClr w14:val="000000"/>
+            </w14:solidFill>
+          </w14:textFill>
+        </w:rPr>
+        <w:t>LIDO)</w:t>
       </w:r>
     </w:p>
     <w:p>
@@ -3628,25 +3773,49 @@
           <w:rtl w:val="0"/>
           <w:lang w:val="pt-PT"/>
         </w:rPr>
-        <w:t xml:space="preserve">Caso de Teste: </w:t>
+        <w:t>Caso de Teste:</w:t>
+      </w:r>
+      <w:r>
+        <w:rPr>
+          <w:rFonts w:cs="Arial Unicode MS" w:eastAsia="Arial Unicode MS"/>
+          <w:rtl w:val="0"/>
+          <w:lang w:val="en-US"/>
+        </w:rPr>
+        <w:t xml:space="preserve"> </w:t>
       </w:r>
       <w:r>
         <w:rPr>
           <w:rFonts w:ascii="Times New Roman" w:hAnsi="Times New Roman"/>
           <w:b w:val="0"/>
           <w:bCs w:val="0"/>
+          <w:outline w:val="0"/>
+          <w:color w:val="000000"/>
+          <w:u w:color="000000"/>
           <w:rtl w:val="0"/>
           <w:lang w:val="en-US"/>
-        </w:rPr>
-        <w:t>CT002 - Teste listar coment</w:t>
+          <w14:textFill>
+            <w14:solidFill>
+              <w14:srgbClr w14:val="000000"/>
+            </w14:solidFill>
+          </w14:textFill>
+        </w:rPr>
+        <w:t>CT002- Teste realizar login inv</w:t>
       </w:r>
       <w:r>
         <w:rPr>
           <w:rFonts w:ascii="Times New Roman" w:hAnsi="Times New Roman" w:hint="default"/>
           <w:b w:val="0"/>
           <w:bCs w:val="0"/>
+          <w:outline w:val="0"/>
+          <w:color w:val="000000"/>
+          <w:u w:color="000000"/>
           <w:rtl w:val="0"/>
           <w:lang w:val="en-US"/>
+          <w14:textFill>
+            <w14:solidFill>
+              <w14:srgbClr w14:val="000000"/>
+            </w14:solidFill>
+          </w14:textFill>
         </w:rPr>
         <w:t>á</w:t>
       </w:r>
@@ -3655,10 +3824,18 @@
           <w:rFonts w:ascii="Times New Roman" w:hAnsi="Times New Roman"/>
           <w:b w:val="0"/>
           <w:bCs w:val="0"/>
+          <w:outline w:val="0"/>
+          <w:color w:val="000000"/>
+          <w:u w:color="000000"/>
           <w:rtl w:val="0"/>
           <w:lang w:val="en-US"/>
-        </w:rPr>
-        <w:t>rios</w:t>
+          <w14:textFill>
+            <w14:solidFill>
+              <w14:srgbClr w14:val="000000"/>
+            </w14:solidFill>
+          </w14:textFill>
+        </w:rPr>
+        <w:t>lido no app</w:t>
       </w:r>
     </w:p>
     <w:p>
@@ -3857,7 +4034,7 @@
             </w14:solidFill>
           </w14:textFill>
         </w:rPr>
-        <w:t>rio consegue listar os coment</w:t>
+        <w:t>rio n</w:t>
       </w:r>
       <w:r>
         <w:rPr>
@@ -3875,7 +4052,7 @@
             </w14:solidFill>
           </w14:textFill>
         </w:rPr>
-        <w:t>á</w:t>
+        <w:t>ã</w:t>
       </w:r>
       <w:r>
         <w:rPr>
@@ -3893,7 +4070,7 @@
             </w14:solidFill>
           </w14:textFill>
         </w:rPr>
-        <w:t>rios existentes no app.</w:t>
+        <w:t>o consegue efetuar login no app.</w:t>
       </w:r>
     </w:p>
     <w:p>
@@ -4074,6 +4251,61 @@
         <w:rPr>
           <w:rFonts w:ascii="Arial" w:cs="Arial" w:hAnsi="Arial" w:eastAsia="Arial"/>
           <w:outline w:val="0"/>
+          <w:color w:val="000000"/>
+          <w:sz w:val="20"/>
+          <w:szCs w:val="20"/>
+          <w:u w:color="000000"/>
+          <w:lang w:val="it-IT"/>
+          <w14:textFill>
+            <w14:solidFill>
+              <w14:srgbClr w14:val="000000"/>
+            </w14:solidFill>
+          </w14:textFill>
+        </w:rPr>
+      </w:pPr>
+      <w:r>
+        <w:rPr>
+          <w:rFonts w:ascii="Arial" w:hAnsi="Arial"/>
+          <w:outline w:val="0"/>
+          <w:color w:val="000000"/>
+          <w:sz w:val="20"/>
+          <w:szCs w:val="20"/>
+          <w:u w:color="000000"/>
+          <w:rtl w:val="0"/>
+          <w:lang w:val="it-IT"/>
+          <w14:textFill>
+            <w14:solidFill>
+              <w14:srgbClr w14:val="000000"/>
+            </w14:solidFill>
+          </w14:textFill>
+        </w:rPr>
+        <w:t>Peso:</w:t>
+      </w:r>
+      <w:r>
+        <w:rPr>
+          <w:rFonts w:ascii="Arial" w:hAnsi="Arial"/>
+          <w:outline w:val="0"/>
+          <w:color w:val="000000"/>
+          <w:sz w:val="20"/>
+          <w:szCs w:val="20"/>
+          <w:u w:color="000000"/>
+          <w:rtl w:val="0"/>
+          <w:lang w:val="en-US"/>
+          <w14:textFill>
+            <w14:solidFill>
+              <w14:srgbClr w14:val="000000"/>
+            </w14:solidFill>
+          </w14:textFill>
+        </w:rPr>
+        <w:t xml:space="preserve"> 100</w:t>
+      </w:r>
+    </w:p>
+    <w:p>
+      <w:pPr>
+        <w:pStyle w:val="Body A A"/>
+        <w:rPr>
+          <w:rFonts w:ascii="Arial" w:cs="Arial" w:hAnsi="Arial" w:eastAsia="Arial"/>
+          <w:outline w:val="0"/>
           <w:color w:val="5f5f5f"/>
           <w:u w:color="5f5f5f"/>
           <w14:textFill>
@@ -4092,14 +4324,32 @@
           <w:szCs w:val="20"/>
           <w:u w:color="000000"/>
           <w:rtl w:val="0"/>
-          <w:lang w:val="it-IT"/>
-          <w14:textFill>
-            <w14:solidFill>
-              <w14:srgbClr w14:val="000000"/>
-            </w14:solidFill>
-          </w14:textFill>
-        </w:rPr>
-        <w:t>Peso:</w:t>
+          <w:lang w:val="en-US"/>
+          <w14:textFill>
+            <w14:solidFill>
+              <w14:srgbClr w14:val="000000"/>
+            </w14:solidFill>
+          </w14:textFill>
+        </w:rPr>
+        <w:t>Estrat</w:t>
+      </w:r>
+      <w:r>
+        <w:rPr>
+          <w:rFonts w:ascii="Arial" w:hAnsi="Arial" w:hint="default"/>
+          <w:outline w:val="0"/>
+          <w:color w:val="000000"/>
+          <w:sz w:val="20"/>
+          <w:szCs w:val="20"/>
+          <w:u w:color="000000"/>
+          <w:rtl w:val="0"/>
+          <w:lang w:val="en-US"/>
+          <w14:textFill>
+            <w14:solidFill>
+              <w14:srgbClr w14:val="000000"/>
+            </w14:solidFill>
+          </w14:textFill>
+        </w:rPr>
+        <w:t>é</w:t>
       </w:r>
       <w:r>
         <w:rPr>
@@ -4117,7 +4367,79 @@
             </w14:solidFill>
           </w14:textFill>
         </w:rPr>
-        <w:t xml:space="preserve"> 100</w:t>
+        <w:t>gia: Classe de Equival</w:t>
+      </w:r>
+      <w:r>
+        <w:rPr>
+          <w:rFonts w:ascii="Arial" w:hAnsi="Arial" w:hint="default"/>
+          <w:outline w:val="0"/>
+          <w:color w:val="000000"/>
+          <w:sz w:val="20"/>
+          <w:szCs w:val="20"/>
+          <w:u w:color="000000"/>
+          <w:rtl w:val="0"/>
+          <w:lang w:val="en-US"/>
+          <w14:textFill>
+            <w14:solidFill>
+              <w14:srgbClr w14:val="000000"/>
+            </w14:solidFill>
+          </w14:textFill>
+        </w:rPr>
+        <w:t>ê</w:t>
+      </w:r>
+      <w:r>
+        <w:rPr>
+          <w:rFonts w:ascii="Arial" w:hAnsi="Arial"/>
+          <w:outline w:val="0"/>
+          <w:color w:val="000000"/>
+          <w:sz w:val="20"/>
+          <w:szCs w:val="20"/>
+          <w:u w:color="000000"/>
+          <w:rtl w:val="0"/>
+          <w:lang w:val="en-US"/>
+          <w14:textFill>
+            <w14:solidFill>
+              <w14:srgbClr w14:val="000000"/>
+            </w14:solidFill>
+          </w14:textFill>
+        </w:rPr>
+        <w:t>ncia (INV</w:t>
+      </w:r>
+      <w:r>
+        <w:rPr>
+          <w:rFonts w:ascii="Arial" w:hAnsi="Arial" w:hint="default"/>
+          <w:outline w:val="0"/>
+          <w:color w:val="000000"/>
+          <w:sz w:val="20"/>
+          <w:szCs w:val="20"/>
+          <w:u w:color="000000"/>
+          <w:rtl w:val="0"/>
+          <w:lang w:val="en-US"/>
+          <w14:textFill>
+            <w14:solidFill>
+              <w14:srgbClr w14:val="000000"/>
+            </w14:solidFill>
+          </w14:textFill>
+        </w:rPr>
+        <w:t>Á</w:t>
+      </w:r>
+      <w:r>
+        <w:rPr>
+          <w:rFonts w:ascii="Arial" w:hAnsi="Arial"/>
+          <w:outline w:val="0"/>
+          <w:color w:val="000000"/>
+          <w:sz w:val="20"/>
+          <w:szCs w:val="20"/>
+          <w:u w:color="000000"/>
+          <w:rtl w:val="0"/>
+          <w:lang w:val="en-US"/>
+          <w14:textFill>
+            <w14:solidFill>
+              <w14:srgbClr w14:val="000000"/>
+            </w14:solidFill>
+          </w14:textFill>
+        </w:rPr>
+        <w:t>LIDO)</w:t>
       </w:r>
     </w:p>
     <w:p>
@@ -4175,27 +4497,7 @@
           <w:rtl w:val="0"/>
           <w:lang w:val="en-US"/>
         </w:rPr>
-        <w:t>[RF002] - Listar coment</w:t>
-      </w:r>
-      <w:r>
-        <w:rPr>
-          <w:rFonts w:ascii="Arial" w:hAnsi="Arial" w:hint="default"/>
-          <w:sz w:val="20"/>
-          <w:szCs w:val="20"/>
-          <w:rtl w:val="0"/>
-          <w:lang w:val="en-US"/>
-        </w:rPr>
-        <w:t>á</w:t>
-      </w:r>
-      <w:r>
-        <w:rPr>
-          <w:rFonts w:ascii="Arial" w:hAnsi="Arial"/>
-          <w:sz w:val="20"/>
-          <w:szCs w:val="20"/>
-          <w:rtl w:val="0"/>
-          <w:lang w:val="en-US"/>
-        </w:rPr>
-        <w:t>rios</w:t>
+        <w:t>[RF001] - Realizar Login no APP</w:t>
       </w:r>
     </w:p>
     <w:p>
@@ -4516,7 +4818,7 @@
             </w14:solidFill>
           </w14:textFill>
         </w:rPr>
-        <w:t xml:space="preserve"> Teste para listar os coment</w:t>
+        <w:t xml:space="preserve"> Teste para realizar o login do usu</w:t>
       </w:r>
       <w:r>
         <w:rPr>
@@ -4552,7 +4854,7 @@
             </w14:solidFill>
           </w14:textFill>
         </w:rPr>
-        <w:t>rios existentes no App.</w:t>
+        <w:t>rio no App.</w:t>
       </w:r>
     </w:p>
     <w:p>
@@ -4562,8 +4864,16 @@
           <w:rFonts w:ascii="Arial" w:cs="Arial" w:hAnsi="Arial" w:eastAsia="Arial"/>
           <w:b w:val="1"/>
           <w:bCs w:val="1"/>
+          <w:outline w:val="0"/>
+          <w:color w:val="000000"/>
           <w:sz w:val="22"/>
           <w:szCs w:val="22"/>
+          <w:u w:color="000000"/>
+          <w14:textFill>
+            <w14:solidFill>
+              <w14:srgbClr w14:val="000000"/>
+            </w14:solidFill>
+          </w14:textFill>
         </w:rPr>
       </w:pPr>
       <w:r>
@@ -4746,7 +5056,7 @@
           <w:shd w:val="clear" w:color="auto" w:fill="ced7e7"/>
         </w:tblPrEx>
         <w:trPr>
-          <w:trHeight w:val="223" w:hRule="atLeast"/>
+          <w:trHeight w:val="663" w:hRule="atLeast"/>
         </w:trPr>
         <w:tc>
           <w:tcPr>
@@ -4868,7 +5178,7 @@
                 <w:rtl w:val="0"/>
                 <w:lang w:val="en-US"/>
               </w:rPr>
-              <w:t>O usu</w:t>
+              <w:t>O backend do app deve estar em funcionamento, tamb</w:t>
             </w:r>
             <w:r>
               <w:rPr>
@@ -4879,6 +5189,50 @@
                 <w:rtl w:val="0"/>
                 <w:lang w:val="en-US"/>
               </w:rPr>
+              <w:t>é</w:t>
+            </w:r>
+            <w:r>
+              <w:rPr>
+                <w:rFonts w:ascii="Arial" w:hAnsi="Arial"/>
+                <w:sz w:val="20"/>
+                <w:szCs w:val="20"/>
+                <w:u w:color="0000ff"/>
+                <w:rtl w:val="0"/>
+                <w:lang w:val="en-US"/>
+              </w:rPr>
+              <w:t>m dever</w:t>
+            </w:r>
+            <w:r>
+              <w:rPr>
+                <w:rFonts w:ascii="Arial" w:hAnsi="Arial" w:hint="default"/>
+                <w:sz w:val="20"/>
+                <w:szCs w:val="20"/>
+                <w:u w:color="0000ff"/>
+                <w:rtl w:val="0"/>
+                <w:lang w:val="en-US"/>
+              </w:rPr>
+              <w:t xml:space="preserve">á </w:t>
+            </w:r>
+            <w:r>
+              <w:rPr>
+                <w:rFonts w:ascii="Arial" w:hAnsi="Arial"/>
+                <w:sz w:val="20"/>
+                <w:szCs w:val="20"/>
+                <w:u w:color="0000ff"/>
+                <w:rtl w:val="0"/>
+                <w:lang w:val="en-US"/>
+              </w:rPr>
+              <w:t>existir um usu</w:t>
+            </w:r>
+            <w:r>
+              <w:rPr>
+                <w:rFonts w:ascii="Arial" w:hAnsi="Arial" w:hint="default"/>
+                <w:sz w:val="20"/>
+                <w:szCs w:val="20"/>
+                <w:u w:color="0000ff"/>
+                <w:rtl w:val="0"/>
+                <w:lang w:val="en-US"/>
+              </w:rPr>
               <w:t>á</w:t>
             </w:r>
             <w:r>
@@ -4890,7 +5244,85 @@
                 <w:rtl w:val="0"/>
                 <w:lang w:val="en-US"/>
               </w:rPr>
-              <w:t>rio estar na tela principal de listagem de coment</w:t>
+              <w:t>rio cadastrado na base de dados para o login ser realizado.</w:t>
+            </w:r>
+          </w:p>
+        </w:tc>
+      </w:tr>
+      <w:tr>
+        <w:tblPrEx>
+          <w:shd w:val="clear" w:color="auto" w:fill="ced7e7"/>
+        </w:tblPrEx>
+        <w:trPr>
+          <w:trHeight w:val="663" w:hRule="atLeast"/>
+        </w:trPr>
+        <w:tc>
+          <w:tcPr>
+            <w:tcW w:type="dxa" w:w="547"/>
+            <w:tcBorders>
+              <w:top w:val="single" w:color="000000" w:sz="4" w:space="0" w:shadow="0" w:frame="0"/>
+              <w:left w:val="single" w:color="000000" w:sz="4" w:space="0" w:shadow="0" w:frame="0"/>
+              <w:bottom w:val="single" w:color="000000" w:sz="4" w:space="0" w:shadow="0" w:frame="0"/>
+              <w:right w:val="single" w:color="000000" w:sz="4" w:space="0" w:shadow="0" w:frame="0"/>
+            </w:tcBorders>
+            <w:shd w:val="clear" w:color="auto" w:fill="auto"/>
+            <w:tcMar>
+              <w:top w:type="dxa" w:w="80"/>
+              <w:left w:type="dxa" w:w="80"/>
+              <w:bottom w:type="dxa" w:w="80"/>
+              <w:right w:type="dxa" w:w="80"/>
+            </w:tcMar>
+            <w:vAlign w:val="top"/>
+          </w:tcPr>
+          <w:p>
+            <w:pPr>
+              <w:pStyle w:val="Body A A"/>
+              <w:jc w:val="center"/>
+            </w:pPr>
+            <w:r>
+              <w:rPr>
+                <w:rFonts w:ascii="Arial" w:hAnsi="Arial"/>
+                <w:sz w:val="20"/>
+                <w:szCs w:val="20"/>
+                <w:rtl w:val="0"/>
+                <w:lang w:val="pt-PT"/>
+              </w:rPr>
+              <w:t>2</w:t>
+            </w:r>
+          </w:p>
+        </w:tc>
+        <w:tc>
+          <w:tcPr>
+            <w:tcW w:type="dxa" w:w="1674"/>
+            <w:tcBorders>
+              <w:top w:val="single" w:color="000000" w:sz="4" w:space="0" w:shadow="0" w:frame="0"/>
+              <w:left w:val="single" w:color="000000" w:sz="4" w:space="0" w:shadow="0" w:frame="0"/>
+              <w:bottom w:val="single" w:color="000000" w:sz="4" w:space="0" w:shadow="0" w:frame="0"/>
+              <w:right w:val="single" w:color="000000" w:sz="4" w:space="0" w:shadow="0" w:frame="0"/>
+            </w:tcBorders>
+            <w:shd w:val="clear" w:color="auto" w:fill="auto"/>
+            <w:tcMar>
+              <w:top w:type="dxa" w:w="80"/>
+              <w:left w:type="dxa" w:w="80"/>
+              <w:bottom w:type="dxa" w:w="80"/>
+              <w:right w:type="dxa" w:w="80"/>
+            </w:tcMar>
+            <w:vAlign w:val="top"/>
+          </w:tcPr>
+          <w:p>
+            <w:pPr>
+              <w:pStyle w:val="Body A A"/>
+            </w:pPr>
+            <w:r>
+              <w:rPr>
+                <w:rFonts w:ascii="Arial" w:hAnsi="Arial"/>
+                <w:sz w:val="20"/>
+                <w:szCs w:val="20"/>
+                <w:u w:color="0000ff"/>
+                <w:rtl w:val="0"/>
+                <w:lang w:val="en-US"/>
+              </w:rPr>
+              <w:t xml:space="preserve">Clicar no </w:t>
             </w:r>
             <w:r>
               <w:rPr>
@@ -4901,7 +5333,7 @@
                 <w:rtl w:val="0"/>
                 <w:lang w:val="en-US"/>
               </w:rPr>
-              <w:t>á</w:t>
+              <w:t>í</w:t>
             </w:r>
             <w:r>
               <w:rPr>
@@ -4912,7 +5344,228 @@
                 <w:rtl w:val="0"/>
                 <w:lang w:val="en-US"/>
               </w:rPr>
-              <w:t>rios</w:t>
+              <w:t xml:space="preserve">cone do app </w:t>
+            </w:r>
+            <w:r>
+              <w:rPr>
+                <w:rFonts w:ascii="Arial" w:hAnsi="Arial" w:hint="default"/>
+                <w:sz w:val="20"/>
+                <w:szCs w:val="20"/>
+                <w:u w:color="0000ff"/>
+                <w:rtl w:val="0"/>
+                <w:lang w:val="en-US"/>
+              </w:rPr>
+              <w:t>“</w:t>
+            </w:r>
+            <w:r>
+              <w:rPr>
+                <w:rFonts w:ascii="Arial" w:hAnsi="Arial"/>
+                <w:sz w:val="20"/>
+                <w:szCs w:val="20"/>
+                <w:u w:color="0000ff"/>
+                <w:rtl w:val="0"/>
+                <w:lang w:val="en-US"/>
+              </w:rPr>
+              <w:t>Comments</w:t>
+            </w:r>
+            <w:r>
+              <w:rPr>
+                <w:rFonts w:ascii="Arial" w:hAnsi="Arial" w:hint="default"/>
+                <w:sz w:val="20"/>
+                <w:szCs w:val="20"/>
+                <w:u w:color="0000ff"/>
+                <w:rtl w:val="0"/>
+                <w:lang w:val="en-US"/>
+              </w:rPr>
+              <w:t>”</w:t>
+            </w:r>
+          </w:p>
+        </w:tc>
+        <w:tc>
+          <w:tcPr>
+            <w:tcW w:type="dxa" w:w="6385"/>
+            <w:tcBorders>
+              <w:top w:val="single" w:color="000000" w:sz="4" w:space="0" w:shadow="0" w:frame="0"/>
+              <w:left w:val="single" w:color="000000" w:sz="4" w:space="0" w:shadow="0" w:frame="0"/>
+              <w:bottom w:val="single" w:color="000000" w:sz="4" w:space="0" w:shadow="0" w:frame="0"/>
+              <w:right w:val="single" w:color="000000" w:sz="4" w:space="0" w:shadow="0" w:frame="0"/>
+            </w:tcBorders>
+            <w:shd w:val="clear" w:color="auto" w:fill="auto"/>
+            <w:tcMar>
+              <w:top w:type="dxa" w:w="80"/>
+              <w:left w:type="dxa" w:w="80"/>
+              <w:bottom w:type="dxa" w:w="80"/>
+              <w:right w:type="dxa" w:w="80"/>
+            </w:tcMar>
+            <w:vAlign w:val="top"/>
+          </w:tcPr>
+          <w:p>
+            <w:pPr>
+              <w:pStyle w:val="Body A A"/>
+            </w:pPr>
+            <w:r>
+              <w:rPr>
+                <w:rFonts w:ascii="Arial" w:hAnsi="Arial"/>
+                <w:sz w:val="20"/>
+                <w:szCs w:val="20"/>
+                <w:u w:color="0000ff"/>
+                <w:rtl w:val="0"/>
+                <w:lang w:val="en-US"/>
+              </w:rPr>
+              <w:t>Abertura da tela de login no app com sucesso</w:t>
+            </w:r>
+          </w:p>
+        </w:tc>
+      </w:tr>
+      <w:tr>
+        <w:tblPrEx>
+          <w:shd w:val="clear" w:color="auto" w:fill="ced7e7"/>
+        </w:tblPrEx>
+        <w:trPr>
+          <w:trHeight w:val="1323" w:hRule="atLeast"/>
+        </w:trPr>
+        <w:tc>
+          <w:tcPr>
+            <w:tcW w:type="dxa" w:w="547"/>
+            <w:tcBorders>
+              <w:top w:val="single" w:color="000000" w:sz="4" w:space="0" w:shadow="0" w:frame="0"/>
+              <w:left w:val="single" w:color="000000" w:sz="4" w:space="0" w:shadow="0" w:frame="0"/>
+              <w:bottom w:val="single" w:color="000000" w:sz="4" w:space="0" w:shadow="0" w:frame="0"/>
+              <w:right w:val="single" w:color="000000" w:sz="4" w:space="0" w:shadow="0" w:frame="0"/>
+            </w:tcBorders>
+            <w:shd w:val="clear" w:color="auto" w:fill="auto"/>
+            <w:tcMar>
+              <w:top w:type="dxa" w:w="80"/>
+              <w:left w:type="dxa" w:w="80"/>
+              <w:bottom w:type="dxa" w:w="80"/>
+              <w:right w:type="dxa" w:w="80"/>
+            </w:tcMar>
+            <w:vAlign w:val="top"/>
+          </w:tcPr>
+          <w:p>
+            <w:pPr>
+              <w:pStyle w:val="Body A A"/>
+              <w:jc w:val="center"/>
+            </w:pPr>
+            <w:r>
+              <w:rPr>
+                <w:rFonts w:ascii="Arial" w:hAnsi="Arial"/>
+                <w:sz w:val="20"/>
+                <w:szCs w:val="20"/>
+                <w:rtl w:val="0"/>
+                <w:lang w:val="pt-PT"/>
+              </w:rPr>
+              <w:t>3</w:t>
+            </w:r>
+          </w:p>
+        </w:tc>
+        <w:tc>
+          <w:tcPr>
+            <w:tcW w:type="dxa" w:w="1674"/>
+            <w:tcBorders>
+              <w:top w:val="single" w:color="000000" w:sz="4" w:space="0" w:shadow="0" w:frame="0"/>
+              <w:left w:val="single" w:color="000000" w:sz="4" w:space="0" w:shadow="0" w:frame="0"/>
+              <w:bottom w:val="single" w:color="000000" w:sz="4" w:space="0" w:shadow="0" w:frame="0"/>
+              <w:right w:val="single" w:color="000000" w:sz="4" w:space="0" w:shadow="0" w:frame="0"/>
+            </w:tcBorders>
+            <w:shd w:val="clear" w:color="auto" w:fill="auto"/>
+            <w:tcMar>
+              <w:top w:type="dxa" w:w="80"/>
+              <w:left w:type="dxa" w:w="80"/>
+              <w:bottom w:type="dxa" w:w="80"/>
+              <w:right w:type="dxa" w:w="80"/>
+            </w:tcMar>
+            <w:vAlign w:val="center"/>
+          </w:tcPr>
+          <w:p>
+            <w:pPr>
+              <w:pStyle w:val="Body"/>
+              <w:jc w:val="center"/>
+            </w:pPr>
+            <w:r>
+              <w:rPr>
+                <w:rFonts w:ascii="Arial" w:hAnsi="Arial"/>
+                <w:sz w:val="20"/>
+                <w:szCs w:val="20"/>
+                <w:rtl w:val="0"/>
+                <w:lang w:val="en-US"/>
+              </w:rPr>
+              <w:t>Preencher os valores nos campos email, senha e clicar no bot</w:t>
+            </w:r>
+            <w:r>
+              <w:rPr>
+                <w:rFonts w:ascii="Arial" w:hAnsi="Arial" w:hint="default"/>
+                <w:sz w:val="20"/>
+                <w:szCs w:val="20"/>
+                <w:rtl w:val="0"/>
+                <w:lang w:val="en-US"/>
+              </w:rPr>
+              <w:t>ã</w:t>
+            </w:r>
+            <w:r>
+              <w:rPr>
+                <w:rFonts w:ascii="Arial" w:hAnsi="Arial"/>
+                <w:sz w:val="20"/>
+                <w:szCs w:val="20"/>
+                <w:rtl w:val="0"/>
+                <w:lang w:val="en-US"/>
+              </w:rPr>
+              <w:t xml:space="preserve">o </w:t>
+            </w:r>
+            <w:r>
+              <w:rPr>
+                <w:rFonts w:ascii="Arial" w:hAnsi="Arial" w:hint="default"/>
+                <w:sz w:val="20"/>
+                <w:szCs w:val="20"/>
+                <w:rtl w:val="0"/>
+                <w:lang w:val="en-US"/>
+              </w:rPr>
+              <w:t>“</w:t>
+            </w:r>
+            <w:r>
+              <w:rPr>
+                <w:rFonts w:ascii="Arial" w:hAnsi="Arial"/>
+                <w:sz w:val="20"/>
+                <w:szCs w:val="20"/>
+                <w:rtl w:val="0"/>
+                <w:lang w:val="en-US"/>
+              </w:rPr>
+              <w:t>Acessar"</w:t>
+            </w:r>
+          </w:p>
+        </w:tc>
+        <w:tc>
+          <w:tcPr>
+            <w:tcW w:type="dxa" w:w="6385"/>
+            <w:tcBorders>
+              <w:top w:val="single" w:color="000000" w:sz="4" w:space="0" w:shadow="0" w:frame="0"/>
+              <w:left w:val="single" w:color="000000" w:sz="4" w:space="0" w:shadow="0" w:frame="0"/>
+              <w:bottom w:val="single" w:color="000000" w:sz="4" w:space="0" w:shadow="0" w:frame="0"/>
+              <w:right w:val="single" w:color="000000" w:sz="4" w:space="0" w:shadow="0" w:frame="0"/>
+            </w:tcBorders>
+            <w:shd w:val="clear" w:color="auto" w:fill="auto"/>
+            <w:tcMar>
+              <w:top w:type="dxa" w:w="80"/>
+              <w:left w:type="dxa" w:w="80"/>
+              <w:bottom w:type="dxa" w:w="80"/>
+              <w:right w:type="dxa" w:w="80"/>
+            </w:tcMar>
+            <w:vAlign w:val="top"/>
+          </w:tcPr>
+          <w:p>
+            <w:pPr>
+              <w:pStyle w:val="Body A A"/>
+            </w:pPr>
+            <w:r>
+              <w:rPr>
+                <w:rFonts w:ascii="Arial" w:hAnsi="Arial"/>
+                <w:sz w:val="20"/>
+                <w:szCs w:val="20"/>
+                <w:u w:color="0000ff"/>
+                <w:rtl w:val="0"/>
+                <w:lang w:val="pt-PT"/>
+              </w:rPr>
+              <w:t>Valores de email e senha foram validados com sucesso na base de dados</w:t>
             </w:r>
           </w:p>
         </w:tc>
@@ -4955,7 +5608,7 @@
                 <w:rtl w:val="0"/>
                 <w:lang w:val="en-US"/>
               </w:rPr>
-              <w:t>2</w:t>
+              <w:t>4</w:t>
             </w:r>
           </w:p>
         </w:tc>
@@ -5042,9 +5695,9 @@
                 <w:szCs w:val="20"/>
                 <w:u w:color="0000ff"/>
                 <w:rtl w:val="0"/>
-                <w:lang w:val="pt-PT"/>
-              </w:rPr>
-              <w:t>O usu</w:t>
+                <w:lang w:val="en-US"/>
+              </w:rPr>
+              <w:t>Abertura da tela de listagem dos coment</w:t>
             </w:r>
             <w:r>
               <w:rPr>
@@ -5053,7 +5706,7 @@
                 <w:szCs w:val="20"/>
                 <w:u w:color="0000ff"/>
                 <w:rtl w:val="0"/>
-                <w:lang w:val="pt-PT"/>
+                <w:lang w:val="en-US"/>
               </w:rPr>
               <w:t>á</w:t>
             </w:r>
@@ -5064,53 +5717,9 @@
                 <w:szCs w:val="20"/>
                 <w:u w:color="0000ff"/>
                 <w:rtl w:val="0"/>
-                <w:lang w:val="pt-PT"/>
-              </w:rPr>
-              <w:t>rio poder visualizar a listagem de todos os coment</w:t>
-            </w:r>
-            <w:r>
-              <w:rPr>
-                <w:rFonts w:ascii="Arial" w:hAnsi="Arial" w:hint="default"/>
-                <w:sz w:val="20"/>
-                <w:szCs w:val="20"/>
-                <w:u w:color="0000ff"/>
-                <w:rtl w:val="0"/>
-                <w:lang w:val="pt-PT"/>
-              </w:rPr>
-              <w:t>á</w:t>
-            </w:r>
-            <w:r>
-              <w:rPr>
-                <w:rFonts w:ascii="Arial" w:hAnsi="Arial"/>
-                <w:sz w:val="20"/>
-                <w:szCs w:val="20"/>
-                <w:u w:color="0000ff"/>
-                <w:rtl w:val="0"/>
-                <w:lang w:val="pt-PT"/>
-              </w:rPr>
-              <w:t>rios cadastrados no app, agrupados por Imagem, T</w:t>
-            </w:r>
-            <w:r>
-              <w:rPr>
-                <w:rFonts w:ascii="Arial" w:hAnsi="Arial" w:hint="default"/>
-                <w:sz w:val="20"/>
-                <w:szCs w:val="20"/>
-                <w:u w:color="0000ff"/>
-                <w:rtl w:val="0"/>
-                <w:lang w:val="pt-PT"/>
-              </w:rPr>
-              <w:t>í</w:t>
-            </w:r>
-            <w:r>
-              <w:rPr>
-                <w:rFonts w:ascii="Arial" w:hAnsi="Arial"/>
-                <w:sz w:val="20"/>
-                <w:szCs w:val="20"/>
-                <w:u w:color="0000ff"/>
-                <w:rtl w:val="0"/>
-                <w:lang w:val="pt-PT"/>
-              </w:rPr>
-              <w:t>tulo, Data e Hora</w:t>
+                <w:lang w:val="en-US"/>
+              </w:rPr>
+              <w:t>rios com sucesso</w:t>
             </w:r>
           </w:p>
         </w:tc>
@@ -5145,12 +5754,8 @@
         <w:ind w:left="108" w:hanging="108"/>
         <w:rPr>
           <w:rFonts w:ascii="Arial" w:cs="Arial" w:hAnsi="Arial" w:eastAsia="Arial"/>
-          <w:b w:val="1"/>
-          <w:bCs w:val="1"/>
-          <w:outline w:val="0"/>
-          <w:color w:val="000000"/>
-          <w:sz w:val="22"/>
-          <w:szCs w:val="22"/>
+          <w:outline w:val="0"/>
+          <w:color w:val="000000"/>
           <w:u w:color="000000"/>
           <w14:textFill>
             <w14:solidFill>
@@ -5205,22 +5810,6 @@
         <w:pStyle w:val="Body A A"/>
         <w:rPr>
           <w:rFonts w:ascii="Arial" w:cs="Arial" w:hAnsi="Arial" w:eastAsia="Arial"/>
-          <w:outline w:val="0"/>
-          <w:color w:val="000000"/>
-          <w:u w:color="000000"/>
-          <w14:textFill>
-            <w14:solidFill>
-              <w14:srgbClr w14:val="000000"/>
-            </w14:solidFill>
-          </w14:textFill>
-        </w:rPr>
-      </w:pPr>
-    </w:p>
-    <w:p>
-      <w:pPr>
-        <w:pStyle w:val="Body A A"/>
-        <w:rPr>
-          <w:rFonts w:ascii="Arial" w:cs="Arial" w:hAnsi="Arial" w:eastAsia="Arial"/>
           <w:b w:val="1"/>
           <w:bCs w:val="1"/>
           <w:outline w:val="0"/>
@@ -5336,7 +5925,7 @@
     </w:p>
     <w:tbl>
       <w:tblPr>
-        <w:tblW w:w="8978" w:type="dxa"/>
+        <w:tblW w:w="8612" w:type="dxa"/>
         <w:jc w:val="left"/>
         <w:tblInd w:w="324" w:type="dxa"/>
         <w:tblBorders>
@@ -5351,8 +5940,8 @@
         <w:tblLayout w:type="fixed"/>
       </w:tblPr>
       <w:tblGrid>
-        <w:gridCol w:w="4489"/>
-        <w:gridCol w:w="4489"/>
+        <w:gridCol w:w="4556"/>
+        <w:gridCol w:w="4056"/>
       </w:tblGrid>
       <w:tr>
         <w:tblPrEx>
@@ -5363,7 +5952,7 @@
         </w:trPr>
         <w:tc>
           <w:tcPr>
-            <w:tcW w:type="dxa" w:w="4489"/>
+            <w:tcW w:type="dxa" w:w="4556"/>
             <w:tcBorders>
               <w:top w:val="single" w:color="000000" w:sz="4" w:space="0" w:shadow="0" w:frame="0"/>
               <w:left w:val="single" w:color="000000" w:sz="4" w:space="0" w:shadow="0" w:frame="0"/>
@@ -5411,7 +6000,7 @@
         </w:tc>
         <w:tc>
           <w:tcPr>
-            <w:tcW w:type="dxa" w:w="4489"/>
+            <w:tcW w:type="dxa" w:w="4055"/>
             <w:tcBorders>
               <w:top w:val="single" w:color="000000" w:sz="4" w:space="0" w:shadow="0" w:frame="0"/>
               <w:left w:val="single" w:color="000000" w:sz="4" w:space="0" w:shadow="0" w:frame="0"/>
@@ -5442,6 +6031,392 @@
           </w:p>
         </w:tc>
       </w:tr>
+      <w:tr>
+        <w:tblPrEx>
+          <w:shd w:val="clear" w:color="auto" w:fill="ced7e7"/>
+        </w:tblPrEx>
+        <w:trPr>
+          <w:trHeight w:val="223" w:hRule="atLeast"/>
+        </w:trPr>
+        <w:tc>
+          <w:tcPr>
+            <w:tcW w:type="dxa" w:w="4556"/>
+            <w:tcBorders>
+              <w:top w:val="single" w:color="000000" w:sz="4" w:space="0" w:shadow="0" w:frame="0"/>
+              <w:left w:val="single" w:color="000000" w:sz="4" w:space="0" w:shadow="0" w:frame="0"/>
+              <w:bottom w:val="single" w:color="000000" w:sz="4" w:space="0" w:shadow="0" w:frame="0"/>
+              <w:right w:val="single" w:color="000000" w:sz="4" w:space="0" w:shadow="0" w:frame="0"/>
+            </w:tcBorders>
+            <w:shd w:val="clear" w:color="auto" w:fill="auto"/>
+            <w:tcMar>
+              <w:top w:type="dxa" w:w="80"/>
+              <w:left w:type="dxa" w:w="80"/>
+              <w:bottom w:type="dxa" w:w="80"/>
+              <w:right w:type="dxa" w:w="80"/>
+            </w:tcMar>
+            <w:vAlign w:val="top"/>
+          </w:tcPr>
+          <w:p>
+            <w:pPr>
+              <w:pStyle w:val="Body A A"/>
+            </w:pPr>
+            <w:r>
+              <w:rPr>
+                <w:rFonts w:ascii="Arial" w:hAnsi="Arial"/>
+                <w:sz w:val="20"/>
+                <w:szCs w:val="20"/>
+                <w:u w:color="0000ff"/>
+                <w:rtl w:val="0"/>
+                <w:lang w:val="en-US"/>
+              </w:rPr>
+              <w:t>email</w:t>
+            </w:r>
+          </w:p>
+        </w:tc>
+        <w:tc>
+          <w:tcPr>
+            <w:tcW w:type="dxa" w:w="4055"/>
+            <w:tcBorders>
+              <w:top w:val="single" w:color="000000" w:sz="4" w:space="0" w:shadow="0" w:frame="0"/>
+              <w:left w:val="single" w:color="000000" w:sz="4" w:space="0" w:shadow="0" w:frame="0"/>
+              <w:bottom w:val="single" w:color="000000" w:sz="4" w:space="0" w:shadow="0" w:frame="0"/>
+              <w:right w:val="single" w:color="000000" w:sz="4" w:space="0" w:shadow="0" w:frame="0"/>
+            </w:tcBorders>
+            <w:shd w:val="clear" w:color="auto" w:fill="auto"/>
+            <w:tcMar>
+              <w:top w:type="dxa" w:w="80"/>
+              <w:left w:type="dxa" w:w="80"/>
+              <w:bottom w:type="dxa" w:w="80"/>
+              <w:right w:type="dxa" w:w="80"/>
+            </w:tcMar>
+            <w:vAlign w:val="top"/>
+          </w:tcPr>
+          <w:p>
+            <w:pPr>
+              <w:keepNext w:val="0"/>
+              <w:keepLines w:val="0"/>
+              <w:pageBreakBefore w:val="0"/>
+              <w:widowControl w:val="1"/>
+              <w:shd w:val="clear" w:color="auto" w:fill="auto"/>
+              <w:suppressAutoHyphens w:val="0"/>
+              <w:bidi w:val="0"/>
+              <w:spacing w:before="0" w:after="0" w:line="240" w:lineRule="auto"/>
+              <w:ind w:left="0" w:right="0" w:firstLine="0"/>
+              <w:jc w:val="left"/>
+              <w:outlineLvl w:val="9"/>
+              <w:rPr>
+                <w:rtl w:val="0"/>
+              </w:rPr>
+            </w:pPr>
+            <w:r>
+              <w:rPr>
+                <w:rStyle w:val="Hyperlink.0"/>
+                <w:rFonts w:ascii="Arial" w:cs="Arial" w:hAnsi="Arial" w:eastAsia="Arial"/>
+                <w:b w:val="0"/>
+                <w:bCs w:val="0"/>
+                <w:i w:val="0"/>
+                <w:iCs w:val="0"/>
+                <w:caps w:val="0"/>
+                <w:smallCaps w:val="0"/>
+                <w:strike w:val="0"/>
+                <w:dstrike w:val="0"/>
+                <w:outline w:val="0"/>
+                <w:color w:val="0000ff"/>
+                <w:spacing w:val="0"/>
+                <w:kern w:val="0"/>
+                <w:position w:val="0"/>
+                <w:sz w:val="20"/>
+                <w:szCs w:val="20"/>
+                <w:u w:val="single" w:color="0000ff"/>
+                <w:vertAlign w:val="baseline"/>
+                <w14:textOutline>
+                  <w14:noFill/>
+                </w14:textOutline>
+                <w14:textFill>
+                  <w14:solidFill>
+                    <w14:srgbClr w14:val="0000FF"/>
+                  </w14:solidFill>
+                </w14:textFill>
+              </w:rPr>
+              <w:fldChar w:fldCharType="begin" w:fldLock="0"/>
+            </w:r>
+            <w:r>
+              <w:rPr>
+                <w:rStyle w:val="Hyperlink.0"/>
+                <w:rFonts w:ascii="Arial" w:cs="Arial" w:hAnsi="Arial" w:eastAsia="Arial"/>
+                <w:b w:val="0"/>
+                <w:bCs w:val="0"/>
+                <w:i w:val="0"/>
+                <w:iCs w:val="0"/>
+                <w:caps w:val="0"/>
+                <w:smallCaps w:val="0"/>
+                <w:strike w:val="0"/>
+                <w:dstrike w:val="0"/>
+                <w:outline w:val="0"/>
+                <w:color w:val="0000ff"/>
+                <w:spacing w:val="0"/>
+                <w:kern w:val="0"/>
+                <w:position w:val="0"/>
+                <w:sz w:val="20"/>
+                <w:szCs w:val="20"/>
+                <w:u w:val="single" w:color="0000ff"/>
+                <w:vertAlign w:val="baseline"/>
+                <w14:textOutline>
+                  <w14:noFill/>
+                </w14:textOutline>
+                <w14:textFill>
+                  <w14:solidFill>
+                    <w14:srgbClr w14:val="0000FF"/>
+                  </w14:solidFill>
+                </w14:textFill>
+              </w:rPr>
+              <w:instrText xml:space="preserve"> HYPERLINK "mailto:crystian@roadmaps.com.br"</w:instrText>
+            </w:r>
+            <w:r>
+              <w:rPr>
+                <w:rStyle w:val="Hyperlink.0"/>
+                <w:rFonts w:ascii="Arial" w:cs="Arial" w:hAnsi="Arial" w:eastAsia="Arial"/>
+                <w:b w:val="0"/>
+                <w:bCs w:val="0"/>
+                <w:i w:val="0"/>
+                <w:iCs w:val="0"/>
+                <w:caps w:val="0"/>
+                <w:smallCaps w:val="0"/>
+                <w:strike w:val="0"/>
+                <w:dstrike w:val="0"/>
+                <w:outline w:val="0"/>
+                <w:color w:val="0000ff"/>
+                <w:spacing w:val="0"/>
+                <w:kern w:val="0"/>
+                <w:position w:val="0"/>
+                <w:sz w:val="20"/>
+                <w:szCs w:val="20"/>
+                <w:u w:val="single" w:color="0000ff"/>
+                <w:vertAlign w:val="baseline"/>
+                <w14:textOutline>
+                  <w14:noFill/>
+                </w14:textOutline>
+                <w14:textFill>
+                  <w14:solidFill>
+                    <w14:srgbClr w14:val="0000FF"/>
+                  </w14:solidFill>
+                </w14:textFill>
+              </w:rPr>
+              <w:fldChar w:fldCharType="separate" w:fldLock="0"/>
+            </w:r>
+            <w:r>
+              <w:rPr>
+                <w:rStyle w:val="Hyperlink.0"/>
+                <w:rFonts w:ascii="Arial" w:cs="Arial Unicode MS" w:hAnsi="Arial" w:eastAsia="Arial Unicode MS"/>
+                <w:b w:val="0"/>
+                <w:bCs w:val="0"/>
+                <w:i w:val="0"/>
+                <w:iCs w:val="0"/>
+                <w:caps w:val="0"/>
+                <w:smallCaps w:val="0"/>
+                <w:strike w:val="0"/>
+                <w:dstrike w:val="0"/>
+                <w:outline w:val="0"/>
+                <w:color w:val="0000ff"/>
+                <w:spacing w:val="0"/>
+                <w:kern w:val="0"/>
+                <w:position w:val="0"/>
+                <w:sz w:val="20"/>
+                <w:szCs w:val="20"/>
+                <w:u w:val="single" w:color="0000ff"/>
+                <w:vertAlign w:val="baseline"/>
+                <w:rtl w:val="0"/>
+                <w14:textOutline>
+                  <w14:noFill/>
+                </w14:textOutline>
+                <w14:textFill>
+                  <w14:solidFill>
+                    <w14:srgbClr w14:val="0000FF"/>
+                  </w14:solidFill>
+                </w14:textFill>
+              </w:rPr>
+              <w:t>crystian@roadmaps.com.br</w:t>
+            </w:r>
+            <w:r>
+              <w:rPr>
+                <w:rFonts w:ascii="Arial" w:cs="Arial" w:hAnsi="Arial" w:eastAsia="Arial"/>
+                <w:b w:val="0"/>
+                <w:bCs w:val="0"/>
+                <w:i w:val="0"/>
+                <w:iCs w:val="0"/>
+                <w:caps w:val="0"/>
+                <w:smallCaps w:val="0"/>
+                <w:strike w:val="0"/>
+                <w:dstrike w:val="0"/>
+                <w:outline w:val="0"/>
+                <w:color w:val="000000"/>
+                <w:spacing w:val="0"/>
+                <w:kern w:val="0"/>
+                <w:position w:val="0"/>
+                <w:sz w:val="20"/>
+                <w:szCs w:val="20"/>
+                <w:u w:val="none" w:color="0000ff"/>
+                <w:vertAlign w:val="baseline"/>
+                <w14:textOutline>
+                  <w14:noFill/>
+                </w14:textOutline>
+                <w14:textFill>
+                  <w14:solidFill>
+                    <w14:srgbClr w14:val="000000"/>
+                  </w14:solidFill>
+                </w14:textFill>
+              </w:rPr>
+              <w:fldChar w:fldCharType="end" w:fldLock="0"/>
+            </w:r>
+          </w:p>
+        </w:tc>
+      </w:tr>
+      <w:tr>
+        <w:tblPrEx>
+          <w:shd w:val="clear" w:color="auto" w:fill="ced7e7"/>
+        </w:tblPrEx>
+        <w:trPr>
+          <w:trHeight w:val="223" w:hRule="atLeast"/>
+        </w:trPr>
+        <w:tc>
+          <w:tcPr>
+            <w:tcW w:type="dxa" w:w="4556"/>
+            <w:tcBorders>
+              <w:top w:val="single" w:color="000000" w:sz="4" w:space="0" w:shadow="0" w:frame="0"/>
+              <w:left w:val="single" w:color="000000" w:sz="4" w:space="0" w:shadow="0" w:frame="0"/>
+              <w:bottom w:val="single" w:color="000000" w:sz="4" w:space="0" w:shadow="0" w:frame="0"/>
+              <w:right w:val="single" w:color="000000" w:sz="4" w:space="0" w:shadow="0" w:frame="0"/>
+            </w:tcBorders>
+            <w:shd w:val="clear" w:color="auto" w:fill="auto"/>
+            <w:tcMar>
+              <w:top w:type="dxa" w:w="80"/>
+              <w:left w:type="dxa" w:w="80"/>
+              <w:bottom w:type="dxa" w:w="80"/>
+              <w:right w:type="dxa" w:w="80"/>
+            </w:tcMar>
+            <w:vAlign w:val="top"/>
+          </w:tcPr>
+          <w:p>
+            <w:pPr>
+              <w:keepNext w:val="0"/>
+              <w:keepLines w:val="0"/>
+              <w:pageBreakBefore w:val="0"/>
+              <w:widowControl w:val="1"/>
+              <w:shd w:val="clear" w:color="auto" w:fill="auto"/>
+              <w:suppressAutoHyphens w:val="0"/>
+              <w:bidi w:val="0"/>
+              <w:spacing w:before="0" w:after="0" w:line="240" w:lineRule="auto"/>
+              <w:ind w:left="0" w:right="0" w:firstLine="0"/>
+              <w:jc w:val="left"/>
+              <w:outlineLvl w:val="9"/>
+              <w:rPr>
+                <w:rtl w:val="0"/>
+              </w:rPr>
+            </w:pPr>
+            <w:r>
+              <w:rPr>
+                <w:rFonts w:ascii="Arial" w:cs="Arial Unicode MS" w:hAnsi="Arial" w:eastAsia="Arial Unicode MS"/>
+                <w:b w:val="0"/>
+                <w:bCs w:val="0"/>
+                <w:i w:val="0"/>
+                <w:iCs w:val="0"/>
+                <w:caps w:val="0"/>
+                <w:smallCaps w:val="0"/>
+                <w:strike w:val="0"/>
+                <w:dstrike w:val="0"/>
+                <w:outline w:val="0"/>
+                <w:color w:val="000000"/>
+                <w:spacing w:val="0"/>
+                <w:kern w:val="0"/>
+                <w:position w:val="0"/>
+                <w:sz w:val="20"/>
+                <w:szCs w:val="20"/>
+                <w:u w:val="none" w:color="000000"/>
+                <w:vertAlign w:val="baseline"/>
+                <w:rtl w:val="0"/>
+                <w14:textOutline>
+                  <w14:noFill/>
+                </w14:textOutline>
+                <w14:textFill>
+                  <w14:solidFill>
+                    <w14:srgbClr w14:val="000000"/>
+                  </w14:solidFill>
+                </w14:textFill>
+              </w:rPr>
+              <w:t>senha</w:t>
+            </w:r>
+          </w:p>
+        </w:tc>
+        <w:tc>
+          <w:tcPr>
+            <w:tcW w:type="dxa" w:w="4055"/>
+            <w:tcBorders>
+              <w:top w:val="single" w:color="000000" w:sz="4" w:space="0" w:shadow="0" w:frame="0"/>
+              <w:left w:val="single" w:color="000000" w:sz="4" w:space="0" w:shadow="0" w:frame="0"/>
+              <w:bottom w:val="single" w:color="000000" w:sz="4" w:space="0" w:shadow="0" w:frame="0"/>
+              <w:right w:val="single" w:color="000000" w:sz="4" w:space="0" w:shadow="0" w:frame="0"/>
+            </w:tcBorders>
+            <w:shd w:val="clear" w:color="auto" w:fill="auto"/>
+            <w:tcMar>
+              <w:top w:type="dxa" w:w="80"/>
+              <w:left w:type="dxa" w:w="80"/>
+              <w:bottom w:type="dxa" w:w="80"/>
+              <w:right w:type="dxa" w:w="80"/>
+            </w:tcMar>
+            <w:vAlign w:val="top"/>
+          </w:tcPr>
+          <w:p>
+            <w:pPr>
+              <w:keepNext w:val="0"/>
+              <w:keepLines w:val="0"/>
+              <w:pageBreakBefore w:val="0"/>
+              <w:widowControl w:val="1"/>
+              <w:shd w:val="clear" w:color="auto" w:fill="auto"/>
+              <w:suppressAutoHyphens w:val="0"/>
+              <w:bidi w:val="0"/>
+              <w:spacing w:before="0" w:after="0" w:line="240" w:lineRule="auto"/>
+              <w:ind w:left="0" w:right="0" w:firstLine="0"/>
+              <w:jc w:val="left"/>
+              <w:outlineLvl w:val="9"/>
+              <w:rPr>
+                <w:rtl w:val="0"/>
+              </w:rPr>
+            </w:pPr>
+            <w:r>
+              <w:rPr>
+                <w:rFonts w:ascii="Arial" w:cs="Arial Unicode MS" w:hAnsi="Arial" w:eastAsia="Arial Unicode MS"/>
+                <w:b w:val="0"/>
+                <w:bCs w:val="0"/>
+                <w:i w:val="0"/>
+                <w:iCs w:val="0"/>
+                <w:caps w:val="0"/>
+                <w:smallCaps w:val="0"/>
+                <w:strike w:val="0"/>
+                <w:dstrike w:val="0"/>
+                <w:outline w:val="0"/>
+                <w:color w:val="000000"/>
+                <w:spacing w:val="0"/>
+                <w:kern w:val="0"/>
+                <w:position w:val="0"/>
+                <w:sz w:val="20"/>
+                <w:szCs w:val="20"/>
+                <w:u w:val="none" w:color="000000"/>
+                <w:vertAlign w:val="baseline"/>
+                <w:rtl w:val="0"/>
+                <w14:textOutline>
+                  <w14:noFill/>
+                </w14:textOutline>
+                <w14:textFill>
+                  <w14:solidFill>
+                    <w14:srgbClr w14:val="000000"/>
+                  </w14:solidFill>
+                </w14:textFill>
+              </w:rPr>
+              <w:t>99999999</w:t>
+            </w:r>
+          </w:p>
+        </w:tc>
+      </w:tr>
     </w:tbl>
     <w:p>
       <w:pPr>
@@ -5449,35 +6424,9 @@
         <w:widowControl w:val="0"/>
         <w:ind w:left="216" w:hanging="216"/>
         <w:rPr>
-          <w:rFonts w:ascii="Arial" w:cs="Arial" w:hAnsi="Arial" w:eastAsia="Arial"/>
-          <w:b w:val="1"/>
-          <w:bCs w:val="1"/>
-          <w:outline w:val="0"/>
-          <w:color w:val="000000"/>
-          <w:sz w:val="22"/>
-          <w:szCs w:val="22"/>
-          <w:u w:color="000000"/>
-          <w14:textFill>
-            <w14:solidFill>
-              <w14:srgbClr w14:val="000000"/>
-            </w14:solidFill>
-          </w14:textFill>
-        </w:rPr>
-      </w:pPr>
-    </w:p>
-    <w:p>
-      <w:pPr>
-        <w:pStyle w:val="Body A A"/>
-        <w:widowControl w:val="0"/>
-        <w:ind w:left="108" w:hanging="108"/>
-        <w:rPr>
-          <w:rFonts w:ascii="Arial" w:cs="Arial" w:hAnsi="Arial" w:eastAsia="Arial"/>
-          <w:b w:val="1"/>
-          <w:bCs w:val="1"/>
-          <w:outline w:val="0"/>
-          <w:color w:val="000000"/>
-          <w:sz w:val="22"/>
-          <w:szCs w:val="22"/>
+          <w:rFonts w:ascii="Arial Unicode MS" w:cs="Arial Unicode MS" w:hAnsi="Arial Unicode MS" w:eastAsia="Arial Unicode MS"/>
+          <w:outline w:val="0"/>
+          <w:color w:val="000000"/>
           <w:u w:color="000000"/>
           <w14:textFill>
             <w14:solidFill>
@@ -5490,27 +6439,36 @@
     <w:p>
       <w:pPr>
         <w:pStyle w:val="heading 3"/>
-      </w:pPr>
-      <w:r>
         <w:rPr>
           <w:rFonts w:ascii="Arial Unicode MS" w:cs="Arial Unicode MS" w:hAnsi="Arial Unicode MS" w:eastAsia="Arial Unicode MS"/>
           <w:b w:val="0"/>
           <w:bCs w:val="0"/>
-          <w:i w:val="0"/>
-          <w:iCs w:val="0"/>
-          <w:outline w:val="0"/>
-          <w:color w:val="000000"/>
-          <w:sz w:val="22"/>
-          <w:szCs w:val="22"/>
-          <w:u w:color="000000"/>
-          <w14:textFill>
-            <w14:solidFill>
-              <w14:srgbClr w14:val="000000"/>
-            </w14:solidFill>
-          </w14:textFill>
-        </w:rPr>
-        <w:br w:type="page"/>
-      </w:r>
+          <w:outline w:val="0"/>
+          <w:color w:val="000000"/>
+          <w:u w:color="000000"/>
+          <w14:textFill>
+            <w14:solidFill>
+              <w14:srgbClr w14:val="000000"/>
+            </w14:solidFill>
+          </w14:textFill>
+        </w:rPr>
+      </w:pPr>
+    </w:p>
+    <w:p>
+      <w:pPr>
+        <w:pStyle w:val="Body A A"/>
+        <w:rPr>
+          <w:rFonts w:ascii="Arial Unicode MS" w:cs="Arial Unicode MS" w:hAnsi="Arial Unicode MS" w:eastAsia="Arial Unicode MS"/>
+          <w:outline w:val="0"/>
+          <w:color w:val="000000"/>
+          <w:u w:color="000000"/>
+          <w14:textFill>
+            <w14:solidFill>
+              <w14:srgbClr w14:val="000000"/>
+            </w14:solidFill>
+          </w14:textFill>
+        </w:rPr>
+      </w:pPr>
     </w:p>
     <w:p>
       <w:pPr>
@@ -5545,7 +6503,7 @@
           <w:rtl w:val="0"/>
           <w:lang w:val="en-US"/>
         </w:rPr>
-        <w:t>CT003 - Teste pesquisar coment</w:t>
+        <w:t>CT003 - Teste listar coment</w:t>
       </w:r>
       <w:r>
         <w:rPr>
@@ -5764,7 +6722,7 @@
             </w14:solidFill>
           </w14:textFill>
         </w:rPr>
-        <w:t>rio consegue pesquisar os coment</w:t>
+        <w:t>rio consegue listar os coment</w:t>
       </w:r>
       <w:r>
         <w:rPr>
@@ -6024,7 +6982,7 @@
             </w14:solidFill>
           </w14:textFill>
         </w:rPr>
-        <w:t xml:space="preserve"> 10</w:t>
+        <w:t xml:space="preserve"> 100</w:t>
       </w:r>
     </w:p>
     <w:p>
@@ -6082,7 +7040,7 @@
           <w:rtl w:val="0"/>
           <w:lang w:val="en-US"/>
         </w:rPr>
-        <w:t>[RF003] - Pesquisar coment</w:t>
+        <w:t>[RF002] - Listar coment</w:t>
       </w:r>
       <w:r>
         <w:rPr>
@@ -6423,7 +7381,7 @@
             </w14:solidFill>
           </w14:textFill>
         </w:rPr>
-        <w:t xml:space="preserve"> Teste para pesquisar os coment</w:t>
+        <w:t xml:space="preserve"> Teste para listar os coment</w:t>
       </w:r>
       <w:r>
         <w:rPr>
@@ -6851,50 +7809,16 @@
           </w:tcPr>
           <w:p>
             <w:pPr>
-              <w:keepNext w:val="0"/>
-              <w:keepLines w:val="0"/>
-              <w:pageBreakBefore w:val="0"/>
-              <w:widowControl w:val="1"/>
-              <w:shd w:val="clear" w:color="auto" w:fill="auto"/>
-              <w:suppressAutoHyphens w:val="0"/>
-              <w:bidi w:val="0"/>
-              <w:spacing w:before="0" w:after="0" w:line="240" w:lineRule="auto"/>
-              <w:ind w:left="0" w:right="0" w:firstLine="0"/>
+              <w:pStyle w:val="Body A A"/>
               <w:jc w:val="center"/>
-              <w:outlineLvl w:val="9"/>
-              <w:rPr>
-                <w:rtl w:val="0"/>
-              </w:rPr>
             </w:pPr>
             <w:r>
               <w:rPr>
-                <w:rFonts w:ascii="Times New Roman" w:cs="Arial Unicode MS" w:hAnsi="Times New Roman" w:eastAsia="Arial Unicode MS"/>
-                <w:b w:val="0"/>
-                <w:bCs w:val="0"/>
-                <w:i w:val="0"/>
-                <w:iCs w:val="0"/>
-                <w:caps w:val="0"/>
-                <w:smallCaps w:val="0"/>
-                <w:strike w:val="0"/>
-                <w:dstrike w:val="0"/>
-                <w:outline w:val="0"/>
-                <w:color w:val="000000"/>
-                <w:spacing w:val="0"/>
-                <w:kern w:val="0"/>
-                <w:position w:val="0"/>
-                <w:sz w:val="24"/>
-                <w:szCs w:val="24"/>
-                <w:u w:val="none" w:color="000000"/>
-                <w:vertAlign w:val="baseline"/>
-                <w:rtl w:val="0"/>
-                <w14:textOutline>
-                  <w14:noFill/>
-                </w14:textOutline>
-                <w14:textFill>
-                  <w14:solidFill>
-                    <w14:srgbClr w14:val="000000"/>
-                  </w14:solidFill>
-                </w14:textFill>
+                <w:rFonts w:ascii="Arial" w:hAnsi="Arial"/>
+                <w:sz w:val="20"/>
+                <w:szCs w:val="20"/>
+                <w:rtl w:val="0"/>
+                <w:lang w:val="en-US"/>
               </w:rPr>
               <w:t>2</w:t>
             </w:r>
@@ -6920,459 +7844,37 @@
           </w:tcPr>
           <w:p>
             <w:pPr>
-              <w:keepNext w:val="0"/>
-              <w:keepLines w:val="0"/>
-              <w:pageBreakBefore w:val="0"/>
-              <w:widowControl w:val="1"/>
-              <w:shd w:val="clear" w:color="auto" w:fill="auto"/>
-              <w:suppressAutoHyphens w:val="0"/>
-              <w:bidi w:val="0"/>
-              <w:spacing w:before="0" w:after="0" w:line="240" w:lineRule="auto"/>
-              <w:ind w:left="0" w:right="0" w:firstLine="0"/>
-              <w:jc w:val="left"/>
-              <w:outlineLvl w:val="9"/>
-              <w:rPr>
-                <w:rtl w:val="0"/>
-              </w:rPr>
+              <w:pStyle w:val="Body A A"/>
             </w:pPr>
             <w:r>
               <w:rPr>
-                <w:rFonts w:ascii="Arial" w:cs="Arial Unicode MS" w:hAnsi="Arial" w:eastAsia="Arial Unicode MS"/>
-                <w:b w:val="0"/>
-                <w:bCs w:val="0"/>
-                <w:i w:val="0"/>
-                <w:iCs w:val="0"/>
-                <w:caps w:val="0"/>
-                <w:smallCaps w:val="0"/>
-                <w:strike w:val="0"/>
-                <w:dstrike w:val="0"/>
-                <w:outline w:val="0"/>
-                <w:color w:val="000000"/>
-                <w:spacing w:val="0"/>
-                <w:kern w:val="0"/>
-                <w:position w:val="0"/>
-                <w:sz w:val="20"/>
-                <w:szCs w:val="20"/>
-                <w:u w:val="none" w:color="000000"/>
-                <w:vertAlign w:val="baseline"/>
-                <w:rtl w:val="0"/>
-                <w14:textOutline>
-                  <w14:noFill/>
-                </w14:textOutline>
-                <w14:textFill>
-                  <w14:solidFill>
-                    <w14:srgbClr w14:val="000000"/>
-                  </w14:solidFill>
-                </w14:textFill>
-              </w:rPr>
-              <w:t>Clicar no bot</w:t>
-            </w:r>
-            <w:r>
-              <w:rPr>
-                <w:rFonts w:ascii="Arial" w:cs="Arial Unicode MS" w:hAnsi="Arial" w:eastAsia="Arial Unicode MS" w:hint="default"/>
-                <w:b w:val="0"/>
-                <w:bCs w:val="0"/>
-                <w:i w:val="0"/>
-                <w:iCs w:val="0"/>
-                <w:caps w:val="0"/>
-                <w:smallCaps w:val="0"/>
-                <w:strike w:val="0"/>
-                <w:dstrike w:val="0"/>
-                <w:outline w:val="0"/>
-                <w:color w:val="000000"/>
-                <w:spacing w:val="0"/>
-                <w:kern w:val="0"/>
-                <w:position w:val="0"/>
-                <w:sz w:val="20"/>
-                <w:szCs w:val="20"/>
-                <w:u w:val="none" w:color="000000"/>
-                <w:vertAlign w:val="baseline"/>
-                <w:rtl w:val="0"/>
-                <w14:textOutline>
-                  <w14:noFill/>
-                </w14:textOutline>
-                <w14:textFill>
-                  <w14:solidFill>
-                    <w14:srgbClr w14:val="000000"/>
-                  </w14:solidFill>
-                </w14:textFill>
-              </w:rPr>
-              <w:t>ã</w:t>
-            </w:r>
-            <w:r>
-              <w:rPr>
-                <w:rFonts w:ascii="Arial" w:cs="Arial Unicode MS" w:hAnsi="Arial" w:eastAsia="Arial Unicode MS"/>
-                <w:b w:val="0"/>
-                <w:bCs w:val="0"/>
-                <w:i w:val="0"/>
-                <w:iCs w:val="0"/>
-                <w:caps w:val="0"/>
-                <w:smallCaps w:val="0"/>
-                <w:strike w:val="0"/>
-                <w:dstrike w:val="0"/>
-                <w:outline w:val="0"/>
-                <w:color w:val="000000"/>
-                <w:spacing w:val="0"/>
-                <w:kern w:val="0"/>
-                <w:position w:val="0"/>
-                <w:sz w:val="20"/>
-                <w:szCs w:val="20"/>
-                <w:u w:val="none" w:color="000000"/>
-                <w:vertAlign w:val="baseline"/>
-                <w:rtl w:val="0"/>
-                <w14:textOutline>
-                  <w14:noFill/>
-                </w14:textOutline>
-                <w14:textFill>
-                  <w14:solidFill>
-                    <w14:srgbClr w14:val="000000"/>
-                  </w14:solidFill>
-                </w14:textFill>
-              </w:rPr>
-              <w:t xml:space="preserve">o </w:t>
-            </w:r>
-            <w:r>
-              <w:rPr>
-                <w:rFonts w:ascii="Arial" w:cs="Arial Unicode MS" w:hAnsi="Arial" w:eastAsia="Arial Unicode MS" w:hint="default"/>
-                <w:b w:val="0"/>
-                <w:bCs w:val="0"/>
-                <w:i w:val="0"/>
-                <w:iCs w:val="0"/>
-                <w:caps w:val="0"/>
-                <w:smallCaps w:val="0"/>
-                <w:strike w:val="0"/>
-                <w:dstrike w:val="0"/>
-                <w:outline w:val="0"/>
-                <w:color w:val="000000"/>
-                <w:spacing w:val="0"/>
-                <w:kern w:val="0"/>
-                <w:position w:val="0"/>
-                <w:sz w:val="20"/>
-                <w:szCs w:val="20"/>
-                <w:u w:val="none" w:color="000000"/>
-                <w:vertAlign w:val="baseline"/>
-                <w:rtl w:val="0"/>
-                <w14:textOutline>
-                  <w14:noFill/>
-                </w14:textOutline>
-                <w14:textFill>
-                  <w14:solidFill>
-                    <w14:srgbClr w14:val="000000"/>
-                  </w14:solidFill>
-                </w14:textFill>
-              </w:rPr>
-              <w:t>“</w:t>
-            </w:r>
-            <w:r>
-              <w:rPr>
-                <w:rFonts w:ascii="Arial" w:cs="Arial Unicode MS" w:hAnsi="Arial" w:eastAsia="Arial Unicode MS"/>
-                <w:b w:val="0"/>
-                <w:bCs w:val="0"/>
-                <w:i w:val="0"/>
-                <w:iCs w:val="0"/>
-                <w:caps w:val="0"/>
-                <w:smallCaps w:val="0"/>
-                <w:strike w:val="0"/>
-                <w:dstrike w:val="0"/>
-                <w:outline w:val="0"/>
-                <w:color w:val="000000"/>
-                <w:spacing w:val="0"/>
-                <w:kern w:val="0"/>
-                <w:position w:val="0"/>
-                <w:sz w:val="20"/>
-                <w:szCs w:val="20"/>
-                <w:u w:val="none" w:color="000000"/>
-                <w:vertAlign w:val="baseline"/>
-                <w:rtl w:val="0"/>
-                <w14:textOutline>
-                  <w14:noFill/>
-                </w14:textOutline>
-                <w14:textFill>
-                  <w14:solidFill>
-                    <w14:srgbClr w14:val="000000"/>
-                  </w14:solidFill>
-                </w14:textFill>
-              </w:rPr>
-              <w:t>Lupa"</w:t>
-            </w:r>
-          </w:p>
-        </w:tc>
-        <w:tc>
-          <w:tcPr>
-            <w:tcW w:type="dxa" w:w="6385"/>
-            <w:tcBorders>
-              <w:top w:val="single" w:color="000000" w:sz="4" w:space="0" w:shadow="0" w:frame="0"/>
-              <w:left w:val="single" w:color="000000" w:sz="4" w:space="0" w:shadow="0" w:frame="0"/>
-              <w:bottom w:val="single" w:color="000000" w:sz="4" w:space="0" w:shadow="0" w:frame="0"/>
-              <w:right w:val="single" w:color="000000" w:sz="4" w:space="0" w:shadow="0" w:frame="0"/>
-            </w:tcBorders>
-            <w:shd w:val="clear" w:color="auto" w:fill="auto"/>
-            <w:tcMar>
-              <w:top w:type="dxa" w:w="80"/>
-              <w:left w:type="dxa" w:w="80"/>
-              <w:bottom w:type="dxa" w:w="80"/>
-              <w:right w:type="dxa" w:w="80"/>
-            </w:tcMar>
-            <w:vAlign w:val="top"/>
-          </w:tcPr>
-          <w:p>
-            <w:pPr>
-              <w:keepNext w:val="0"/>
-              <w:keepLines w:val="0"/>
-              <w:pageBreakBefore w:val="0"/>
-              <w:widowControl w:val="1"/>
-              <w:shd w:val="clear" w:color="auto" w:fill="auto"/>
-              <w:suppressAutoHyphens w:val="0"/>
-              <w:bidi w:val="0"/>
-              <w:spacing w:before="0" w:after="0" w:line="240" w:lineRule="auto"/>
-              <w:ind w:left="0" w:right="0" w:firstLine="0"/>
-              <w:jc w:val="left"/>
-              <w:outlineLvl w:val="9"/>
-              <w:rPr>
-                <w:rtl w:val="0"/>
-              </w:rPr>
-            </w:pPr>
-            <w:r>
-              <w:rPr>
-                <w:rFonts w:ascii="Arial" w:cs="Arial Unicode MS" w:hAnsi="Arial" w:eastAsia="Arial Unicode MS"/>
-                <w:b w:val="0"/>
-                <w:bCs w:val="0"/>
-                <w:i w:val="0"/>
-                <w:iCs w:val="0"/>
-                <w:caps w:val="0"/>
-                <w:smallCaps w:val="0"/>
-                <w:strike w:val="0"/>
-                <w:dstrike w:val="0"/>
-                <w:outline w:val="0"/>
-                <w:color w:val="000000"/>
-                <w:spacing w:val="0"/>
-                <w:kern w:val="0"/>
-                <w:position w:val="0"/>
-                <w:sz w:val="20"/>
-                <w:szCs w:val="20"/>
-                <w:u w:val="none" w:color="0000ff"/>
-                <w:vertAlign w:val="baseline"/>
-                <w:rtl w:val="0"/>
-                <w14:textOutline>
-                  <w14:noFill/>
-                </w14:textOutline>
-                <w14:textFill>
-                  <w14:solidFill>
-                    <w14:srgbClr w14:val="000000"/>
-                  </w14:solidFill>
-                </w14:textFill>
-              </w:rPr>
-              <w:t>O app habilita um campo "search"</w:t>
-            </w:r>
-          </w:p>
-        </w:tc>
-      </w:tr>
-      <w:tr>
-        <w:tblPrEx>
-          <w:shd w:val="clear" w:color="auto" w:fill="ced7e7"/>
-        </w:tblPrEx>
-        <w:trPr>
-          <w:trHeight w:val="883" w:hRule="atLeast"/>
-        </w:trPr>
-        <w:tc>
-          <w:tcPr>
-            <w:tcW w:type="dxa" w:w="547"/>
-            <w:tcBorders>
-              <w:top w:val="single" w:color="000000" w:sz="4" w:space="0" w:shadow="0" w:frame="0"/>
-              <w:left w:val="single" w:color="000000" w:sz="4" w:space="0" w:shadow="0" w:frame="0"/>
-              <w:bottom w:val="single" w:color="000000" w:sz="4" w:space="0" w:shadow="0" w:frame="0"/>
-              <w:right w:val="single" w:color="000000" w:sz="4" w:space="0" w:shadow="0" w:frame="0"/>
-            </w:tcBorders>
-            <w:shd w:val="clear" w:color="auto" w:fill="auto"/>
-            <w:tcMar>
-              <w:top w:type="dxa" w:w="80"/>
-              <w:left w:type="dxa" w:w="80"/>
-              <w:bottom w:type="dxa" w:w="80"/>
-              <w:right w:type="dxa" w:w="80"/>
-            </w:tcMar>
-            <w:vAlign w:val="top"/>
-          </w:tcPr>
-          <w:p>
-            <w:pPr>
-              <w:keepNext w:val="0"/>
-              <w:keepLines w:val="0"/>
-              <w:pageBreakBefore w:val="0"/>
-              <w:widowControl w:val="1"/>
-              <w:shd w:val="clear" w:color="auto" w:fill="auto"/>
-              <w:suppressAutoHyphens w:val="0"/>
-              <w:bidi w:val="0"/>
-              <w:spacing w:before="0" w:after="0" w:line="240" w:lineRule="auto"/>
-              <w:ind w:left="0" w:right="0" w:firstLine="0"/>
-              <w:jc w:val="center"/>
-              <w:outlineLvl w:val="9"/>
-              <w:rPr>
-                <w:rtl w:val="0"/>
-              </w:rPr>
-            </w:pPr>
-            <w:r>
-              <w:rPr>
-                <w:rFonts w:ascii="Times New Roman" w:cs="Arial Unicode MS" w:hAnsi="Times New Roman" w:eastAsia="Arial Unicode MS"/>
-                <w:b w:val="0"/>
-                <w:bCs w:val="0"/>
-                <w:i w:val="0"/>
-                <w:iCs w:val="0"/>
-                <w:caps w:val="0"/>
-                <w:smallCaps w:val="0"/>
-                <w:strike w:val="0"/>
-                <w:dstrike w:val="0"/>
-                <w:outline w:val="0"/>
-                <w:color w:val="000000"/>
-                <w:spacing w:val="0"/>
-                <w:kern w:val="0"/>
-                <w:position w:val="0"/>
-                <w:sz w:val="24"/>
-                <w:szCs w:val="24"/>
-                <w:u w:val="none" w:color="000000"/>
-                <w:vertAlign w:val="baseline"/>
-                <w:rtl w:val="0"/>
-                <w14:textOutline>
-                  <w14:noFill/>
-                </w14:textOutline>
-                <w14:textFill>
-                  <w14:solidFill>
-                    <w14:srgbClr w14:val="000000"/>
-                  </w14:solidFill>
-                </w14:textFill>
-              </w:rPr>
-              <w:t>3</w:t>
-            </w:r>
-          </w:p>
-        </w:tc>
-        <w:tc>
-          <w:tcPr>
-            <w:tcW w:type="dxa" w:w="1674"/>
-            <w:tcBorders>
-              <w:top w:val="single" w:color="000000" w:sz="4" w:space="0" w:shadow="0" w:frame="0"/>
-              <w:left w:val="single" w:color="000000" w:sz="4" w:space="0" w:shadow="0" w:frame="0"/>
-              <w:bottom w:val="single" w:color="000000" w:sz="4" w:space="0" w:shadow="0" w:frame="0"/>
-              <w:right w:val="single" w:color="000000" w:sz="4" w:space="0" w:shadow="0" w:frame="0"/>
-            </w:tcBorders>
-            <w:shd w:val="clear" w:color="auto" w:fill="auto"/>
-            <w:tcMar>
-              <w:top w:type="dxa" w:w="80"/>
-              <w:left w:type="dxa" w:w="80"/>
-              <w:bottom w:type="dxa" w:w="80"/>
-              <w:right w:type="dxa" w:w="80"/>
-            </w:tcMar>
-            <w:vAlign w:val="top"/>
-          </w:tcPr>
-          <w:p>
-            <w:pPr>
-              <w:keepNext w:val="0"/>
-              <w:keepLines w:val="0"/>
-              <w:pageBreakBefore w:val="0"/>
-              <w:widowControl w:val="1"/>
-              <w:shd w:val="clear" w:color="auto" w:fill="auto"/>
-              <w:suppressAutoHyphens w:val="0"/>
-              <w:bidi w:val="0"/>
-              <w:spacing w:before="0" w:after="0" w:line="240" w:lineRule="auto"/>
-              <w:ind w:left="0" w:right="0" w:firstLine="0"/>
-              <w:jc w:val="left"/>
-              <w:outlineLvl w:val="9"/>
-              <w:rPr>
-                <w:rtl w:val="0"/>
-              </w:rPr>
-            </w:pPr>
-            <w:r>
-              <w:rPr>
-                <w:rFonts w:ascii="Arial" w:cs="Arial Unicode MS" w:hAnsi="Arial" w:eastAsia="Arial Unicode MS"/>
-                <w:b w:val="0"/>
-                <w:bCs w:val="0"/>
-                <w:i w:val="0"/>
-                <w:iCs w:val="0"/>
-                <w:caps w:val="0"/>
-                <w:smallCaps w:val="0"/>
-                <w:strike w:val="0"/>
-                <w:dstrike w:val="0"/>
-                <w:outline w:val="0"/>
-                <w:color w:val="000000"/>
-                <w:spacing w:val="0"/>
-                <w:kern w:val="0"/>
-                <w:position w:val="0"/>
-                <w:sz w:val="20"/>
-                <w:szCs w:val="20"/>
-                <w:u w:val="none" w:color="000000"/>
-                <w:vertAlign w:val="baseline"/>
-                <w:rtl w:val="0"/>
-                <w14:textOutline>
-                  <w14:noFill/>
-                </w14:textOutline>
-                <w14:textFill>
-                  <w14:solidFill>
-                    <w14:srgbClr w14:val="000000"/>
-                  </w14:solidFill>
-                </w14:textFill>
-              </w:rPr>
-              <w:t xml:space="preserve">Digitar no campo </w:t>
-            </w:r>
-            <w:r>
-              <w:rPr>
-                <w:rFonts w:ascii="Arial" w:cs="Arial Unicode MS" w:hAnsi="Arial" w:eastAsia="Arial Unicode MS" w:hint="default"/>
-                <w:b w:val="0"/>
-                <w:bCs w:val="0"/>
-                <w:i w:val="0"/>
-                <w:iCs w:val="0"/>
-                <w:caps w:val="0"/>
-                <w:smallCaps w:val="0"/>
-                <w:strike w:val="0"/>
-                <w:dstrike w:val="0"/>
-                <w:outline w:val="0"/>
-                <w:color w:val="000000"/>
-                <w:spacing w:val="0"/>
-                <w:kern w:val="0"/>
-                <w:position w:val="0"/>
-                <w:sz w:val="20"/>
-                <w:szCs w:val="20"/>
-                <w:u w:val="none" w:color="000000"/>
-                <w:vertAlign w:val="baseline"/>
-                <w:rtl w:val="0"/>
-                <w14:textOutline>
-                  <w14:noFill/>
-                </w14:textOutline>
-                <w14:textFill>
-                  <w14:solidFill>
-                    <w14:srgbClr w14:val="000000"/>
-                  </w14:solidFill>
-                </w14:textFill>
-              </w:rPr>
-              <w:t>“</w:t>
-            </w:r>
-            <w:r>
-              <w:rPr>
-                <w:rFonts w:ascii="Arial" w:cs="Arial Unicode MS" w:hAnsi="Arial" w:eastAsia="Arial Unicode MS"/>
-                <w:b w:val="0"/>
-                <w:bCs w:val="0"/>
-                <w:i w:val="0"/>
-                <w:iCs w:val="0"/>
-                <w:caps w:val="0"/>
-                <w:smallCaps w:val="0"/>
-                <w:strike w:val="0"/>
-                <w:dstrike w:val="0"/>
-                <w:outline w:val="0"/>
-                <w:color w:val="000000"/>
-                <w:spacing w:val="0"/>
-                <w:kern w:val="0"/>
-                <w:position w:val="0"/>
-                <w:sz w:val="20"/>
-                <w:szCs w:val="20"/>
-                <w:u w:val="none" w:color="000000"/>
-                <w:vertAlign w:val="baseline"/>
-                <w:rtl w:val="0"/>
-                <w14:textOutline>
-                  <w14:noFill/>
-                </w14:textOutline>
-                <w14:textFill>
-                  <w14:solidFill>
-                    <w14:srgbClr w14:val="000000"/>
-                  </w14:solidFill>
-                </w14:textFill>
-              </w:rPr>
-              <w:t>search" o valor a ser pesquisado</w:t>
+                <w:rFonts w:ascii="Arial" w:hAnsi="Arial"/>
+                <w:sz w:val="20"/>
+                <w:szCs w:val="20"/>
+                <w:rtl w:val="0"/>
+                <w:lang w:val="pt-PT"/>
+              </w:rPr>
+              <w:t>Condi</w:t>
+            </w:r>
+            <w:r>
+              <w:rPr>
+                <w:rFonts w:ascii="Arial" w:hAnsi="Arial" w:hint="default"/>
+                <w:sz w:val="20"/>
+                <w:szCs w:val="20"/>
+                <w:rtl w:val="0"/>
+                <w:lang w:val="pt-PT"/>
+              </w:rPr>
+              <w:t>çã</w:t>
+            </w:r>
+            <w:r>
+              <w:rPr>
+                <w:rFonts w:ascii="Arial" w:hAnsi="Arial"/>
+                <w:sz w:val="20"/>
+                <w:szCs w:val="20"/>
+                <w:rtl w:val="0"/>
+                <w:lang w:val="pt-PT"/>
+              </w:rPr>
+              <w:t>o Final</w:t>
             </w:r>
           </w:p>
         </w:tc>
@@ -7407,7 +7909,7 @@
                 <w:rtl w:val="0"/>
                 <w:lang w:val="pt-PT"/>
               </w:rPr>
-              <w:t>A listagem dos coment</w:t>
+              <w:t>O usu</w:t>
             </w:r>
             <w:r>
               <w:rPr>
@@ -7429,183 +7931,29 @@
                 <w:rtl w:val="0"/>
                 <w:lang w:val="pt-PT"/>
               </w:rPr>
-              <w:t>rios ser pesquisada de acordo com o que foi digitado</w:t>
-            </w:r>
-          </w:p>
-        </w:tc>
-      </w:tr>
-      <w:tr>
-        <w:tblPrEx>
-          <w:shd w:val="clear" w:color="auto" w:fill="ced7e7"/>
-        </w:tblPrEx>
-        <w:trPr>
-          <w:trHeight w:val="663" w:hRule="atLeast"/>
-        </w:trPr>
-        <w:tc>
-          <w:tcPr>
-            <w:tcW w:type="dxa" w:w="547"/>
-            <w:tcBorders>
-              <w:top w:val="single" w:color="000000" w:sz="4" w:space="0" w:shadow="0" w:frame="0"/>
-              <w:left w:val="single" w:color="000000" w:sz="4" w:space="0" w:shadow="0" w:frame="0"/>
-              <w:bottom w:val="single" w:color="000000" w:sz="4" w:space="0" w:shadow="0" w:frame="0"/>
-              <w:right w:val="single" w:color="000000" w:sz="4" w:space="0" w:shadow="0" w:frame="0"/>
-            </w:tcBorders>
-            <w:shd w:val="clear" w:color="auto" w:fill="auto"/>
-            <w:tcMar>
-              <w:top w:type="dxa" w:w="80"/>
-              <w:left w:type="dxa" w:w="80"/>
-              <w:bottom w:type="dxa" w:w="80"/>
-              <w:right w:type="dxa" w:w="80"/>
-            </w:tcMar>
-            <w:vAlign w:val="top"/>
-          </w:tcPr>
-          <w:p>
-            <w:pPr>
-              <w:pStyle w:val="Body A A"/>
-              <w:jc w:val="center"/>
-            </w:pPr>
+              <w:t>rio poder visualizar a listagem de todos os coment</w:t>
+            </w:r>
+            <w:r>
+              <w:rPr>
+                <w:rFonts w:ascii="Arial" w:hAnsi="Arial" w:hint="default"/>
+                <w:sz w:val="20"/>
+                <w:szCs w:val="20"/>
+                <w:u w:color="0000ff"/>
+                <w:rtl w:val="0"/>
+                <w:lang w:val="pt-PT"/>
+              </w:rPr>
+              <w:t>á</w:t>
+            </w:r>
             <w:r>
               <w:rPr>
                 <w:rFonts w:ascii="Arial" w:hAnsi="Arial"/>
                 <w:sz w:val="20"/>
                 <w:szCs w:val="20"/>
-                <w:rtl w:val="0"/>
-                <w:lang w:val="en-US"/>
-              </w:rPr>
-              <w:t>4</w:t>
-            </w:r>
-          </w:p>
-        </w:tc>
-        <w:tc>
-          <w:tcPr>
-            <w:tcW w:type="dxa" w:w="1674"/>
-            <w:tcBorders>
-              <w:top w:val="single" w:color="000000" w:sz="4" w:space="0" w:shadow="0" w:frame="0"/>
-              <w:left w:val="single" w:color="000000" w:sz="4" w:space="0" w:shadow="0" w:frame="0"/>
-              <w:bottom w:val="single" w:color="000000" w:sz="4" w:space="0" w:shadow="0" w:frame="0"/>
-              <w:right w:val="single" w:color="000000" w:sz="4" w:space="0" w:shadow="0" w:frame="0"/>
-            </w:tcBorders>
-            <w:shd w:val="clear" w:color="auto" w:fill="auto"/>
-            <w:tcMar>
-              <w:top w:type="dxa" w:w="80"/>
-              <w:left w:type="dxa" w:w="80"/>
-              <w:bottom w:type="dxa" w:w="80"/>
-              <w:right w:type="dxa" w:w="80"/>
-            </w:tcMar>
-            <w:vAlign w:val="top"/>
-          </w:tcPr>
-          <w:p>
-            <w:pPr>
-              <w:pStyle w:val="Body A A"/>
-            </w:pPr>
-            <w:r>
-              <w:rPr>
-                <w:rFonts w:ascii="Arial" w:hAnsi="Arial"/>
-                <w:sz w:val="20"/>
-                <w:szCs w:val="20"/>
-                <w:rtl w:val="0"/>
-                <w:lang w:val="pt-PT"/>
-              </w:rPr>
-              <w:t>Condi</w:t>
-            </w:r>
-            <w:r>
-              <w:rPr>
-                <w:rFonts w:ascii="Arial" w:hAnsi="Arial" w:hint="default"/>
-                <w:sz w:val="20"/>
-                <w:szCs w:val="20"/>
-                <w:rtl w:val="0"/>
-                <w:lang w:val="pt-PT"/>
-              </w:rPr>
-              <w:t>çã</w:t>
-            </w:r>
-            <w:r>
-              <w:rPr>
-                <w:rFonts w:ascii="Arial" w:hAnsi="Arial"/>
-                <w:sz w:val="20"/>
-                <w:szCs w:val="20"/>
-                <w:rtl w:val="0"/>
-                <w:lang w:val="pt-PT"/>
-              </w:rPr>
-              <w:t>o Final</w:t>
-            </w:r>
-          </w:p>
-        </w:tc>
-        <w:tc>
-          <w:tcPr>
-            <w:tcW w:type="dxa" w:w="6385"/>
-            <w:tcBorders>
-              <w:top w:val="single" w:color="000000" w:sz="4" w:space="0" w:shadow="0" w:frame="0"/>
-              <w:left w:val="single" w:color="000000" w:sz="4" w:space="0" w:shadow="0" w:frame="0"/>
-              <w:bottom w:val="single" w:color="000000" w:sz="4" w:space="0" w:shadow="0" w:frame="0"/>
-              <w:right w:val="single" w:color="000000" w:sz="4" w:space="0" w:shadow="0" w:frame="0"/>
-            </w:tcBorders>
-            <w:shd w:val="clear" w:color="auto" w:fill="auto"/>
-            <w:tcMar>
-              <w:top w:type="dxa" w:w="80"/>
-              <w:left w:type="dxa" w:w="80"/>
-              <w:bottom w:type="dxa" w:w="80"/>
-              <w:right w:type="dxa" w:w="80"/>
-            </w:tcMar>
-            <w:vAlign w:val="top"/>
-          </w:tcPr>
-          <w:p>
-            <w:pPr>
-              <w:pStyle w:val="Body A A"/>
-            </w:pPr>
-            <w:r>
-              <w:rPr>
-                <w:rFonts w:ascii="Arial" w:hAnsi="Arial"/>
-                <w:sz w:val="20"/>
-                <w:szCs w:val="20"/>
                 <w:u w:color="0000ff"/>
                 <w:rtl w:val="0"/>
                 <w:lang w:val="pt-PT"/>
               </w:rPr>
-              <w:t>O usu</w:t>
-            </w:r>
-            <w:r>
-              <w:rPr>
-                <w:rFonts w:ascii="Arial" w:hAnsi="Arial" w:hint="default"/>
-                <w:sz w:val="20"/>
-                <w:szCs w:val="20"/>
-                <w:u w:color="0000ff"/>
-                <w:rtl w:val="0"/>
-                <w:lang w:val="pt-PT"/>
-              </w:rPr>
-              <w:t>á</w:t>
-            </w:r>
-            <w:r>
-              <w:rPr>
-                <w:rFonts w:ascii="Arial" w:hAnsi="Arial"/>
-                <w:sz w:val="20"/>
-                <w:szCs w:val="20"/>
-                <w:u w:color="0000ff"/>
-                <w:rtl w:val="0"/>
-                <w:lang w:val="pt-PT"/>
-              </w:rPr>
-              <w:t>rio poder visualizar a listagem apenas com os coment</w:t>
-            </w:r>
-            <w:r>
-              <w:rPr>
-                <w:rFonts w:ascii="Arial" w:hAnsi="Arial" w:hint="default"/>
-                <w:sz w:val="20"/>
-                <w:szCs w:val="20"/>
-                <w:u w:color="0000ff"/>
-                <w:rtl w:val="0"/>
-                <w:lang w:val="pt-PT"/>
-              </w:rPr>
-              <w:t>á</w:t>
-            </w:r>
-            <w:r>
-              <w:rPr>
-                <w:rFonts w:ascii="Arial" w:hAnsi="Arial"/>
-                <w:sz w:val="20"/>
-                <w:szCs w:val="20"/>
-                <w:u w:color="0000ff"/>
-                <w:rtl w:val="0"/>
-                <w:lang w:val="pt-PT"/>
-              </w:rPr>
-              <w:t>rios conforme pesquisa realizada, agrupados por Imagem, T</w:t>
+              <w:t>rios cadastrados no app, agrupados por Imagem, T</w:t>
             </w:r>
             <w:r>
               <w:rPr>
@@ -8007,6 +8355,31 @@
     <w:p>
       <w:pPr>
         <w:pStyle w:val="heading 3"/>
+      </w:pPr>
+      <w:r>
+        <w:rPr>
+          <w:rFonts w:ascii="Arial Unicode MS" w:cs="Arial Unicode MS" w:hAnsi="Arial Unicode MS" w:eastAsia="Arial Unicode MS"/>
+          <w:b w:val="0"/>
+          <w:bCs w:val="0"/>
+          <w:i w:val="0"/>
+          <w:iCs w:val="0"/>
+          <w:outline w:val="0"/>
+          <w:color w:val="000000"/>
+          <w:sz w:val="22"/>
+          <w:szCs w:val="22"/>
+          <w:u w:color="000000"/>
+          <w14:textFill>
+            <w14:solidFill>
+              <w14:srgbClr w14:val="000000"/>
+            </w14:solidFill>
+          </w14:textFill>
+        </w:rPr>
+        <w:br w:type="page"/>
+      </w:r>
+    </w:p>
+    <w:p>
+      <w:pPr>
+        <w:pStyle w:val="heading 3"/>
         <w:rPr>
           <w:rFonts w:ascii="Times New Roman" w:cs="Times New Roman" w:hAnsi="Times New Roman" w:eastAsia="Times New Roman"/>
           <w:b w:val="0"/>
@@ -8037,7 +8410,7 @@
           <w:rtl w:val="0"/>
           <w:lang w:val="en-US"/>
         </w:rPr>
-        <w:t>CT004 - Teste inserir coment</w:t>
+        <w:t>CT004 - Teste pesquisar coment</w:t>
       </w:r>
       <w:r>
         <w:rPr>
@@ -8256,7 +8629,7 @@
             </w14:solidFill>
           </w14:textFill>
         </w:rPr>
-        <w:t>rio consegue inserir os coment</w:t>
+        <w:t>rio consegue pesquisar os coment</w:t>
       </w:r>
       <w:r>
         <w:rPr>
@@ -8516,7 +8889,7 @@
             </w14:solidFill>
           </w14:textFill>
         </w:rPr>
-        <w:t xml:space="preserve"> 100</w:t>
+        <w:t xml:space="preserve"> 10</w:t>
       </w:r>
     </w:p>
     <w:p>
@@ -8574,7 +8947,7 @@
           <w:rtl w:val="0"/>
           <w:lang w:val="en-US"/>
         </w:rPr>
-        <w:t>[RF004] - Inserir coment</w:t>
+        <w:t>[RF003] - Pesquisar coment</w:t>
       </w:r>
       <w:r>
         <w:rPr>
@@ -8594,7 +8967,7 @@
           <w:rtl w:val="0"/>
           <w:lang w:val="en-US"/>
         </w:rPr>
-        <w:t>rio</w:t>
+        <w:t>rios</w:t>
       </w:r>
     </w:p>
     <w:p>
@@ -8915,7 +9288,7 @@
             </w14:solidFill>
           </w14:textFill>
         </w:rPr>
-        <w:t xml:space="preserve"> Teste para inserir os coment</w:t>
+        <w:t xml:space="preserve"> Teste para pesquisar os coment</w:t>
       </w:r>
       <w:r>
         <w:rPr>
@@ -9585,39 +9958,7 @@
                   </w14:solidFill>
                 </w14:textFill>
               </w:rPr>
-              <w:t>+</w:t>
-            </w:r>
-            <w:r>
-              <w:rPr>
-                <w:rFonts w:ascii="Arial" w:cs="Arial Unicode MS" w:hAnsi="Arial" w:eastAsia="Arial Unicode MS" w:hint="default"/>
-                <w:b w:val="0"/>
-                <w:bCs w:val="0"/>
-                <w:i w:val="0"/>
-                <w:iCs w:val="0"/>
-                <w:caps w:val="0"/>
-                <w:smallCaps w:val="0"/>
-                <w:strike w:val="0"/>
-                <w:dstrike w:val="0"/>
-                <w:outline w:val="0"/>
-                <w:color w:val="000000"/>
-                <w:spacing w:val="0"/>
-                <w:kern w:val="0"/>
-                <w:position w:val="0"/>
-                <w:sz w:val="20"/>
-                <w:szCs w:val="20"/>
-                <w:u w:val="none" w:color="000000"/>
-                <w:vertAlign w:val="baseline"/>
-                <w:rtl w:val="0"/>
-                <w14:textOutline>
-                  <w14:noFill/>
-                </w14:textOutline>
-                <w14:textFill>
-                  <w14:solidFill>
-                    <w14:srgbClr w14:val="000000"/>
-                  </w14:solidFill>
-                </w14:textFill>
-              </w:rPr>
-              <w:t>”</w:t>
+              <w:t>Lupa"</w:t>
             </w:r>
           </w:p>
         </w:tc>
@@ -9686,135 +10027,7 @@
                   </w14:solidFill>
                 </w14:textFill>
               </w:rPr>
-              <w:t>O app abrir a tela para inclus</w:t>
-            </w:r>
-            <w:r>
-              <w:rPr>
-                <w:rFonts w:ascii="Arial" w:cs="Arial Unicode MS" w:hAnsi="Arial" w:eastAsia="Arial Unicode MS" w:hint="default"/>
-                <w:b w:val="0"/>
-                <w:bCs w:val="0"/>
-                <w:i w:val="0"/>
-                <w:iCs w:val="0"/>
-                <w:caps w:val="0"/>
-                <w:smallCaps w:val="0"/>
-                <w:strike w:val="0"/>
-                <w:dstrike w:val="0"/>
-                <w:outline w:val="0"/>
-                <w:color w:val="000000"/>
-                <w:spacing w:val="0"/>
-                <w:kern w:val="0"/>
-                <w:position w:val="0"/>
-                <w:sz w:val="20"/>
-                <w:szCs w:val="20"/>
-                <w:u w:val="none" w:color="0000ff"/>
-                <w:vertAlign w:val="baseline"/>
-                <w:rtl w:val="0"/>
-                <w14:textOutline>
-                  <w14:noFill/>
-                </w14:textOutline>
-                <w14:textFill>
-                  <w14:solidFill>
-                    <w14:srgbClr w14:val="000000"/>
-                  </w14:solidFill>
-                </w14:textFill>
-              </w:rPr>
-              <w:t>ã</w:t>
-            </w:r>
-            <w:r>
-              <w:rPr>
-                <w:rFonts w:ascii="Arial" w:cs="Arial Unicode MS" w:hAnsi="Arial" w:eastAsia="Arial Unicode MS"/>
-                <w:b w:val="0"/>
-                <w:bCs w:val="0"/>
-                <w:i w:val="0"/>
-                <w:iCs w:val="0"/>
-                <w:caps w:val="0"/>
-                <w:smallCaps w:val="0"/>
-                <w:strike w:val="0"/>
-                <w:dstrike w:val="0"/>
-                <w:outline w:val="0"/>
-                <w:color w:val="000000"/>
-                <w:spacing w:val="0"/>
-                <w:kern w:val="0"/>
-                <w:position w:val="0"/>
-                <w:sz w:val="20"/>
-                <w:szCs w:val="20"/>
-                <w:u w:val="none" w:color="0000ff"/>
-                <w:vertAlign w:val="baseline"/>
-                <w:rtl w:val="0"/>
-                <w14:textOutline>
-                  <w14:noFill/>
-                </w14:textOutline>
-                <w14:textFill>
-                  <w14:solidFill>
-                    <w14:srgbClr w14:val="000000"/>
-                  </w14:solidFill>
-                </w14:textFill>
-              </w:rPr>
-              <w:t>o de um novo coment</w:t>
-            </w:r>
-            <w:r>
-              <w:rPr>
-                <w:rFonts w:ascii="Arial" w:cs="Arial Unicode MS" w:hAnsi="Arial" w:eastAsia="Arial Unicode MS" w:hint="default"/>
-                <w:b w:val="0"/>
-                <w:bCs w:val="0"/>
-                <w:i w:val="0"/>
-                <w:iCs w:val="0"/>
-                <w:caps w:val="0"/>
-                <w:smallCaps w:val="0"/>
-                <w:strike w:val="0"/>
-                <w:dstrike w:val="0"/>
-                <w:outline w:val="0"/>
-                <w:color w:val="000000"/>
-                <w:spacing w:val="0"/>
-                <w:kern w:val="0"/>
-                <w:position w:val="0"/>
-                <w:sz w:val="20"/>
-                <w:szCs w:val="20"/>
-                <w:u w:val="none" w:color="0000ff"/>
-                <w:vertAlign w:val="baseline"/>
-                <w:rtl w:val="0"/>
-                <w14:textOutline>
-                  <w14:noFill/>
-                </w14:textOutline>
-                <w14:textFill>
-                  <w14:solidFill>
-                    <w14:srgbClr w14:val="000000"/>
-                  </w14:solidFill>
-                </w14:textFill>
-              </w:rPr>
-              <w:t>á</w:t>
-            </w:r>
-            <w:r>
-              <w:rPr>
-                <w:rFonts w:ascii="Arial" w:cs="Arial Unicode MS" w:hAnsi="Arial" w:eastAsia="Arial Unicode MS"/>
-                <w:b w:val="0"/>
-                <w:bCs w:val="0"/>
-                <w:i w:val="0"/>
-                <w:iCs w:val="0"/>
-                <w:caps w:val="0"/>
-                <w:smallCaps w:val="0"/>
-                <w:strike w:val="0"/>
-                <w:dstrike w:val="0"/>
-                <w:outline w:val="0"/>
-                <w:color w:val="000000"/>
-                <w:spacing w:val="0"/>
-                <w:kern w:val="0"/>
-                <w:position w:val="0"/>
-                <w:sz w:val="20"/>
-                <w:szCs w:val="20"/>
-                <w:u w:val="none" w:color="0000ff"/>
-                <w:vertAlign w:val="baseline"/>
-                <w:rtl w:val="0"/>
-                <w14:textOutline>
-                  <w14:noFill/>
-                </w14:textOutline>
-                <w14:textFill>
-                  <w14:solidFill>
-                    <w14:srgbClr w14:val="000000"/>
-                  </w14:solidFill>
-                </w14:textFill>
-              </w:rPr>
-              <w:t>rio</w:t>
+              <w:t>O app habilita um campo "search"</w:t>
             </w:r>
           </w:p>
         </w:tc>
@@ -9824,7 +10037,7 @@
           <w:shd w:val="clear" w:color="auto" w:fill="ced7e7"/>
         </w:tblPrEx>
         <w:trPr>
-          <w:trHeight w:val="1103" w:hRule="atLeast"/>
+          <w:trHeight w:val="883" w:hRule="atLeast"/>
         </w:trPr>
         <w:tc>
           <w:tcPr>
@@ -9960,7 +10173,7 @@
                   </w14:solidFill>
                 </w14:textFill>
               </w:rPr>
-              <w:t>Preencher os campos Nome, Descri</w:t>
+              <w:t xml:space="preserve">Digitar no campo </w:t>
             </w:r>
             <w:r>
               <w:rPr>
@@ -9992,7 +10205,7 @@
                   </w14:solidFill>
                 </w14:textFill>
               </w:rPr>
-              <w:t>çã</w:t>
+              <w:t>“</w:t>
             </w:r>
             <w:r>
               <w:rPr>
@@ -10024,167 +10237,7 @@
                   </w14:solidFill>
                 </w14:textFill>
               </w:rPr>
-              <w:t>o e clicar no bot</w:t>
-            </w:r>
-            <w:r>
-              <w:rPr>
-                <w:rFonts w:ascii="Arial" w:cs="Arial Unicode MS" w:hAnsi="Arial" w:eastAsia="Arial Unicode MS" w:hint="default"/>
-                <w:b w:val="0"/>
-                <w:bCs w:val="0"/>
-                <w:i w:val="0"/>
-                <w:iCs w:val="0"/>
-                <w:caps w:val="0"/>
-                <w:smallCaps w:val="0"/>
-                <w:strike w:val="0"/>
-                <w:dstrike w:val="0"/>
-                <w:outline w:val="0"/>
-                <w:color w:val="000000"/>
-                <w:spacing w:val="0"/>
-                <w:kern w:val="0"/>
-                <w:position w:val="0"/>
-                <w:sz w:val="20"/>
-                <w:szCs w:val="20"/>
-                <w:u w:val="none" w:color="000000"/>
-                <w:vertAlign w:val="baseline"/>
-                <w:rtl w:val="0"/>
-                <w14:textOutline>
-                  <w14:noFill/>
-                </w14:textOutline>
-                <w14:textFill>
-                  <w14:solidFill>
-                    <w14:srgbClr w14:val="000000"/>
-                  </w14:solidFill>
-                </w14:textFill>
-              </w:rPr>
-              <w:t>ã</w:t>
-            </w:r>
-            <w:r>
-              <w:rPr>
-                <w:rFonts w:ascii="Arial" w:cs="Arial Unicode MS" w:hAnsi="Arial" w:eastAsia="Arial Unicode MS"/>
-                <w:b w:val="0"/>
-                <w:bCs w:val="0"/>
-                <w:i w:val="0"/>
-                <w:iCs w:val="0"/>
-                <w:caps w:val="0"/>
-                <w:smallCaps w:val="0"/>
-                <w:strike w:val="0"/>
-                <w:dstrike w:val="0"/>
-                <w:outline w:val="0"/>
-                <w:color w:val="000000"/>
-                <w:spacing w:val="0"/>
-                <w:kern w:val="0"/>
-                <w:position w:val="0"/>
-                <w:sz w:val="20"/>
-                <w:szCs w:val="20"/>
-                <w:u w:val="none" w:color="000000"/>
-                <w:vertAlign w:val="baseline"/>
-                <w:rtl w:val="0"/>
-                <w14:textOutline>
-                  <w14:noFill/>
-                </w14:textOutline>
-                <w14:textFill>
-                  <w14:solidFill>
-                    <w14:srgbClr w14:val="000000"/>
-                  </w14:solidFill>
-                </w14:textFill>
-              </w:rPr>
-              <w:t xml:space="preserve">o </w:t>
-            </w:r>
-            <w:r>
-              <w:rPr>
-                <w:rFonts w:ascii="Arial" w:cs="Arial Unicode MS" w:hAnsi="Arial" w:eastAsia="Arial Unicode MS" w:hint="default"/>
-                <w:b w:val="0"/>
-                <w:bCs w:val="0"/>
-                <w:i w:val="0"/>
-                <w:iCs w:val="0"/>
-                <w:caps w:val="0"/>
-                <w:smallCaps w:val="0"/>
-                <w:strike w:val="0"/>
-                <w:dstrike w:val="0"/>
-                <w:outline w:val="0"/>
-                <w:color w:val="000000"/>
-                <w:spacing w:val="0"/>
-                <w:kern w:val="0"/>
-                <w:position w:val="0"/>
-                <w:sz w:val="20"/>
-                <w:szCs w:val="20"/>
-                <w:u w:val="none" w:color="000000"/>
-                <w:vertAlign w:val="baseline"/>
-                <w:rtl w:val="0"/>
-                <w14:textOutline>
-                  <w14:noFill/>
-                </w14:textOutline>
-                <w14:textFill>
-                  <w14:solidFill>
-                    <w14:srgbClr w14:val="000000"/>
-                  </w14:solidFill>
-                </w14:textFill>
-              </w:rPr>
-              <w:t>“</w:t>
-            </w:r>
-            <w:r>
-              <w:rPr>
-                <w:rFonts w:ascii="Arial" w:cs="Arial Unicode MS" w:hAnsi="Arial" w:eastAsia="Arial Unicode MS"/>
-                <w:b w:val="0"/>
-                <w:bCs w:val="0"/>
-                <w:i w:val="0"/>
-                <w:iCs w:val="0"/>
-                <w:caps w:val="0"/>
-                <w:smallCaps w:val="0"/>
-                <w:strike w:val="0"/>
-                <w:dstrike w:val="0"/>
-                <w:outline w:val="0"/>
-                <w:color w:val="000000"/>
-                <w:spacing w:val="0"/>
-                <w:kern w:val="0"/>
-                <w:position w:val="0"/>
-                <w:sz w:val="20"/>
-                <w:szCs w:val="20"/>
-                <w:u w:val="none" w:color="000000"/>
-                <w:vertAlign w:val="baseline"/>
-                <w:rtl w:val="0"/>
-                <w14:textOutline>
-                  <w14:noFill/>
-                </w14:textOutline>
-                <w14:textFill>
-                  <w14:solidFill>
-                    <w14:srgbClr w14:val="000000"/>
-                  </w14:solidFill>
-                </w14:textFill>
-              </w:rPr>
-              <w:t>Confirmar</w:t>
-            </w:r>
-            <w:r>
-              <w:rPr>
-                <w:rFonts w:ascii="Arial" w:cs="Arial Unicode MS" w:hAnsi="Arial" w:eastAsia="Arial Unicode MS" w:hint="default"/>
-                <w:b w:val="0"/>
-                <w:bCs w:val="0"/>
-                <w:i w:val="0"/>
-                <w:iCs w:val="0"/>
-                <w:caps w:val="0"/>
-                <w:smallCaps w:val="0"/>
-                <w:strike w:val="0"/>
-                <w:dstrike w:val="0"/>
-                <w:outline w:val="0"/>
-                <w:color w:val="000000"/>
-                <w:spacing w:val="0"/>
-                <w:kern w:val="0"/>
-                <w:position w:val="0"/>
-                <w:sz w:val="20"/>
-                <w:szCs w:val="20"/>
-                <w:u w:val="none" w:color="000000"/>
-                <w:vertAlign w:val="baseline"/>
-                <w:rtl w:val="0"/>
-                <w14:textOutline>
-                  <w14:noFill/>
-                </w14:textOutline>
-                <w14:textFill>
-                  <w14:solidFill>
-                    <w14:srgbClr w14:val="000000"/>
-                  </w14:solidFill>
-                </w14:textFill>
-              </w:rPr>
-              <w:t xml:space="preserve">”  </w:t>
+              <w:t>search" o valor a ser pesquisado</w:t>
             </w:r>
           </w:p>
         </w:tc>
@@ -10219,7 +10272,7 @@
                 <w:rtl w:val="0"/>
                 <w:lang w:val="pt-PT"/>
               </w:rPr>
-              <w:t xml:space="preserve">O app exibir a mensagem </w:t>
+              <w:t>A listagem dos coment</w:t>
             </w:r>
             <w:r>
               <w:rPr>
@@ -10230,7 +10283,7 @@
                 <w:rtl w:val="0"/>
                 <w:lang w:val="pt-PT"/>
               </w:rPr>
-              <w:t>“</w:t>
+              <w:t>á</w:t>
             </w:r>
             <w:r>
               <w:rPr>
@@ -10241,40 +10294,7 @@
                 <w:rtl w:val="0"/>
                 <w:lang w:val="pt-PT"/>
               </w:rPr>
-              <w:t>Deseja criar o coment</w:t>
-            </w:r>
-            <w:r>
-              <w:rPr>
-                <w:rFonts w:ascii="Arial" w:hAnsi="Arial" w:hint="default"/>
-                <w:sz w:val="20"/>
-                <w:szCs w:val="20"/>
-                <w:u w:color="0000ff"/>
-                <w:rtl w:val="0"/>
-                <w:lang w:val="pt-PT"/>
-              </w:rPr>
-              <w:t>á</w:t>
-            </w:r>
-            <w:r>
-              <w:rPr>
-                <w:rFonts w:ascii="Arial" w:hAnsi="Arial"/>
-                <w:sz w:val="20"/>
-                <w:szCs w:val="20"/>
-                <w:u w:color="0000ff"/>
-                <w:rtl w:val="0"/>
-                <w:lang w:val="pt-PT"/>
-              </w:rPr>
-              <w:t>rio ?</w:t>
-            </w:r>
-            <w:r>
-              <w:rPr>
-                <w:rFonts w:ascii="Arial" w:hAnsi="Arial" w:hint="default"/>
-                <w:sz w:val="20"/>
-                <w:szCs w:val="20"/>
-                <w:u w:color="0000ff"/>
-                <w:rtl w:val="0"/>
-                <w:lang w:val="pt-PT"/>
-              </w:rPr>
-              <w:t>”</w:t>
+              <w:t>rios ser pesquisada de acordo com o que foi digitado</w:t>
             </w:r>
           </w:p>
         </w:tc>
@@ -10284,7 +10304,7 @@
           <w:shd w:val="clear" w:color="auto" w:fill="ced7e7"/>
         </w:tblPrEx>
         <w:trPr>
-          <w:trHeight w:val="443" w:hRule="atLeast"/>
+          <w:trHeight w:val="663" w:hRule="atLeast"/>
         </w:trPr>
         <w:tc>
           <w:tcPr>
@@ -10306,50 +10326,16 @@
           </w:tcPr>
           <w:p>
             <w:pPr>
-              <w:keepNext w:val="0"/>
-              <w:keepLines w:val="0"/>
-              <w:pageBreakBefore w:val="0"/>
-              <w:widowControl w:val="1"/>
-              <w:shd w:val="clear" w:color="auto" w:fill="auto"/>
-              <w:suppressAutoHyphens w:val="0"/>
-              <w:bidi w:val="0"/>
-              <w:spacing w:before="0" w:after="0" w:line="240" w:lineRule="auto"/>
-              <w:ind w:left="0" w:right="0" w:firstLine="0"/>
+              <w:pStyle w:val="Body A A"/>
               <w:jc w:val="center"/>
-              <w:outlineLvl w:val="9"/>
-              <w:rPr>
-                <w:rtl w:val="0"/>
-              </w:rPr>
             </w:pPr>
             <w:r>
               <w:rPr>
-                <w:rFonts w:ascii="Times New Roman" w:cs="Arial Unicode MS" w:hAnsi="Times New Roman" w:eastAsia="Arial Unicode MS"/>
-                <w:b w:val="0"/>
-                <w:bCs w:val="0"/>
-                <w:i w:val="0"/>
-                <w:iCs w:val="0"/>
-                <w:caps w:val="0"/>
-                <w:smallCaps w:val="0"/>
-                <w:strike w:val="0"/>
-                <w:dstrike w:val="0"/>
-                <w:outline w:val="0"/>
-                <w:color w:val="000000"/>
-                <w:spacing w:val="0"/>
-                <w:kern w:val="0"/>
-                <w:position w:val="0"/>
-                <w:sz w:val="24"/>
-                <w:szCs w:val="24"/>
-                <w:u w:val="none" w:color="000000"/>
-                <w:vertAlign w:val="baseline"/>
-                <w:rtl w:val="0"/>
-                <w14:textOutline>
-                  <w14:noFill/>
-                </w14:textOutline>
-                <w14:textFill>
-                  <w14:solidFill>
-                    <w14:srgbClr w14:val="000000"/>
-                  </w14:solidFill>
-                </w14:textFill>
+                <w:rFonts w:ascii="Arial" w:hAnsi="Arial"/>
+                <w:sz w:val="20"/>
+                <w:szCs w:val="20"/>
+                <w:rtl w:val="0"/>
+                <w:lang w:val="en-US"/>
               </w:rPr>
               <w:t>4</w:t>
             </w:r>
@@ -10375,180 +10361,37 @@
           </w:tcPr>
           <w:p>
             <w:pPr>
-              <w:keepNext w:val="0"/>
-              <w:keepLines w:val="0"/>
-              <w:pageBreakBefore w:val="0"/>
-              <w:widowControl w:val="1"/>
-              <w:shd w:val="clear" w:color="auto" w:fill="auto"/>
-              <w:suppressAutoHyphens w:val="0"/>
-              <w:bidi w:val="0"/>
-              <w:spacing w:before="0" w:after="0" w:line="240" w:lineRule="auto"/>
-              <w:ind w:left="0" w:right="0" w:firstLine="0"/>
-              <w:jc w:val="left"/>
-              <w:outlineLvl w:val="9"/>
-              <w:rPr>
-                <w:rtl w:val="0"/>
-              </w:rPr>
+              <w:pStyle w:val="Body A A"/>
             </w:pPr>
             <w:r>
               <w:rPr>
-                <w:rFonts w:ascii="Arial" w:cs="Arial Unicode MS" w:hAnsi="Arial" w:eastAsia="Arial Unicode MS"/>
-                <w:b w:val="0"/>
-                <w:bCs w:val="0"/>
-                <w:i w:val="0"/>
-                <w:iCs w:val="0"/>
-                <w:caps w:val="0"/>
-                <w:smallCaps w:val="0"/>
-                <w:strike w:val="0"/>
-                <w:dstrike w:val="0"/>
-                <w:outline w:val="0"/>
-                <w:color w:val="000000"/>
-                <w:spacing w:val="0"/>
-                <w:kern w:val="0"/>
-                <w:position w:val="0"/>
-                <w:sz w:val="20"/>
-                <w:szCs w:val="20"/>
-                <w:u w:val="none" w:color="000000"/>
-                <w:vertAlign w:val="baseline"/>
-                <w:rtl w:val="0"/>
-                <w14:textOutline>
-                  <w14:noFill/>
-                </w14:textOutline>
-                <w14:textFill>
-                  <w14:solidFill>
-                    <w14:srgbClr w14:val="000000"/>
-                  </w14:solidFill>
-                </w14:textFill>
-              </w:rPr>
-              <w:t>Clicar no bot</w:t>
-            </w:r>
-            <w:r>
-              <w:rPr>
-                <w:rFonts w:ascii="Arial" w:cs="Arial Unicode MS" w:hAnsi="Arial" w:eastAsia="Arial Unicode MS" w:hint="default"/>
-                <w:b w:val="0"/>
-                <w:bCs w:val="0"/>
-                <w:i w:val="0"/>
-                <w:iCs w:val="0"/>
-                <w:caps w:val="0"/>
-                <w:smallCaps w:val="0"/>
-                <w:strike w:val="0"/>
-                <w:dstrike w:val="0"/>
-                <w:outline w:val="0"/>
-                <w:color w:val="000000"/>
-                <w:spacing w:val="0"/>
-                <w:kern w:val="0"/>
-                <w:position w:val="0"/>
-                <w:sz w:val="20"/>
-                <w:szCs w:val="20"/>
-                <w:u w:val="none" w:color="000000"/>
-                <w:vertAlign w:val="baseline"/>
-                <w:rtl w:val="0"/>
-                <w14:textOutline>
-                  <w14:noFill/>
-                </w14:textOutline>
-                <w14:textFill>
-                  <w14:solidFill>
-                    <w14:srgbClr w14:val="000000"/>
-                  </w14:solidFill>
-                </w14:textFill>
-              </w:rPr>
-              <w:t>ã</w:t>
-            </w:r>
-            <w:r>
-              <w:rPr>
-                <w:rFonts w:ascii="Arial" w:cs="Arial Unicode MS" w:hAnsi="Arial" w:eastAsia="Arial Unicode MS"/>
-                <w:b w:val="0"/>
-                <w:bCs w:val="0"/>
-                <w:i w:val="0"/>
-                <w:iCs w:val="0"/>
-                <w:caps w:val="0"/>
-                <w:smallCaps w:val="0"/>
-                <w:strike w:val="0"/>
-                <w:dstrike w:val="0"/>
-                <w:outline w:val="0"/>
-                <w:color w:val="000000"/>
-                <w:spacing w:val="0"/>
-                <w:kern w:val="0"/>
-                <w:position w:val="0"/>
-                <w:sz w:val="20"/>
-                <w:szCs w:val="20"/>
-                <w:u w:val="none" w:color="000000"/>
-                <w:vertAlign w:val="baseline"/>
-                <w:rtl w:val="0"/>
-                <w14:textOutline>
-                  <w14:noFill/>
-                </w14:textOutline>
-                <w14:textFill>
-                  <w14:solidFill>
-                    <w14:srgbClr w14:val="000000"/>
-                  </w14:solidFill>
-                </w14:textFill>
-              </w:rPr>
-              <w:t xml:space="preserve">o </w:t>
-            </w:r>
-            <w:r>
-              <w:rPr>
-                <w:rFonts w:ascii="Arial" w:cs="Arial Unicode MS" w:hAnsi="Arial" w:eastAsia="Arial Unicode MS" w:hint="default"/>
-                <w:b w:val="0"/>
-                <w:bCs w:val="0"/>
-                <w:i w:val="0"/>
-                <w:iCs w:val="0"/>
-                <w:caps w:val="0"/>
-                <w:smallCaps w:val="0"/>
-                <w:strike w:val="0"/>
-                <w:dstrike w:val="0"/>
-                <w:outline w:val="0"/>
-                <w:color w:val="000000"/>
-                <w:spacing w:val="0"/>
-                <w:kern w:val="0"/>
-                <w:position w:val="0"/>
-                <w:sz w:val="20"/>
-                <w:szCs w:val="20"/>
-                <w:u w:val="none" w:color="000000"/>
-                <w:vertAlign w:val="baseline"/>
-                <w:rtl w:val="0"/>
-                <w14:textOutline>
-                  <w14:noFill/>
-                </w14:textOutline>
-                <w14:textFill>
-                  <w14:solidFill>
-                    <w14:srgbClr w14:val="000000"/>
-                  </w14:solidFill>
-                </w14:textFill>
-              </w:rPr>
-              <w:t>“</w:t>
-            </w:r>
-            <w:r>
-              <w:rPr>
-                <w:rFonts w:ascii="Arial" w:cs="Arial Unicode MS" w:hAnsi="Arial" w:eastAsia="Arial Unicode MS"/>
-                <w:b w:val="0"/>
-                <w:bCs w:val="0"/>
-                <w:i w:val="0"/>
-                <w:iCs w:val="0"/>
-                <w:caps w:val="0"/>
-                <w:smallCaps w:val="0"/>
-                <w:strike w:val="0"/>
-                <w:dstrike w:val="0"/>
-                <w:outline w:val="0"/>
-                <w:color w:val="000000"/>
-                <w:spacing w:val="0"/>
-                <w:kern w:val="0"/>
-                <w:position w:val="0"/>
-                <w:sz w:val="20"/>
-                <w:szCs w:val="20"/>
-                <w:u w:val="none" w:color="000000"/>
-                <w:vertAlign w:val="baseline"/>
-                <w:rtl w:val="0"/>
-                <w14:textOutline>
-                  <w14:noFill/>
-                </w14:textOutline>
-                <w14:textFill>
-                  <w14:solidFill>
-                    <w14:srgbClr w14:val="000000"/>
-                  </w14:solidFill>
-                </w14:textFill>
-              </w:rPr>
-              <w:t>Ok"</w:t>
+                <w:rFonts w:ascii="Arial" w:hAnsi="Arial"/>
+                <w:sz w:val="20"/>
+                <w:szCs w:val="20"/>
+                <w:rtl w:val="0"/>
+                <w:lang w:val="pt-PT"/>
+              </w:rPr>
+              <w:t>Condi</w:t>
+            </w:r>
+            <w:r>
+              <w:rPr>
+                <w:rFonts w:ascii="Arial" w:hAnsi="Arial" w:hint="default"/>
+                <w:sz w:val="20"/>
+                <w:szCs w:val="20"/>
+                <w:rtl w:val="0"/>
+                <w:lang w:val="pt-PT"/>
+              </w:rPr>
+              <w:t>çã</w:t>
+            </w:r>
+            <w:r>
+              <w:rPr>
+                <w:rFonts w:ascii="Arial" w:hAnsi="Arial"/>
+                <w:sz w:val="20"/>
+                <w:szCs w:val="20"/>
+                <w:rtl w:val="0"/>
+                <w:lang w:val="pt-PT"/>
+              </w:rPr>
+              <w:t>o Final</w:t>
             </w:r>
           </w:p>
         </w:tc>
@@ -10583,7 +10426,7 @@
                 <w:rtl w:val="0"/>
                 <w:lang w:val="pt-PT"/>
               </w:rPr>
-              <w:t xml:space="preserve">O app exibir a mensagem </w:t>
+              <w:t>O usu</w:t>
             </w:r>
             <w:r>
               <w:rPr>
@@ -10594,7 +10437,7 @@
                 <w:rtl w:val="0"/>
                 <w:lang w:val="pt-PT"/>
               </w:rPr>
-              <w:t>“</w:t>
+              <w:t>á</w:t>
             </w:r>
             <w:r>
               <w:rPr>
@@ -10605,7 +10448,7 @@
                 <w:rtl w:val="0"/>
                 <w:lang w:val="pt-PT"/>
               </w:rPr>
-              <w:t>Coment</w:t>
+              <w:t>rio poder visualizar a listagem apenas com os coment</w:t>
             </w:r>
             <w:r>
               <w:rPr>
@@ -10627,7 +10470,7 @@
                 <w:rtl w:val="0"/>
                 <w:lang w:val="pt-PT"/>
               </w:rPr>
-              <w:t>rio criado com sucesso</w:t>
+              <w:t>rios conforme pesquisa realizada, agrupados por Imagem, T</w:t>
             </w:r>
             <w:r>
               <w:rPr>
@@ -10638,183 +10481,18 @@
                 <w:rtl w:val="0"/>
                 <w:lang w:val="pt-PT"/>
               </w:rPr>
-              <w:t>”</w:t>
-            </w:r>
-          </w:p>
-        </w:tc>
-      </w:tr>
-      <w:tr>
-        <w:tblPrEx>
-          <w:shd w:val="clear" w:color="auto" w:fill="ced7e7"/>
-        </w:tblPrEx>
-        <w:trPr>
-          <w:trHeight w:val="443" w:hRule="atLeast"/>
-        </w:trPr>
-        <w:tc>
-          <w:tcPr>
-            <w:tcW w:type="dxa" w:w="547"/>
-            <w:tcBorders>
-              <w:top w:val="single" w:color="000000" w:sz="4" w:space="0" w:shadow="0" w:frame="0"/>
-              <w:left w:val="single" w:color="000000" w:sz="4" w:space="0" w:shadow="0" w:frame="0"/>
-              <w:bottom w:val="single" w:color="000000" w:sz="4" w:space="0" w:shadow="0" w:frame="0"/>
-              <w:right w:val="single" w:color="000000" w:sz="4" w:space="0" w:shadow="0" w:frame="0"/>
-            </w:tcBorders>
-            <w:shd w:val="clear" w:color="auto" w:fill="auto"/>
-            <w:tcMar>
-              <w:top w:type="dxa" w:w="80"/>
-              <w:left w:type="dxa" w:w="80"/>
-              <w:bottom w:type="dxa" w:w="80"/>
-              <w:right w:type="dxa" w:w="80"/>
-            </w:tcMar>
-            <w:vAlign w:val="top"/>
-          </w:tcPr>
-          <w:p>
-            <w:pPr>
-              <w:pStyle w:val="Body A A"/>
-              <w:jc w:val="center"/>
-            </w:pPr>
+              <w:t>í</w:t>
+            </w:r>
             <w:r>
               <w:rPr>
                 <w:rFonts w:ascii="Arial" w:hAnsi="Arial"/>
                 <w:sz w:val="20"/>
                 <w:szCs w:val="20"/>
-                <w:rtl w:val="0"/>
-                <w:lang w:val="en-US"/>
-              </w:rPr>
-              <w:t>5</w:t>
-            </w:r>
-          </w:p>
-        </w:tc>
-        <w:tc>
-          <w:tcPr>
-            <w:tcW w:type="dxa" w:w="1674"/>
-            <w:tcBorders>
-              <w:top w:val="single" w:color="000000" w:sz="4" w:space="0" w:shadow="0" w:frame="0"/>
-              <w:left w:val="single" w:color="000000" w:sz="4" w:space="0" w:shadow="0" w:frame="0"/>
-              <w:bottom w:val="single" w:color="000000" w:sz="4" w:space="0" w:shadow="0" w:frame="0"/>
-              <w:right w:val="single" w:color="000000" w:sz="4" w:space="0" w:shadow="0" w:frame="0"/>
-            </w:tcBorders>
-            <w:shd w:val="clear" w:color="auto" w:fill="auto"/>
-            <w:tcMar>
-              <w:top w:type="dxa" w:w="80"/>
-              <w:left w:type="dxa" w:w="80"/>
-              <w:bottom w:type="dxa" w:w="80"/>
-              <w:right w:type="dxa" w:w="80"/>
-            </w:tcMar>
-            <w:vAlign w:val="top"/>
-          </w:tcPr>
-          <w:p>
-            <w:pPr>
-              <w:pStyle w:val="Body A A"/>
-            </w:pPr>
-            <w:r>
-              <w:rPr>
-                <w:rFonts w:ascii="Arial" w:hAnsi="Arial"/>
-                <w:sz w:val="20"/>
-                <w:szCs w:val="20"/>
-                <w:rtl w:val="0"/>
-                <w:lang w:val="pt-PT"/>
-              </w:rPr>
-              <w:t>Condi</w:t>
-            </w:r>
-            <w:r>
-              <w:rPr>
-                <w:rFonts w:ascii="Arial" w:hAnsi="Arial" w:hint="default"/>
-                <w:sz w:val="20"/>
-                <w:szCs w:val="20"/>
-                <w:rtl w:val="0"/>
-                <w:lang w:val="pt-PT"/>
-              </w:rPr>
-              <w:t>çã</w:t>
-            </w:r>
-            <w:r>
-              <w:rPr>
-                <w:rFonts w:ascii="Arial" w:hAnsi="Arial"/>
-                <w:sz w:val="20"/>
-                <w:szCs w:val="20"/>
-                <w:rtl w:val="0"/>
-                <w:lang w:val="pt-PT"/>
-              </w:rPr>
-              <w:t>o Final</w:t>
-            </w:r>
-          </w:p>
-        </w:tc>
-        <w:tc>
-          <w:tcPr>
-            <w:tcW w:type="dxa" w:w="6385"/>
-            <w:tcBorders>
-              <w:top w:val="single" w:color="000000" w:sz="4" w:space="0" w:shadow="0" w:frame="0"/>
-              <w:left w:val="single" w:color="000000" w:sz="4" w:space="0" w:shadow="0" w:frame="0"/>
-              <w:bottom w:val="single" w:color="000000" w:sz="4" w:space="0" w:shadow="0" w:frame="0"/>
-              <w:right w:val="single" w:color="000000" w:sz="4" w:space="0" w:shadow="0" w:frame="0"/>
-            </w:tcBorders>
-            <w:shd w:val="clear" w:color="auto" w:fill="auto"/>
-            <w:tcMar>
-              <w:top w:type="dxa" w:w="80"/>
-              <w:left w:type="dxa" w:w="80"/>
-              <w:bottom w:type="dxa" w:w="80"/>
-              <w:right w:type="dxa" w:w="80"/>
-            </w:tcMar>
-            <w:vAlign w:val="top"/>
-          </w:tcPr>
-          <w:p>
-            <w:pPr>
-              <w:pStyle w:val="Body A A"/>
-            </w:pPr>
-            <w:r>
-              <w:rPr>
-                <w:rFonts w:ascii="Arial" w:hAnsi="Arial"/>
-                <w:sz w:val="20"/>
-                <w:szCs w:val="20"/>
                 <w:u w:color="0000ff"/>
                 <w:rtl w:val="0"/>
                 <w:lang w:val="pt-PT"/>
               </w:rPr>
-              <w:t>O app exibir na listagem dos coment</w:t>
-            </w:r>
-            <w:r>
-              <w:rPr>
-                <w:rFonts w:ascii="Arial" w:hAnsi="Arial" w:hint="default"/>
-                <w:sz w:val="20"/>
-                <w:szCs w:val="20"/>
-                <w:u w:color="0000ff"/>
-                <w:rtl w:val="0"/>
-                <w:lang w:val="pt-PT"/>
-              </w:rPr>
-              <w:t>á</w:t>
-            </w:r>
-            <w:r>
-              <w:rPr>
-                <w:rFonts w:ascii="Arial" w:hAnsi="Arial"/>
-                <w:sz w:val="20"/>
-                <w:szCs w:val="20"/>
-                <w:u w:color="0000ff"/>
-                <w:rtl w:val="0"/>
-                <w:lang w:val="pt-PT"/>
-              </w:rPr>
-              <w:t>rios o novo coment</w:t>
-            </w:r>
-            <w:r>
-              <w:rPr>
-                <w:rFonts w:ascii="Arial" w:hAnsi="Arial" w:hint="default"/>
-                <w:sz w:val="20"/>
-                <w:szCs w:val="20"/>
-                <w:u w:color="0000ff"/>
-                <w:rtl w:val="0"/>
-                <w:lang w:val="pt-PT"/>
-              </w:rPr>
-              <w:t>á</w:t>
-            </w:r>
-            <w:r>
-              <w:rPr>
-                <w:rFonts w:ascii="Arial" w:hAnsi="Arial"/>
-                <w:sz w:val="20"/>
-                <w:szCs w:val="20"/>
-                <w:u w:color="0000ff"/>
-                <w:rtl w:val="0"/>
-                <w:lang w:val="pt-PT"/>
-              </w:rPr>
-              <w:t>rio criado no banco de dados</w:t>
+              <w:t>tulo, Data e Hora</w:t>
             </w:r>
           </w:p>
         </w:tc>
@@ -11146,405 +10824,247 @@
           </w:p>
         </w:tc>
       </w:tr>
-      <w:tr>
-        <w:tblPrEx>
-          <w:shd w:val="clear" w:color="auto" w:fill="ced7e7"/>
-        </w:tblPrEx>
-        <w:trPr>
-          <w:trHeight w:val="320" w:hRule="atLeast"/>
-        </w:trPr>
-        <w:tc>
-          <w:tcPr>
-            <w:tcW w:type="dxa" w:w="4489"/>
-            <w:tcBorders>
-              <w:top w:val="single" w:color="000000" w:sz="4" w:space="0" w:shadow="0" w:frame="0"/>
-              <w:left w:val="single" w:color="000000" w:sz="4" w:space="0" w:shadow="0" w:frame="0"/>
-              <w:bottom w:val="single" w:color="000000" w:sz="4" w:space="0" w:shadow="0" w:frame="0"/>
-              <w:right w:val="single" w:color="000000" w:sz="4" w:space="0" w:shadow="0" w:frame="0"/>
-            </w:tcBorders>
-            <w:shd w:val="clear" w:color="auto" w:fill="auto"/>
-            <w:tcMar>
-              <w:top w:type="dxa" w:w="80"/>
-              <w:left w:type="dxa" w:w="80"/>
-              <w:bottom w:type="dxa" w:w="80"/>
-              <w:right w:type="dxa" w:w="80"/>
-            </w:tcMar>
-            <w:vAlign w:val="top"/>
-          </w:tcPr>
-          <w:p>
-            <w:pPr>
-              <w:keepNext w:val="0"/>
-              <w:keepLines w:val="0"/>
-              <w:pageBreakBefore w:val="0"/>
-              <w:widowControl w:val="1"/>
-              <w:shd w:val="clear" w:color="auto" w:fill="auto"/>
-              <w:suppressAutoHyphens w:val="0"/>
-              <w:bidi w:val="0"/>
-              <w:spacing w:before="0" w:after="0" w:line="240" w:lineRule="auto"/>
-              <w:ind w:left="0" w:right="0" w:firstLine="0"/>
-              <w:jc w:val="left"/>
-              <w:outlineLvl w:val="9"/>
-              <w:rPr>
-                <w:rtl w:val="0"/>
-              </w:rPr>
-            </w:pPr>
-            <w:r>
-              <w:rPr>
-                <w:rFonts w:ascii="Arial" w:cs="Arial Unicode MS" w:hAnsi="Arial" w:eastAsia="Arial Unicode MS"/>
-                <w:b w:val="0"/>
-                <w:bCs w:val="0"/>
-                <w:i w:val="0"/>
-                <w:iCs w:val="0"/>
-                <w:caps w:val="0"/>
-                <w:smallCaps w:val="0"/>
-                <w:strike w:val="0"/>
-                <w:dstrike w:val="0"/>
-                <w:outline w:val="0"/>
-                <w:color w:val="000000"/>
-                <w:spacing w:val="0"/>
-                <w:kern w:val="0"/>
-                <w:position w:val="0"/>
-                <w:sz w:val="20"/>
-                <w:szCs w:val="20"/>
-                <w:u w:val="none" w:color="000000"/>
-                <w:vertAlign w:val="baseline"/>
-                <w:rtl w:val="0"/>
-                <w14:textOutline>
-                  <w14:noFill/>
-                </w14:textOutline>
-                <w14:textFill>
-                  <w14:solidFill>
-                    <w14:srgbClr w14:val="000000"/>
-                  </w14:solidFill>
-                </w14:textFill>
-              </w:rPr>
-              <w:t>Nome</w:t>
-            </w:r>
-          </w:p>
-        </w:tc>
-        <w:tc>
-          <w:tcPr>
-            <w:tcW w:type="dxa" w:w="4489"/>
-            <w:tcBorders>
-              <w:top w:val="single" w:color="000000" w:sz="4" w:space="0" w:shadow="0" w:frame="0"/>
-              <w:left w:val="single" w:color="000000" w:sz="4" w:space="0" w:shadow="0" w:frame="0"/>
-              <w:bottom w:val="single" w:color="000000" w:sz="4" w:space="0" w:shadow="0" w:frame="0"/>
-              <w:right w:val="single" w:color="000000" w:sz="4" w:space="0" w:shadow="0" w:frame="0"/>
-            </w:tcBorders>
-            <w:shd w:val="clear" w:color="auto" w:fill="auto"/>
-            <w:tcMar>
-              <w:top w:type="dxa" w:w="80"/>
-              <w:left w:type="dxa" w:w="80"/>
-              <w:bottom w:type="dxa" w:w="80"/>
-              <w:right w:type="dxa" w:w="80"/>
-            </w:tcMar>
-            <w:vAlign w:val="top"/>
-          </w:tcPr>
-          <w:p>
-            <w:pPr>
-              <w:keepNext w:val="0"/>
-              <w:keepLines w:val="0"/>
-              <w:pageBreakBefore w:val="0"/>
-              <w:widowControl w:val="1"/>
-              <w:shd w:val="clear" w:color="auto" w:fill="auto"/>
-              <w:suppressAutoHyphens w:val="0"/>
-              <w:bidi w:val="0"/>
-              <w:spacing w:before="0" w:after="0" w:line="240" w:lineRule="auto"/>
-              <w:ind w:left="0" w:right="0" w:firstLine="0"/>
-              <w:jc w:val="left"/>
-              <w:outlineLvl w:val="9"/>
-              <w:rPr>
-                <w:rtl w:val="0"/>
-              </w:rPr>
-            </w:pPr>
-            <w:r>
-              <w:rPr>
-                <w:rFonts w:ascii="Arial" w:cs="Arial Unicode MS" w:hAnsi="Arial" w:eastAsia="Arial Unicode MS"/>
-                <w:b w:val="0"/>
-                <w:bCs w:val="0"/>
-                <w:i w:val="0"/>
-                <w:iCs w:val="0"/>
-                <w:caps w:val="0"/>
-                <w:smallCaps w:val="0"/>
-                <w:strike w:val="0"/>
-                <w:dstrike w:val="0"/>
-                <w:outline w:val="0"/>
-                <w:color w:val="000000"/>
-                <w:spacing w:val="0"/>
-                <w:kern w:val="0"/>
-                <w:position w:val="0"/>
-                <w:sz w:val="20"/>
-                <w:szCs w:val="20"/>
-                <w:u w:val="none" w:color="000000"/>
-                <w:vertAlign w:val="baseline"/>
-                <w:rtl w:val="0"/>
-                <w14:textOutline>
-                  <w14:noFill/>
-                </w14:textOutline>
-                <w14:textFill>
-                  <w14:solidFill>
-                    <w14:srgbClr w14:val="000000"/>
-                  </w14:solidFill>
-                </w14:textFill>
-              </w:rPr>
-              <w:t>Teste</w:t>
-            </w:r>
-          </w:p>
-        </w:tc>
-      </w:tr>
-      <w:tr>
-        <w:tblPrEx>
-          <w:shd w:val="clear" w:color="auto" w:fill="ced7e7"/>
-        </w:tblPrEx>
-        <w:trPr>
-          <w:trHeight w:val="320" w:hRule="atLeast"/>
-        </w:trPr>
-        <w:tc>
-          <w:tcPr>
-            <w:tcW w:type="dxa" w:w="4489"/>
-            <w:tcBorders>
-              <w:top w:val="single" w:color="000000" w:sz="4" w:space="0" w:shadow="0" w:frame="0"/>
-              <w:left w:val="single" w:color="000000" w:sz="4" w:space="0" w:shadow="0" w:frame="0"/>
-              <w:bottom w:val="single" w:color="000000" w:sz="4" w:space="0" w:shadow="0" w:frame="0"/>
-              <w:right w:val="single" w:color="000000" w:sz="4" w:space="0" w:shadow="0" w:frame="0"/>
-            </w:tcBorders>
-            <w:shd w:val="clear" w:color="auto" w:fill="auto"/>
-            <w:tcMar>
-              <w:top w:type="dxa" w:w="80"/>
-              <w:left w:type="dxa" w:w="80"/>
-              <w:bottom w:type="dxa" w:w="80"/>
-              <w:right w:type="dxa" w:w="80"/>
-            </w:tcMar>
-            <w:vAlign w:val="top"/>
-          </w:tcPr>
-          <w:p>
-            <w:pPr>
-              <w:keepNext w:val="0"/>
-              <w:keepLines w:val="0"/>
-              <w:pageBreakBefore w:val="0"/>
-              <w:widowControl w:val="1"/>
-              <w:shd w:val="clear" w:color="auto" w:fill="auto"/>
-              <w:suppressAutoHyphens w:val="0"/>
-              <w:bidi w:val="0"/>
-              <w:spacing w:before="0" w:after="0" w:line="240" w:lineRule="auto"/>
-              <w:ind w:left="0" w:right="0" w:firstLine="0"/>
-              <w:jc w:val="left"/>
-              <w:outlineLvl w:val="9"/>
-              <w:rPr>
-                <w:rtl w:val="0"/>
-              </w:rPr>
-            </w:pPr>
-            <w:r>
-              <w:rPr>
-                <w:rFonts w:ascii="Arial" w:cs="Arial Unicode MS" w:hAnsi="Arial" w:eastAsia="Arial Unicode MS"/>
-                <w:b w:val="0"/>
-                <w:bCs w:val="0"/>
-                <w:i w:val="0"/>
-                <w:iCs w:val="0"/>
-                <w:caps w:val="0"/>
-                <w:smallCaps w:val="0"/>
-                <w:strike w:val="0"/>
-                <w:dstrike w:val="0"/>
-                <w:outline w:val="0"/>
-                <w:color w:val="000000"/>
-                <w:spacing w:val="0"/>
-                <w:kern w:val="0"/>
-                <w:position w:val="0"/>
-                <w:sz w:val="20"/>
-                <w:szCs w:val="20"/>
-                <w:u w:val="none" w:color="000000"/>
-                <w:vertAlign w:val="baseline"/>
-                <w:rtl w:val="0"/>
-                <w14:textOutline>
-                  <w14:noFill/>
-                </w14:textOutline>
-                <w14:textFill>
-                  <w14:solidFill>
-                    <w14:srgbClr w14:val="000000"/>
-                  </w14:solidFill>
-                </w14:textFill>
-              </w:rPr>
-              <w:t>Descri</w:t>
-            </w:r>
-            <w:r>
-              <w:rPr>
-                <w:rFonts w:ascii="Arial" w:cs="Arial Unicode MS" w:hAnsi="Arial" w:eastAsia="Arial Unicode MS" w:hint="default"/>
-                <w:b w:val="0"/>
-                <w:bCs w:val="0"/>
-                <w:i w:val="0"/>
-                <w:iCs w:val="0"/>
-                <w:caps w:val="0"/>
-                <w:smallCaps w:val="0"/>
-                <w:strike w:val="0"/>
-                <w:dstrike w:val="0"/>
-                <w:outline w:val="0"/>
-                <w:color w:val="000000"/>
-                <w:spacing w:val="0"/>
-                <w:kern w:val="0"/>
-                <w:position w:val="0"/>
-                <w:sz w:val="20"/>
-                <w:szCs w:val="20"/>
-                <w:u w:val="none" w:color="000000"/>
-                <w:vertAlign w:val="baseline"/>
-                <w:rtl w:val="0"/>
-                <w14:textOutline>
-                  <w14:noFill/>
-                </w14:textOutline>
-                <w14:textFill>
-                  <w14:solidFill>
-                    <w14:srgbClr w14:val="000000"/>
-                  </w14:solidFill>
-                </w14:textFill>
-              </w:rPr>
-              <w:t>çã</w:t>
-            </w:r>
-            <w:r>
-              <w:rPr>
-                <w:rFonts w:ascii="Arial" w:cs="Arial Unicode MS" w:hAnsi="Arial" w:eastAsia="Arial Unicode MS"/>
-                <w:b w:val="0"/>
-                <w:bCs w:val="0"/>
-                <w:i w:val="0"/>
-                <w:iCs w:val="0"/>
-                <w:caps w:val="0"/>
-                <w:smallCaps w:val="0"/>
-                <w:strike w:val="0"/>
-                <w:dstrike w:val="0"/>
-                <w:outline w:val="0"/>
-                <w:color w:val="000000"/>
-                <w:spacing w:val="0"/>
-                <w:kern w:val="0"/>
-                <w:position w:val="0"/>
-                <w:sz w:val="20"/>
-                <w:szCs w:val="20"/>
-                <w:u w:val="none" w:color="000000"/>
-                <w:vertAlign w:val="baseline"/>
-                <w:rtl w:val="0"/>
-                <w14:textOutline>
-                  <w14:noFill/>
-                </w14:textOutline>
-                <w14:textFill>
-                  <w14:solidFill>
-                    <w14:srgbClr w14:val="000000"/>
-                  </w14:solidFill>
-                </w14:textFill>
-              </w:rPr>
-              <w:t>o</w:t>
-            </w:r>
-          </w:p>
-        </w:tc>
-        <w:tc>
-          <w:tcPr>
-            <w:tcW w:type="dxa" w:w="4489"/>
-            <w:tcBorders>
-              <w:top w:val="single" w:color="000000" w:sz="4" w:space="0" w:shadow="0" w:frame="0"/>
-              <w:left w:val="single" w:color="000000" w:sz="4" w:space="0" w:shadow="0" w:frame="0"/>
-              <w:bottom w:val="single" w:color="000000" w:sz="4" w:space="0" w:shadow="0" w:frame="0"/>
-              <w:right w:val="single" w:color="000000" w:sz="4" w:space="0" w:shadow="0" w:frame="0"/>
-            </w:tcBorders>
-            <w:shd w:val="clear" w:color="auto" w:fill="auto"/>
-            <w:tcMar>
-              <w:top w:type="dxa" w:w="80"/>
-              <w:left w:type="dxa" w:w="80"/>
-              <w:bottom w:type="dxa" w:w="80"/>
-              <w:right w:type="dxa" w:w="80"/>
-            </w:tcMar>
-            <w:vAlign w:val="top"/>
-          </w:tcPr>
-          <w:p>
-            <w:pPr>
-              <w:keepNext w:val="0"/>
-              <w:keepLines w:val="0"/>
-              <w:pageBreakBefore w:val="0"/>
-              <w:widowControl w:val="1"/>
-              <w:shd w:val="clear" w:color="auto" w:fill="auto"/>
-              <w:suppressAutoHyphens w:val="0"/>
-              <w:bidi w:val="0"/>
-              <w:spacing w:before="0" w:after="0" w:line="240" w:lineRule="auto"/>
-              <w:ind w:left="0" w:right="0" w:firstLine="0"/>
-              <w:jc w:val="left"/>
-              <w:outlineLvl w:val="9"/>
-              <w:rPr>
-                <w:rtl w:val="0"/>
-              </w:rPr>
-            </w:pPr>
-            <w:r>
-              <w:rPr>
-                <w:rFonts w:ascii="Arial" w:cs="Arial Unicode MS" w:hAnsi="Arial" w:eastAsia="Arial Unicode MS"/>
-                <w:b w:val="0"/>
-                <w:bCs w:val="0"/>
-                <w:i w:val="0"/>
-                <w:iCs w:val="0"/>
-                <w:caps w:val="0"/>
-                <w:smallCaps w:val="0"/>
-                <w:strike w:val="0"/>
-                <w:dstrike w:val="0"/>
-                <w:outline w:val="0"/>
-                <w:color w:val="000000"/>
-                <w:spacing w:val="0"/>
-                <w:kern w:val="0"/>
-                <w:position w:val="0"/>
-                <w:sz w:val="20"/>
-                <w:szCs w:val="20"/>
-                <w:u w:val="none" w:color="000000"/>
-                <w:vertAlign w:val="baseline"/>
-                <w:rtl w:val="0"/>
-                <w14:textOutline>
-                  <w14:noFill/>
-                </w14:textOutline>
-                <w14:textFill>
-                  <w14:solidFill>
-                    <w14:srgbClr w14:val="000000"/>
-                  </w14:solidFill>
-                </w14:textFill>
-              </w:rPr>
-              <w:t>Testando o app</w:t>
-            </w:r>
-            <w:r>
-              <w:rPr>
-                <w:rFonts w:ascii="Arial" w:cs="Arial Unicode MS" w:hAnsi="Arial" w:eastAsia="Arial Unicode MS" w:hint="default"/>
-                <w:b w:val="0"/>
-                <w:bCs w:val="0"/>
-                <w:i w:val="0"/>
-                <w:iCs w:val="0"/>
-                <w:caps w:val="0"/>
-                <w:smallCaps w:val="0"/>
-                <w:strike w:val="0"/>
-                <w:dstrike w:val="0"/>
-                <w:outline w:val="0"/>
-                <w:color w:val="000000"/>
-                <w:spacing w:val="0"/>
-                <w:kern w:val="0"/>
-                <w:position w:val="0"/>
-                <w:sz w:val="20"/>
-                <w:szCs w:val="20"/>
-                <w:u w:val="none" w:color="000000"/>
-                <w:vertAlign w:val="baseline"/>
-                <w:rtl w:val="0"/>
-                <w14:textOutline>
-                  <w14:noFill/>
-                </w14:textOutline>
-                <w14:textFill>
-                  <w14:solidFill>
-                    <w14:srgbClr w14:val="000000"/>
-                  </w14:solidFill>
-                </w14:textFill>
-              </w:rPr>
-              <w:t>…</w:t>
-            </w:r>
-          </w:p>
-        </w:tc>
-      </w:tr>
     </w:tbl>
     <w:p>
       <w:pPr>
         <w:pStyle w:val="Body A A"/>
         <w:widowControl w:val="0"/>
         <w:ind w:left="216" w:hanging="216"/>
+        <w:rPr>
+          <w:rFonts w:ascii="Arial" w:cs="Arial" w:hAnsi="Arial" w:eastAsia="Arial"/>
+          <w:b w:val="1"/>
+          <w:bCs w:val="1"/>
+          <w:outline w:val="0"/>
+          <w:color w:val="000000"/>
+          <w:sz w:val="22"/>
+          <w:szCs w:val="22"/>
+          <w:u w:color="000000"/>
+          <w14:textFill>
+            <w14:solidFill>
+              <w14:srgbClr w14:val="000000"/>
+            </w14:solidFill>
+          </w14:textFill>
+        </w:rPr>
       </w:pPr>
     </w:p>
     <w:p>
       <w:pPr>
         <w:pStyle w:val="Body A A"/>
+        <w:widowControl w:val="0"/>
+        <w:ind w:left="108" w:hanging="108"/>
+        <w:rPr>
+          <w:rFonts w:ascii="Arial" w:cs="Arial" w:hAnsi="Arial" w:eastAsia="Arial"/>
+          <w:b w:val="1"/>
+          <w:bCs w:val="1"/>
+          <w:outline w:val="0"/>
+          <w:color w:val="000000"/>
+          <w:sz w:val="22"/>
+          <w:szCs w:val="22"/>
+          <w:u w:color="000000"/>
+          <w14:textFill>
+            <w14:solidFill>
+              <w14:srgbClr w14:val="000000"/>
+            </w14:solidFill>
+          </w14:textFill>
+        </w:rPr>
+      </w:pPr>
+    </w:p>
+    <w:p>
+      <w:pPr>
+        <w:pStyle w:val="Body A A"/>
+        <w:widowControl w:val="0"/>
+        <w:ind w:left="108" w:hanging="108"/>
+        <w:rPr>
+          <w:rFonts w:ascii="Arial" w:cs="Arial" w:hAnsi="Arial" w:eastAsia="Arial"/>
+          <w:b w:val="1"/>
+          <w:bCs w:val="1"/>
+          <w:outline w:val="0"/>
+          <w:color w:val="000000"/>
+          <w:sz w:val="22"/>
+          <w:szCs w:val="22"/>
+          <w:u w:color="000000"/>
+          <w14:textFill>
+            <w14:solidFill>
+              <w14:srgbClr w14:val="000000"/>
+            </w14:solidFill>
+          </w14:textFill>
+        </w:rPr>
+      </w:pPr>
+    </w:p>
+    <w:p>
+      <w:pPr>
+        <w:pStyle w:val="Body A A"/>
+        <w:widowControl w:val="0"/>
+        <w:ind w:left="108" w:hanging="108"/>
+        <w:rPr>
+          <w:rFonts w:ascii="Arial" w:cs="Arial" w:hAnsi="Arial" w:eastAsia="Arial"/>
+          <w:b w:val="1"/>
+          <w:bCs w:val="1"/>
+          <w:outline w:val="0"/>
+          <w:color w:val="000000"/>
+          <w:sz w:val="22"/>
+          <w:szCs w:val="22"/>
+          <w:u w:color="000000"/>
+          <w14:textFill>
+            <w14:solidFill>
+              <w14:srgbClr w14:val="000000"/>
+            </w14:solidFill>
+          </w14:textFill>
+        </w:rPr>
+      </w:pPr>
+    </w:p>
+    <w:p>
+      <w:pPr>
+        <w:pStyle w:val="Body A A"/>
+        <w:widowControl w:val="0"/>
+        <w:ind w:left="108" w:hanging="108"/>
+        <w:rPr>
+          <w:rFonts w:ascii="Arial" w:cs="Arial" w:hAnsi="Arial" w:eastAsia="Arial"/>
+          <w:b w:val="1"/>
+          <w:bCs w:val="1"/>
+          <w:outline w:val="0"/>
+          <w:color w:val="000000"/>
+          <w:sz w:val="22"/>
+          <w:szCs w:val="22"/>
+          <w:u w:color="000000"/>
+          <w14:textFill>
+            <w14:solidFill>
+              <w14:srgbClr w14:val="000000"/>
+            </w14:solidFill>
+          </w14:textFill>
+        </w:rPr>
+      </w:pPr>
+    </w:p>
+    <w:p>
+      <w:pPr>
+        <w:pStyle w:val="Body A A"/>
+        <w:widowControl w:val="0"/>
+        <w:ind w:left="108" w:hanging="108"/>
+        <w:rPr>
+          <w:rFonts w:ascii="Arial" w:cs="Arial" w:hAnsi="Arial" w:eastAsia="Arial"/>
+          <w:b w:val="1"/>
+          <w:bCs w:val="1"/>
+          <w:outline w:val="0"/>
+          <w:color w:val="000000"/>
+          <w:sz w:val="22"/>
+          <w:szCs w:val="22"/>
+          <w:u w:color="000000"/>
+          <w14:textFill>
+            <w14:solidFill>
+              <w14:srgbClr w14:val="000000"/>
+            </w14:solidFill>
+          </w14:textFill>
+        </w:rPr>
+      </w:pPr>
+    </w:p>
+    <w:p>
+      <w:pPr>
+        <w:pStyle w:val="Body A A"/>
+        <w:widowControl w:val="0"/>
+        <w:ind w:left="108" w:hanging="108"/>
+        <w:rPr>
+          <w:rFonts w:ascii="Arial" w:cs="Arial" w:hAnsi="Arial" w:eastAsia="Arial"/>
+          <w:b w:val="1"/>
+          <w:bCs w:val="1"/>
+          <w:outline w:val="0"/>
+          <w:color w:val="000000"/>
+          <w:sz w:val="22"/>
+          <w:szCs w:val="22"/>
+          <w:u w:color="000000"/>
+          <w14:textFill>
+            <w14:solidFill>
+              <w14:srgbClr w14:val="000000"/>
+            </w14:solidFill>
+          </w14:textFill>
+        </w:rPr>
+      </w:pPr>
+    </w:p>
+    <w:p>
+      <w:pPr>
+        <w:pStyle w:val="Body A A"/>
+        <w:widowControl w:val="0"/>
+        <w:ind w:left="108" w:hanging="108"/>
+        <w:rPr>
+          <w:rFonts w:ascii="Arial" w:cs="Arial" w:hAnsi="Arial" w:eastAsia="Arial"/>
+          <w:b w:val="1"/>
+          <w:bCs w:val="1"/>
+          <w:outline w:val="0"/>
+          <w:color w:val="000000"/>
+          <w:sz w:val="22"/>
+          <w:szCs w:val="22"/>
+          <w:u w:color="000000"/>
+          <w14:textFill>
+            <w14:solidFill>
+              <w14:srgbClr w14:val="000000"/>
+            </w14:solidFill>
+          </w14:textFill>
+        </w:rPr>
+      </w:pPr>
+    </w:p>
+    <w:p>
+      <w:pPr>
+        <w:pStyle w:val="Body A A"/>
+        <w:widowControl w:val="0"/>
+        <w:ind w:left="108" w:hanging="108"/>
+        <w:rPr>
+          <w:rFonts w:ascii="Arial" w:cs="Arial" w:hAnsi="Arial" w:eastAsia="Arial"/>
+          <w:b w:val="1"/>
+          <w:bCs w:val="1"/>
+          <w:outline w:val="0"/>
+          <w:color w:val="000000"/>
+          <w:sz w:val="22"/>
+          <w:szCs w:val="22"/>
+          <w:u w:color="000000"/>
+          <w14:textFill>
+            <w14:solidFill>
+              <w14:srgbClr w14:val="000000"/>
+            </w14:solidFill>
+          </w14:textFill>
+        </w:rPr>
+      </w:pPr>
+    </w:p>
+    <w:p>
+      <w:pPr>
+        <w:pStyle w:val="Body A A"/>
+        <w:widowControl w:val="0"/>
+        <w:ind w:left="108" w:hanging="108"/>
+        <w:rPr>
+          <w:rFonts w:ascii="Arial" w:cs="Arial" w:hAnsi="Arial" w:eastAsia="Arial"/>
+          <w:b w:val="1"/>
+          <w:bCs w:val="1"/>
+          <w:outline w:val="0"/>
+          <w:color w:val="000000"/>
+          <w:sz w:val="22"/>
+          <w:szCs w:val="22"/>
+          <w:u w:color="000000"/>
+          <w14:textFill>
+            <w14:solidFill>
+              <w14:srgbClr w14:val="000000"/>
+            </w14:solidFill>
+          </w14:textFill>
+        </w:rPr>
+      </w:pPr>
+    </w:p>
+    <w:p>
+      <w:pPr>
+        <w:pStyle w:val="Body A A"/>
+        <w:widowControl w:val="0"/>
+        <w:ind w:left="108" w:hanging="108"/>
+        <w:rPr>
+          <w:rFonts w:ascii="Arial" w:cs="Arial" w:hAnsi="Arial" w:eastAsia="Arial"/>
+          <w:b w:val="1"/>
+          <w:bCs w:val="1"/>
+          <w:outline w:val="0"/>
+          <w:color w:val="000000"/>
+          <w:sz w:val="22"/>
+          <w:szCs w:val="22"/>
+          <w:u w:color="000000"/>
+          <w14:textFill>
+            <w14:solidFill>
+              <w14:srgbClr w14:val="000000"/>
+            </w14:solidFill>
+          </w14:textFill>
+        </w:rPr>
       </w:pPr>
     </w:p>
     <w:p>
@@ -11580,7 +11100,7 @@
           <w:rtl w:val="0"/>
           <w:lang w:val="en-US"/>
         </w:rPr>
-        <w:t>CT005 - Teste exibir coment</w:t>
+        <w:t>CT005 - Teste inserir coment</w:t>
       </w:r>
       <w:r>
         <w:rPr>
@@ -11799,7 +11319,7 @@
             </w14:solidFill>
           </w14:textFill>
         </w:rPr>
-        <w:t>rio consegue exibir o detalhe de um determinado coment</w:t>
+        <w:t>rio consegue inserir os coment</w:t>
       </w:r>
       <w:r>
         <w:rPr>
@@ -11835,7 +11355,7 @@
             </w14:solidFill>
           </w14:textFill>
         </w:rPr>
-        <w:t>rio existente no app.</w:t>
+        <w:t>rios existentes no app.</w:t>
       </w:r>
     </w:p>
     <w:p>
@@ -12059,7 +11579,7 @@
             </w14:solidFill>
           </w14:textFill>
         </w:rPr>
-        <w:t xml:space="preserve"> 50</w:t>
+        <w:t xml:space="preserve"> 100</w:t>
       </w:r>
     </w:p>
     <w:p>
@@ -12117,7 +11637,7 @@
           <w:rtl w:val="0"/>
           <w:lang w:val="en-US"/>
         </w:rPr>
-        <w:t>[RF005] - Exibir coment</w:t>
+        <w:t>[RF004] - Inserir coment</w:t>
       </w:r>
       <w:r>
         <w:rPr>
@@ -12458,7 +11978,7 @@
             </w14:solidFill>
           </w14:textFill>
         </w:rPr>
-        <w:t xml:space="preserve"> Teste para exibir os detalhes de um coment</w:t>
+        <w:t xml:space="preserve"> Teste para inserir os coment</w:t>
       </w:r>
       <w:r>
         <w:rPr>
@@ -12494,7 +12014,7 @@
             </w14:solidFill>
           </w14:textFill>
         </w:rPr>
-        <w:t>rio selecionado no App.</w:t>
+        <w:t>rios existentes no App.</w:t>
       </w:r>
     </w:p>
     <w:p>
@@ -12864,7 +12384,7 @@
           <w:shd w:val="clear" w:color="auto" w:fill="ced7e7"/>
         </w:tblPrEx>
         <w:trPr>
-          <w:trHeight w:val="1323" w:hRule="atLeast"/>
+          <w:trHeight w:val="443" w:hRule="atLeast"/>
         </w:trPr>
         <w:tc>
           <w:tcPr>
@@ -13000,7 +12520,7 @@
                   </w14:solidFill>
                 </w14:textFill>
               </w:rPr>
-              <w:t>Escolher um coment</w:t>
+              <w:t>Clicar no bot</w:t>
             </w:r>
             <w:r>
               <w:rPr>
@@ -13032,7 +12552,7 @@
                   </w14:solidFill>
                 </w14:textFill>
               </w:rPr>
-              <w:t>á</w:t>
+              <w:t>ã</w:t>
             </w:r>
             <w:r>
               <w:rPr>
@@ -13064,7 +12584,7 @@
                   </w14:solidFill>
                 </w14:textFill>
               </w:rPr>
-              <w:t>rio na tela de listagens de coment</w:t>
+              <w:t xml:space="preserve">o </w:t>
             </w:r>
             <w:r>
               <w:rPr>
@@ -13096,7 +12616,7 @@
                   </w14:solidFill>
                 </w14:textFill>
               </w:rPr>
-              <w:t>á</w:t>
+              <w:t>“</w:t>
             </w:r>
             <w:r>
               <w:rPr>
@@ -13128,7 +12648,39 @@
                   </w14:solidFill>
                 </w14:textFill>
               </w:rPr>
-              <w:t>rios e clicar no registro</w:t>
+              <w:t>+</w:t>
+            </w:r>
+            <w:r>
+              <w:rPr>
+                <w:rFonts w:ascii="Arial" w:cs="Arial Unicode MS" w:hAnsi="Arial" w:eastAsia="Arial Unicode MS" w:hint="default"/>
+                <w:b w:val="0"/>
+                <w:bCs w:val="0"/>
+                <w:i w:val="0"/>
+                <w:iCs w:val="0"/>
+                <w:caps w:val="0"/>
+                <w:smallCaps w:val="0"/>
+                <w:strike w:val="0"/>
+                <w:dstrike w:val="0"/>
+                <w:outline w:val="0"/>
+                <w:color w:val="000000"/>
+                <w:spacing w:val="0"/>
+                <w:kern w:val="0"/>
+                <w:position w:val="0"/>
+                <w:sz w:val="20"/>
+                <w:szCs w:val="20"/>
+                <w:u w:val="none" w:color="000000"/>
+                <w:vertAlign w:val="baseline"/>
+                <w:rtl w:val="0"/>
+                <w14:textOutline>
+                  <w14:noFill/>
+                </w14:textOutline>
+                <w14:textFill>
+                  <w14:solidFill>
+                    <w14:srgbClr w14:val="000000"/>
+                  </w14:solidFill>
+                </w14:textFill>
+              </w:rPr>
+              <w:t>”</w:t>
             </w:r>
           </w:p>
         </w:tc>
@@ -13197,7 +12749,7 @@
                   </w14:solidFill>
                 </w14:textFill>
               </w:rPr>
-              <w:t>O app abrir a tela para exibir o detalhe do coment</w:t>
+              <w:t>O app abrir a tela para inclus</w:t>
             </w:r>
             <w:r>
               <w:rPr>
@@ -13229,7 +12781,7 @@
                   </w14:solidFill>
                 </w14:textFill>
               </w:rPr>
-              <w:t>á</w:t>
+              <w:t>ã</w:t>
             </w:r>
             <w:r>
               <w:rPr>
@@ -13261,7 +12813,895 @@
                   </w14:solidFill>
                 </w14:textFill>
               </w:rPr>
-              <w:t>rio selecionado</w:t>
+              <w:t>o de um novo coment</w:t>
+            </w:r>
+            <w:r>
+              <w:rPr>
+                <w:rFonts w:ascii="Arial" w:cs="Arial Unicode MS" w:hAnsi="Arial" w:eastAsia="Arial Unicode MS" w:hint="default"/>
+                <w:b w:val="0"/>
+                <w:bCs w:val="0"/>
+                <w:i w:val="0"/>
+                <w:iCs w:val="0"/>
+                <w:caps w:val="0"/>
+                <w:smallCaps w:val="0"/>
+                <w:strike w:val="0"/>
+                <w:dstrike w:val="0"/>
+                <w:outline w:val="0"/>
+                <w:color w:val="000000"/>
+                <w:spacing w:val="0"/>
+                <w:kern w:val="0"/>
+                <w:position w:val="0"/>
+                <w:sz w:val="20"/>
+                <w:szCs w:val="20"/>
+                <w:u w:val="none" w:color="0000ff"/>
+                <w:vertAlign w:val="baseline"/>
+                <w:rtl w:val="0"/>
+                <w14:textOutline>
+                  <w14:noFill/>
+                </w14:textOutline>
+                <w14:textFill>
+                  <w14:solidFill>
+                    <w14:srgbClr w14:val="000000"/>
+                  </w14:solidFill>
+                </w14:textFill>
+              </w:rPr>
+              <w:t>á</w:t>
+            </w:r>
+            <w:r>
+              <w:rPr>
+                <w:rFonts w:ascii="Arial" w:cs="Arial Unicode MS" w:hAnsi="Arial" w:eastAsia="Arial Unicode MS"/>
+                <w:b w:val="0"/>
+                <w:bCs w:val="0"/>
+                <w:i w:val="0"/>
+                <w:iCs w:val="0"/>
+                <w:caps w:val="0"/>
+                <w:smallCaps w:val="0"/>
+                <w:strike w:val="0"/>
+                <w:dstrike w:val="0"/>
+                <w:outline w:val="0"/>
+                <w:color w:val="000000"/>
+                <w:spacing w:val="0"/>
+                <w:kern w:val="0"/>
+                <w:position w:val="0"/>
+                <w:sz w:val="20"/>
+                <w:szCs w:val="20"/>
+                <w:u w:val="none" w:color="0000ff"/>
+                <w:vertAlign w:val="baseline"/>
+                <w:rtl w:val="0"/>
+                <w14:textOutline>
+                  <w14:noFill/>
+                </w14:textOutline>
+                <w14:textFill>
+                  <w14:solidFill>
+                    <w14:srgbClr w14:val="000000"/>
+                  </w14:solidFill>
+                </w14:textFill>
+              </w:rPr>
+              <w:t>rio</w:t>
+            </w:r>
+          </w:p>
+        </w:tc>
+      </w:tr>
+      <w:tr>
+        <w:tblPrEx>
+          <w:shd w:val="clear" w:color="auto" w:fill="ced7e7"/>
+        </w:tblPrEx>
+        <w:trPr>
+          <w:trHeight w:val="1103" w:hRule="atLeast"/>
+        </w:trPr>
+        <w:tc>
+          <w:tcPr>
+            <w:tcW w:type="dxa" w:w="547"/>
+            <w:tcBorders>
+              <w:top w:val="single" w:color="000000" w:sz="4" w:space="0" w:shadow="0" w:frame="0"/>
+              <w:left w:val="single" w:color="000000" w:sz="4" w:space="0" w:shadow="0" w:frame="0"/>
+              <w:bottom w:val="single" w:color="000000" w:sz="4" w:space="0" w:shadow="0" w:frame="0"/>
+              <w:right w:val="single" w:color="000000" w:sz="4" w:space="0" w:shadow="0" w:frame="0"/>
+            </w:tcBorders>
+            <w:shd w:val="clear" w:color="auto" w:fill="auto"/>
+            <w:tcMar>
+              <w:top w:type="dxa" w:w="80"/>
+              <w:left w:type="dxa" w:w="80"/>
+              <w:bottom w:type="dxa" w:w="80"/>
+              <w:right w:type="dxa" w:w="80"/>
+            </w:tcMar>
+            <w:vAlign w:val="top"/>
+          </w:tcPr>
+          <w:p>
+            <w:pPr>
+              <w:keepNext w:val="0"/>
+              <w:keepLines w:val="0"/>
+              <w:pageBreakBefore w:val="0"/>
+              <w:widowControl w:val="1"/>
+              <w:shd w:val="clear" w:color="auto" w:fill="auto"/>
+              <w:suppressAutoHyphens w:val="0"/>
+              <w:bidi w:val="0"/>
+              <w:spacing w:before="0" w:after="0" w:line="240" w:lineRule="auto"/>
+              <w:ind w:left="0" w:right="0" w:firstLine="0"/>
+              <w:jc w:val="center"/>
+              <w:outlineLvl w:val="9"/>
+              <w:rPr>
+                <w:rtl w:val="0"/>
+              </w:rPr>
+            </w:pPr>
+            <w:r>
+              <w:rPr>
+                <w:rFonts w:ascii="Times New Roman" w:cs="Arial Unicode MS" w:hAnsi="Times New Roman" w:eastAsia="Arial Unicode MS"/>
+                <w:b w:val="0"/>
+                <w:bCs w:val="0"/>
+                <w:i w:val="0"/>
+                <w:iCs w:val="0"/>
+                <w:caps w:val="0"/>
+                <w:smallCaps w:val="0"/>
+                <w:strike w:val="0"/>
+                <w:dstrike w:val="0"/>
+                <w:outline w:val="0"/>
+                <w:color w:val="000000"/>
+                <w:spacing w:val="0"/>
+                <w:kern w:val="0"/>
+                <w:position w:val="0"/>
+                <w:sz w:val="24"/>
+                <w:szCs w:val="24"/>
+                <w:u w:val="none" w:color="000000"/>
+                <w:vertAlign w:val="baseline"/>
+                <w:rtl w:val="0"/>
+                <w14:textOutline>
+                  <w14:noFill/>
+                </w14:textOutline>
+                <w14:textFill>
+                  <w14:solidFill>
+                    <w14:srgbClr w14:val="000000"/>
+                  </w14:solidFill>
+                </w14:textFill>
+              </w:rPr>
+              <w:t>3</w:t>
+            </w:r>
+          </w:p>
+        </w:tc>
+        <w:tc>
+          <w:tcPr>
+            <w:tcW w:type="dxa" w:w="1674"/>
+            <w:tcBorders>
+              <w:top w:val="single" w:color="000000" w:sz="4" w:space="0" w:shadow="0" w:frame="0"/>
+              <w:left w:val="single" w:color="000000" w:sz="4" w:space="0" w:shadow="0" w:frame="0"/>
+              <w:bottom w:val="single" w:color="000000" w:sz="4" w:space="0" w:shadow="0" w:frame="0"/>
+              <w:right w:val="single" w:color="000000" w:sz="4" w:space="0" w:shadow="0" w:frame="0"/>
+            </w:tcBorders>
+            <w:shd w:val="clear" w:color="auto" w:fill="auto"/>
+            <w:tcMar>
+              <w:top w:type="dxa" w:w="80"/>
+              <w:left w:type="dxa" w:w="80"/>
+              <w:bottom w:type="dxa" w:w="80"/>
+              <w:right w:type="dxa" w:w="80"/>
+            </w:tcMar>
+            <w:vAlign w:val="top"/>
+          </w:tcPr>
+          <w:p>
+            <w:pPr>
+              <w:keepNext w:val="0"/>
+              <w:keepLines w:val="0"/>
+              <w:pageBreakBefore w:val="0"/>
+              <w:widowControl w:val="1"/>
+              <w:shd w:val="clear" w:color="auto" w:fill="auto"/>
+              <w:suppressAutoHyphens w:val="0"/>
+              <w:bidi w:val="0"/>
+              <w:spacing w:before="0" w:after="0" w:line="240" w:lineRule="auto"/>
+              <w:ind w:left="0" w:right="0" w:firstLine="0"/>
+              <w:jc w:val="left"/>
+              <w:outlineLvl w:val="9"/>
+              <w:rPr>
+                <w:rtl w:val="0"/>
+              </w:rPr>
+            </w:pPr>
+            <w:r>
+              <w:rPr>
+                <w:rFonts w:ascii="Arial" w:cs="Arial Unicode MS" w:hAnsi="Arial" w:eastAsia="Arial Unicode MS"/>
+                <w:b w:val="0"/>
+                <w:bCs w:val="0"/>
+                <w:i w:val="0"/>
+                <w:iCs w:val="0"/>
+                <w:caps w:val="0"/>
+                <w:smallCaps w:val="0"/>
+                <w:strike w:val="0"/>
+                <w:dstrike w:val="0"/>
+                <w:outline w:val="0"/>
+                <w:color w:val="000000"/>
+                <w:spacing w:val="0"/>
+                <w:kern w:val="0"/>
+                <w:position w:val="0"/>
+                <w:sz w:val="20"/>
+                <w:szCs w:val="20"/>
+                <w:u w:val="none" w:color="000000"/>
+                <w:vertAlign w:val="baseline"/>
+                <w:rtl w:val="0"/>
+                <w14:textOutline>
+                  <w14:noFill/>
+                </w14:textOutline>
+                <w14:textFill>
+                  <w14:solidFill>
+                    <w14:srgbClr w14:val="000000"/>
+                  </w14:solidFill>
+                </w14:textFill>
+              </w:rPr>
+              <w:t>Preencher os campos Nome, Descri</w:t>
+            </w:r>
+            <w:r>
+              <w:rPr>
+                <w:rFonts w:ascii="Arial" w:cs="Arial Unicode MS" w:hAnsi="Arial" w:eastAsia="Arial Unicode MS" w:hint="default"/>
+                <w:b w:val="0"/>
+                <w:bCs w:val="0"/>
+                <w:i w:val="0"/>
+                <w:iCs w:val="0"/>
+                <w:caps w:val="0"/>
+                <w:smallCaps w:val="0"/>
+                <w:strike w:val="0"/>
+                <w:dstrike w:val="0"/>
+                <w:outline w:val="0"/>
+                <w:color w:val="000000"/>
+                <w:spacing w:val="0"/>
+                <w:kern w:val="0"/>
+                <w:position w:val="0"/>
+                <w:sz w:val="20"/>
+                <w:szCs w:val="20"/>
+                <w:u w:val="none" w:color="000000"/>
+                <w:vertAlign w:val="baseline"/>
+                <w:rtl w:val="0"/>
+                <w14:textOutline>
+                  <w14:noFill/>
+                </w14:textOutline>
+                <w14:textFill>
+                  <w14:solidFill>
+                    <w14:srgbClr w14:val="000000"/>
+                  </w14:solidFill>
+                </w14:textFill>
+              </w:rPr>
+              <w:t>çã</w:t>
+            </w:r>
+            <w:r>
+              <w:rPr>
+                <w:rFonts w:ascii="Arial" w:cs="Arial Unicode MS" w:hAnsi="Arial" w:eastAsia="Arial Unicode MS"/>
+                <w:b w:val="0"/>
+                <w:bCs w:val="0"/>
+                <w:i w:val="0"/>
+                <w:iCs w:val="0"/>
+                <w:caps w:val="0"/>
+                <w:smallCaps w:val="0"/>
+                <w:strike w:val="0"/>
+                <w:dstrike w:val="0"/>
+                <w:outline w:val="0"/>
+                <w:color w:val="000000"/>
+                <w:spacing w:val="0"/>
+                <w:kern w:val="0"/>
+                <w:position w:val="0"/>
+                <w:sz w:val="20"/>
+                <w:szCs w:val="20"/>
+                <w:u w:val="none" w:color="000000"/>
+                <w:vertAlign w:val="baseline"/>
+                <w:rtl w:val="0"/>
+                <w14:textOutline>
+                  <w14:noFill/>
+                </w14:textOutline>
+                <w14:textFill>
+                  <w14:solidFill>
+                    <w14:srgbClr w14:val="000000"/>
+                  </w14:solidFill>
+                </w14:textFill>
+              </w:rPr>
+              <w:t>o e clicar no bot</w:t>
+            </w:r>
+            <w:r>
+              <w:rPr>
+                <w:rFonts w:ascii="Arial" w:cs="Arial Unicode MS" w:hAnsi="Arial" w:eastAsia="Arial Unicode MS" w:hint="default"/>
+                <w:b w:val="0"/>
+                <w:bCs w:val="0"/>
+                <w:i w:val="0"/>
+                <w:iCs w:val="0"/>
+                <w:caps w:val="0"/>
+                <w:smallCaps w:val="0"/>
+                <w:strike w:val="0"/>
+                <w:dstrike w:val="0"/>
+                <w:outline w:val="0"/>
+                <w:color w:val="000000"/>
+                <w:spacing w:val="0"/>
+                <w:kern w:val="0"/>
+                <w:position w:val="0"/>
+                <w:sz w:val="20"/>
+                <w:szCs w:val="20"/>
+                <w:u w:val="none" w:color="000000"/>
+                <w:vertAlign w:val="baseline"/>
+                <w:rtl w:val="0"/>
+                <w14:textOutline>
+                  <w14:noFill/>
+                </w14:textOutline>
+                <w14:textFill>
+                  <w14:solidFill>
+                    <w14:srgbClr w14:val="000000"/>
+                  </w14:solidFill>
+                </w14:textFill>
+              </w:rPr>
+              <w:t>ã</w:t>
+            </w:r>
+            <w:r>
+              <w:rPr>
+                <w:rFonts w:ascii="Arial" w:cs="Arial Unicode MS" w:hAnsi="Arial" w:eastAsia="Arial Unicode MS"/>
+                <w:b w:val="0"/>
+                <w:bCs w:val="0"/>
+                <w:i w:val="0"/>
+                <w:iCs w:val="0"/>
+                <w:caps w:val="0"/>
+                <w:smallCaps w:val="0"/>
+                <w:strike w:val="0"/>
+                <w:dstrike w:val="0"/>
+                <w:outline w:val="0"/>
+                <w:color w:val="000000"/>
+                <w:spacing w:val="0"/>
+                <w:kern w:val="0"/>
+                <w:position w:val="0"/>
+                <w:sz w:val="20"/>
+                <w:szCs w:val="20"/>
+                <w:u w:val="none" w:color="000000"/>
+                <w:vertAlign w:val="baseline"/>
+                <w:rtl w:val="0"/>
+                <w14:textOutline>
+                  <w14:noFill/>
+                </w14:textOutline>
+                <w14:textFill>
+                  <w14:solidFill>
+                    <w14:srgbClr w14:val="000000"/>
+                  </w14:solidFill>
+                </w14:textFill>
+              </w:rPr>
+              <w:t xml:space="preserve">o </w:t>
+            </w:r>
+            <w:r>
+              <w:rPr>
+                <w:rFonts w:ascii="Arial" w:cs="Arial Unicode MS" w:hAnsi="Arial" w:eastAsia="Arial Unicode MS" w:hint="default"/>
+                <w:b w:val="0"/>
+                <w:bCs w:val="0"/>
+                <w:i w:val="0"/>
+                <w:iCs w:val="0"/>
+                <w:caps w:val="0"/>
+                <w:smallCaps w:val="0"/>
+                <w:strike w:val="0"/>
+                <w:dstrike w:val="0"/>
+                <w:outline w:val="0"/>
+                <w:color w:val="000000"/>
+                <w:spacing w:val="0"/>
+                <w:kern w:val="0"/>
+                <w:position w:val="0"/>
+                <w:sz w:val="20"/>
+                <w:szCs w:val="20"/>
+                <w:u w:val="none" w:color="000000"/>
+                <w:vertAlign w:val="baseline"/>
+                <w:rtl w:val="0"/>
+                <w14:textOutline>
+                  <w14:noFill/>
+                </w14:textOutline>
+                <w14:textFill>
+                  <w14:solidFill>
+                    <w14:srgbClr w14:val="000000"/>
+                  </w14:solidFill>
+                </w14:textFill>
+              </w:rPr>
+              <w:t>“</w:t>
+            </w:r>
+            <w:r>
+              <w:rPr>
+                <w:rFonts w:ascii="Arial" w:cs="Arial Unicode MS" w:hAnsi="Arial" w:eastAsia="Arial Unicode MS"/>
+                <w:b w:val="0"/>
+                <w:bCs w:val="0"/>
+                <w:i w:val="0"/>
+                <w:iCs w:val="0"/>
+                <w:caps w:val="0"/>
+                <w:smallCaps w:val="0"/>
+                <w:strike w:val="0"/>
+                <w:dstrike w:val="0"/>
+                <w:outline w:val="0"/>
+                <w:color w:val="000000"/>
+                <w:spacing w:val="0"/>
+                <w:kern w:val="0"/>
+                <w:position w:val="0"/>
+                <w:sz w:val="20"/>
+                <w:szCs w:val="20"/>
+                <w:u w:val="none" w:color="000000"/>
+                <w:vertAlign w:val="baseline"/>
+                <w:rtl w:val="0"/>
+                <w14:textOutline>
+                  <w14:noFill/>
+                </w14:textOutline>
+                <w14:textFill>
+                  <w14:solidFill>
+                    <w14:srgbClr w14:val="000000"/>
+                  </w14:solidFill>
+                </w14:textFill>
+              </w:rPr>
+              <w:t>Confirmar</w:t>
+            </w:r>
+            <w:r>
+              <w:rPr>
+                <w:rFonts w:ascii="Arial" w:cs="Arial Unicode MS" w:hAnsi="Arial" w:eastAsia="Arial Unicode MS" w:hint="default"/>
+                <w:b w:val="0"/>
+                <w:bCs w:val="0"/>
+                <w:i w:val="0"/>
+                <w:iCs w:val="0"/>
+                <w:caps w:val="0"/>
+                <w:smallCaps w:val="0"/>
+                <w:strike w:val="0"/>
+                <w:dstrike w:val="0"/>
+                <w:outline w:val="0"/>
+                <w:color w:val="000000"/>
+                <w:spacing w:val="0"/>
+                <w:kern w:val="0"/>
+                <w:position w:val="0"/>
+                <w:sz w:val="20"/>
+                <w:szCs w:val="20"/>
+                <w:u w:val="none" w:color="000000"/>
+                <w:vertAlign w:val="baseline"/>
+                <w:rtl w:val="0"/>
+                <w14:textOutline>
+                  <w14:noFill/>
+                </w14:textOutline>
+                <w14:textFill>
+                  <w14:solidFill>
+                    <w14:srgbClr w14:val="000000"/>
+                  </w14:solidFill>
+                </w14:textFill>
+              </w:rPr>
+              <w:t xml:space="preserve">”  </w:t>
+            </w:r>
+          </w:p>
+        </w:tc>
+        <w:tc>
+          <w:tcPr>
+            <w:tcW w:type="dxa" w:w="6385"/>
+            <w:tcBorders>
+              <w:top w:val="single" w:color="000000" w:sz="4" w:space="0" w:shadow="0" w:frame="0"/>
+              <w:left w:val="single" w:color="000000" w:sz="4" w:space="0" w:shadow="0" w:frame="0"/>
+              <w:bottom w:val="single" w:color="000000" w:sz="4" w:space="0" w:shadow="0" w:frame="0"/>
+              <w:right w:val="single" w:color="000000" w:sz="4" w:space="0" w:shadow="0" w:frame="0"/>
+            </w:tcBorders>
+            <w:shd w:val="clear" w:color="auto" w:fill="auto"/>
+            <w:tcMar>
+              <w:top w:type="dxa" w:w="80"/>
+              <w:left w:type="dxa" w:w="80"/>
+              <w:bottom w:type="dxa" w:w="80"/>
+              <w:right w:type="dxa" w:w="80"/>
+            </w:tcMar>
+            <w:vAlign w:val="top"/>
+          </w:tcPr>
+          <w:p>
+            <w:pPr>
+              <w:pStyle w:val="Body A A"/>
+            </w:pPr>
+            <w:r>
+              <w:rPr>
+                <w:rFonts w:ascii="Arial" w:hAnsi="Arial"/>
+                <w:sz w:val="20"/>
+                <w:szCs w:val="20"/>
+                <w:u w:color="0000ff"/>
+                <w:rtl w:val="0"/>
+                <w:lang w:val="pt-PT"/>
+              </w:rPr>
+              <w:t xml:space="preserve">O app exibir a mensagem </w:t>
+            </w:r>
+            <w:r>
+              <w:rPr>
+                <w:rFonts w:ascii="Arial" w:hAnsi="Arial" w:hint="default"/>
+                <w:sz w:val="20"/>
+                <w:szCs w:val="20"/>
+                <w:u w:color="0000ff"/>
+                <w:rtl w:val="0"/>
+                <w:lang w:val="pt-PT"/>
+              </w:rPr>
+              <w:t>“</w:t>
+            </w:r>
+            <w:r>
+              <w:rPr>
+                <w:rFonts w:ascii="Arial" w:hAnsi="Arial"/>
+                <w:sz w:val="20"/>
+                <w:szCs w:val="20"/>
+                <w:u w:color="0000ff"/>
+                <w:rtl w:val="0"/>
+                <w:lang w:val="pt-PT"/>
+              </w:rPr>
+              <w:t>Deseja criar o coment</w:t>
+            </w:r>
+            <w:r>
+              <w:rPr>
+                <w:rFonts w:ascii="Arial" w:hAnsi="Arial" w:hint="default"/>
+                <w:sz w:val="20"/>
+                <w:szCs w:val="20"/>
+                <w:u w:color="0000ff"/>
+                <w:rtl w:val="0"/>
+                <w:lang w:val="pt-PT"/>
+              </w:rPr>
+              <w:t>á</w:t>
+            </w:r>
+            <w:r>
+              <w:rPr>
+                <w:rFonts w:ascii="Arial" w:hAnsi="Arial"/>
+                <w:sz w:val="20"/>
+                <w:szCs w:val="20"/>
+                <w:u w:color="0000ff"/>
+                <w:rtl w:val="0"/>
+                <w:lang w:val="pt-PT"/>
+              </w:rPr>
+              <w:t>rio ?</w:t>
+            </w:r>
+            <w:r>
+              <w:rPr>
+                <w:rFonts w:ascii="Arial" w:hAnsi="Arial" w:hint="default"/>
+                <w:sz w:val="20"/>
+                <w:szCs w:val="20"/>
+                <w:u w:color="0000ff"/>
+                <w:rtl w:val="0"/>
+                <w:lang w:val="pt-PT"/>
+              </w:rPr>
+              <w:t>”</w:t>
+            </w:r>
+          </w:p>
+        </w:tc>
+      </w:tr>
+      <w:tr>
+        <w:tblPrEx>
+          <w:shd w:val="clear" w:color="auto" w:fill="ced7e7"/>
+        </w:tblPrEx>
+        <w:trPr>
+          <w:trHeight w:val="443" w:hRule="atLeast"/>
+        </w:trPr>
+        <w:tc>
+          <w:tcPr>
+            <w:tcW w:type="dxa" w:w="547"/>
+            <w:tcBorders>
+              <w:top w:val="single" w:color="000000" w:sz="4" w:space="0" w:shadow="0" w:frame="0"/>
+              <w:left w:val="single" w:color="000000" w:sz="4" w:space="0" w:shadow="0" w:frame="0"/>
+              <w:bottom w:val="single" w:color="000000" w:sz="4" w:space="0" w:shadow="0" w:frame="0"/>
+              <w:right w:val="single" w:color="000000" w:sz="4" w:space="0" w:shadow="0" w:frame="0"/>
+            </w:tcBorders>
+            <w:shd w:val="clear" w:color="auto" w:fill="auto"/>
+            <w:tcMar>
+              <w:top w:type="dxa" w:w="80"/>
+              <w:left w:type="dxa" w:w="80"/>
+              <w:bottom w:type="dxa" w:w="80"/>
+              <w:right w:type="dxa" w:w="80"/>
+            </w:tcMar>
+            <w:vAlign w:val="top"/>
+          </w:tcPr>
+          <w:p>
+            <w:pPr>
+              <w:keepNext w:val="0"/>
+              <w:keepLines w:val="0"/>
+              <w:pageBreakBefore w:val="0"/>
+              <w:widowControl w:val="1"/>
+              <w:shd w:val="clear" w:color="auto" w:fill="auto"/>
+              <w:suppressAutoHyphens w:val="0"/>
+              <w:bidi w:val="0"/>
+              <w:spacing w:before="0" w:after="0" w:line="240" w:lineRule="auto"/>
+              <w:ind w:left="0" w:right="0" w:firstLine="0"/>
+              <w:jc w:val="center"/>
+              <w:outlineLvl w:val="9"/>
+              <w:rPr>
+                <w:rtl w:val="0"/>
+              </w:rPr>
+            </w:pPr>
+            <w:r>
+              <w:rPr>
+                <w:rFonts w:ascii="Times New Roman" w:cs="Arial Unicode MS" w:hAnsi="Times New Roman" w:eastAsia="Arial Unicode MS"/>
+                <w:b w:val="0"/>
+                <w:bCs w:val="0"/>
+                <w:i w:val="0"/>
+                <w:iCs w:val="0"/>
+                <w:caps w:val="0"/>
+                <w:smallCaps w:val="0"/>
+                <w:strike w:val="0"/>
+                <w:dstrike w:val="0"/>
+                <w:outline w:val="0"/>
+                <w:color w:val="000000"/>
+                <w:spacing w:val="0"/>
+                <w:kern w:val="0"/>
+                <w:position w:val="0"/>
+                <w:sz w:val="24"/>
+                <w:szCs w:val="24"/>
+                <w:u w:val="none" w:color="000000"/>
+                <w:vertAlign w:val="baseline"/>
+                <w:rtl w:val="0"/>
+                <w14:textOutline>
+                  <w14:noFill/>
+                </w14:textOutline>
+                <w14:textFill>
+                  <w14:solidFill>
+                    <w14:srgbClr w14:val="000000"/>
+                  </w14:solidFill>
+                </w14:textFill>
+              </w:rPr>
+              <w:t>4</w:t>
+            </w:r>
+          </w:p>
+        </w:tc>
+        <w:tc>
+          <w:tcPr>
+            <w:tcW w:type="dxa" w:w="1674"/>
+            <w:tcBorders>
+              <w:top w:val="single" w:color="000000" w:sz="4" w:space="0" w:shadow="0" w:frame="0"/>
+              <w:left w:val="single" w:color="000000" w:sz="4" w:space="0" w:shadow="0" w:frame="0"/>
+              <w:bottom w:val="single" w:color="000000" w:sz="4" w:space="0" w:shadow="0" w:frame="0"/>
+              <w:right w:val="single" w:color="000000" w:sz="4" w:space="0" w:shadow="0" w:frame="0"/>
+            </w:tcBorders>
+            <w:shd w:val="clear" w:color="auto" w:fill="auto"/>
+            <w:tcMar>
+              <w:top w:type="dxa" w:w="80"/>
+              <w:left w:type="dxa" w:w="80"/>
+              <w:bottom w:type="dxa" w:w="80"/>
+              <w:right w:type="dxa" w:w="80"/>
+            </w:tcMar>
+            <w:vAlign w:val="top"/>
+          </w:tcPr>
+          <w:p>
+            <w:pPr>
+              <w:keepNext w:val="0"/>
+              <w:keepLines w:val="0"/>
+              <w:pageBreakBefore w:val="0"/>
+              <w:widowControl w:val="1"/>
+              <w:shd w:val="clear" w:color="auto" w:fill="auto"/>
+              <w:suppressAutoHyphens w:val="0"/>
+              <w:bidi w:val="0"/>
+              <w:spacing w:before="0" w:after="0" w:line="240" w:lineRule="auto"/>
+              <w:ind w:left="0" w:right="0" w:firstLine="0"/>
+              <w:jc w:val="left"/>
+              <w:outlineLvl w:val="9"/>
+              <w:rPr>
+                <w:rtl w:val="0"/>
+              </w:rPr>
+            </w:pPr>
+            <w:r>
+              <w:rPr>
+                <w:rFonts w:ascii="Arial" w:cs="Arial Unicode MS" w:hAnsi="Arial" w:eastAsia="Arial Unicode MS"/>
+                <w:b w:val="0"/>
+                <w:bCs w:val="0"/>
+                <w:i w:val="0"/>
+                <w:iCs w:val="0"/>
+                <w:caps w:val="0"/>
+                <w:smallCaps w:val="0"/>
+                <w:strike w:val="0"/>
+                <w:dstrike w:val="0"/>
+                <w:outline w:val="0"/>
+                <w:color w:val="000000"/>
+                <w:spacing w:val="0"/>
+                <w:kern w:val="0"/>
+                <w:position w:val="0"/>
+                <w:sz w:val="20"/>
+                <w:szCs w:val="20"/>
+                <w:u w:val="none" w:color="000000"/>
+                <w:vertAlign w:val="baseline"/>
+                <w:rtl w:val="0"/>
+                <w14:textOutline>
+                  <w14:noFill/>
+                </w14:textOutline>
+                <w14:textFill>
+                  <w14:solidFill>
+                    <w14:srgbClr w14:val="000000"/>
+                  </w14:solidFill>
+                </w14:textFill>
+              </w:rPr>
+              <w:t>Clicar no bot</w:t>
+            </w:r>
+            <w:r>
+              <w:rPr>
+                <w:rFonts w:ascii="Arial" w:cs="Arial Unicode MS" w:hAnsi="Arial" w:eastAsia="Arial Unicode MS" w:hint="default"/>
+                <w:b w:val="0"/>
+                <w:bCs w:val="0"/>
+                <w:i w:val="0"/>
+                <w:iCs w:val="0"/>
+                <w:caps w:val="0"/>
+                <w:smallCaps w:val="0"/>
+                <w:strike w:val="0"/>
+                <w:dstrike w:val="0"/>
+                <w:outline w:val="0"/>
+                <w:color w:val="000000"/>
+                <w:spacing w:val="0"/>
+                <w:kern w:val="0"/>
+                <w:position w:val="0"/>
+                <w:sz w:val="20"/>
+                <w:szCs w:val="20"/>
+                <w:u w:val="none" w:color="000000"/>
+                <w:vertAlign w:val="baseline"/>
+                <w:rtl w:val="0"/>
+                <w14:textOutline>
+                  <w14:noFill/>
+                </w14:textOutline>
+                <w14:textFill>
+                  <w14:solidFill>
+                    <w14:srgbClr w14:val="000000"/>
+                  </w14:solidFill>
+                </w14:textFill>
+              </w:rPr>
+              <w:t>ã</w:t>
+            </w:r>
+            <w:r>
+              <w:rPr>
+                <w:rFonts w:ascii="Arial" w:cs="Arial Unicode MS" w:hAnsi="Arial" w:eastAsia="Arial Unicode MS"/>
+                <w:b w:val="0"/>
+                <w:bCs w:val="0"/>
+                <w:i w:val="0"/>
+                <w:iCs w:val="0"/>
+                <w:caps w:val="0"/>
+                <w:smallCaps w:val="0"/>
+                <w:strike w:val="0"/>
+                <w:dstrike w:val="0"/>
+                <w:outline w:val="0"/>
+                <w:color w:val="000000"/>
+                <w:spacing w:val="0"/>
+                <w:kern w:val="0"/>
+                <w:position w:val="0"/>
+                <w:sz w:val="20"/>
+                <w:szCs w:val="20"/>
+                <w:u w:val="none" w:color="000000"/>
+                <w:vertAlign w:val="baseline"/>
+                <w:rtl w:val="0"/>
+                <w14:textOutline>
+                  <w14:noFill/>
+                </w14:textOutline>
+                <w14:textFill>
+                  <w14:solidFill>
+                    <w14:srgbClr w14:val="000000"/>
+                  </w14:solidFill>
+                </w14:textFill>
+              </w:rPr>
+              <w:t xml:space="preserve">o </w:t>
+            </w:r>
+            <w:r>
+              <w:rPr>
+                <w:rFonts w:ascii="Arial" w:cs="Arial Unicode MS" w:hAnsi="Arial" w:eastAsia="Arial Unicode MS" w:hint="default"/>
+                <w:b w:val="0"/>
+                <w:bCs w:val="0"/>
+                <w:i w:val="0"/>
+                <w:iCs w:val="0"/>
+                <w:caps w:val="0"/>
+                <w:smallCaps w:val="0"/>
+                <w:strike w:val="0"/>
+                <w:dstrike w:val="0"/>
+                <w:outline w:val="0"/>
+                <w:color w:val="000000"/>
+                <w:spacing w:val="0"/>
+                <w:kern w:val="0"/>
+                <w:position w:val="0"/>
+                <w:sz w:val="20"/>
+                <w:szCs w:val="20"/>
+                <w:u w:val="none" w:color="000000"/>
+                <w:vertAlign w:val="baseline"/>
+                <w:rtl w:val="0"/>
+                <w14:textOutline>
+                  <w14:noFill/>
+                </w14:textOutline>
+                <w14:textFill>
+                  <w14:solidFill>
+                    <w14:srgbClr w14:val="000000"/>
+                  </w14:solidFill>
+                </w14:textFill>
+              </w:rPr>
+              <w:t>“</w:t>
+            </w:r>
+            <w:r>
+              <w:rPr>
+                <w:rFonts w:ascii="Arial" w:cs="Arial Unicode MS" w:hAnsi="Arial" w:eastAsia="Arial Unicode MS"/>
+                <w:b w:val="0"/>
+                <w:bCs w:val="0"/>
+                <w:i w:val="0"/>
+                <w:iCs w:val="0"/>
+                <w:caps w:val="0"/>
+                <w:smallCaps w:val="0"/>
+                <w:strike w:val="0"/>
+                <w:dstrike w:val="0"/>
+                <w:outline w:val="0"/>
+                <w:color w:val="000000"/>
+                <w:spacing w:val="0"/>
+                <w:kern w:val="0"/>
+                <w:position w:val="0"/>
+                <w:sz w:val="20"/>
+                <w:szCs w:val="20"/>
+                <w:u w:val="none" w:color="000000"/>
+                <w:vertAlign w:val="baseline"/>
+                <w:rtl w:val="0"/>
+                <w14:textOutline>
+                  <w14:noFill/>
+                </w14:textOutline>
+                <w14:textFill>
+                  <w14:solidFill>
+                    <w14:srgbClr w14:val="000000"/>
+                  </w14:solidFill>
+                </w14:textFill>
+              </w:rPr>
+              <w:t>Ok"</w:t>
+            </w:r>
+          </w:p>
+        </w:tc>
+        <w:tc>
+          <w:tcPr>
+            <w:tcW w:type="dxa" w:w="6385"/>
+            <w:tcBorders>
+              <w:top w:val="single" w:color="000000" w:sz="4" w:space="0" w:shadow="0" w:frame="0"/>
+              <w:left w:val="single" w:color="000000" w:sz="4" w:space="0" w:shadow="0" w:frame="0"/>
+              <w:bottom w:val="single" w:color="000000" w:sz="4" w:space="0" w:shadow="0" w:frame="0"/>
+              <w:right w:val="single" w:color="000000" w:sz="4" w:space="0" w:shadow="0" w:frame="0"/>
+            </w:tcBorders>
+            <w:shd w:val="clear" w:color="auto" w:fill="auto"/>
+            <w:tcMar>
+              <w:top w:type="dxa" w:w="80"/>
+              <w:left w:type="dxa" w:w="80"/>
+              <w:bottom w:type="dxa" w:w="80"/>
+              <w:right w:type="dxa" w:w="80"/>
+            </w:tcMar>
+            <w:vAlign w:val="top"/>
+          </w:tcPr>
+          <w:p>
+            <w:pPr>
+              <w:pStyle w:val="Body A A"/>
+            </w:pPr>
+            <w:r>
+              <w:rPr>
+                <w:rFonts w:ascii="Arial" w:hAnsi="Arial"/>
+                <w:sz w:val="20"/>
+                <w:szCs w:val="20"/>
+                <w:u w:color="0000ff"/>
+                <w:rtl w:val="0"/>
+                <w:lang w:val="pt-PT"/>
+              </w:rPr>
+              <w:t xml:space="preserve">O app exibir a mensagem </w:t>
+            </w:r>
+            <w:r>
+              <w:rPr>
+                <w:rFonts w:ascii="Arial" w:hAnsi="Arial" w:hint="default"/>
+                <w:sz w:val="20"/>
+                <w:szCs w:val="20"/>
+                <w:u w:color="0000ff"/>
+                <w:rtl w:val="0"/>
+                <w:lang w:val="pt-PT"/>
+              </w:rPr>
+              <w:t>“</w:t>
+            </w:r>
+            <w:r>
+              <w:rPr>
+                <w:rFonts w:ascii="Arial" w:hAnsi="Arial"/>
+                <w:sz w:val="20"/>
+                <w:szCs w:val="20"/>
+                <w:u w:color="0000ff"/>
+                <w:rtl w:val="0"/>
+                <w:lang w:val="pt-PT"/>
+              </w:rPr>
+              <w:t>Coment</w:t>
+            </w:r>
+            <w:r>
+              <w:rPr>
+                <w:rFonts w:ascii="Arial" w:hAnsi="Arial" w:hint="default"/>
+                <w:sz w:val="20"/>
+                <w:szCs w:val="20"/>
+                <w:u w:color="0000ff"/>
+                <w:rtl w:val="0"/>
+                <w:lang w:val="pt-PT"/>
+              </w:rPr>
+              <w:t>á</w:t>
+            </w:r>
+            <w:r>
+              <w:rPr>
+                <w:rFonts w:ascii="Arial" w:hAnsi="Arial"/>
+                <w:sz w:val="20"/>
+                <w:szCs w:val="20"/>
+                <w:u w:color="0000ff"/>
+                <w:rtl w:val="0"/>
+                <w:lang w:val="pt-PT"/>
+              </w:rPr>
+              <w:t>rio criado com sucesso</w:t>
+            </w:r>
+            <w:r>
+              <w:rPr>
+                <w:rFonts w:ascii="Arial" w:hAnsi="Arial" w:hint="default"/>
+                <w:sz w:val="20"/>
+                <w:szCs w:val="20"/>
+                <w:u w:color="0000ff"/>
+                <w:rtl w:val="0"/>
+                <w:lang w:val="pt-PT"/>
+              </w:rPr>
+              <w:t>”</w:t>
             </w:r>
           </w:p>
         </w:tc>
@@ -13304,7 +13744,7 @@
                 <w:rtl w:val="0"/>
                 <w:lang w:val="en-US"/>
               </w:rPr>
-              <w:t>3</w:t>
+              <w:t>5</w:t>
             </w:r>
           </w:p>
         </w:tc>
@@ -13393,7 +13833,7 @@
                 <w:rtl w:val="0"/>
                 <w:lang w:val="pt-PT"/>
               </w:rPr>
-              <w:t>O app exibir o detalhe do coment</w:t>
+              <w:t>O app exibir na listagem dos coment</w:t>
             </w:r>
             <w:r>
               <w:rPr>
@@ -13415,7 +13855,7 @@
                 <w:rtl w:val="0"/>
                 <w:lang w:val="pt-PT"/>
               </w:rPr>
-              <w:t>rio com as informa</w:t>
+              <w:t>rios o novo coment</w:t>
             </w:r>
             <w:r>
               <w:rPr>
@@ -13426,7 +13866,7 @@
                 <w:rtl w:val="0"/>
                 <w:lang w:val="pt-PT"/>
               </w:rPr>
-              <w:t>çõ</w:t>
+              <w:t>á</w:t>
             </w:r>
             <w:r>
               <w:rPr>
@@ -13437,128 +13877,7 @@
                 <w:rtl w:val="0"/>
                 <w:lang w:val="pt-PT"/>
               </w:rPr>
-              <w:t xml:space="preserve">es </w:t>
-            </w:r>
-            <w:r>
-              <w:rPr>
-                <w:rFonts w:ascii="Arial" w:hAnsi="Arial" w:hint="default"/>
-                <w:sz w:val="20"/>
-                <w:szCs w:val="20"/>
-                <w:u w:color="0000ff"/>
-                <w:rtl w:val="0"/>
-                <w:lang w:val="pt-PT"/>
-              </w:rPr>
-              <w:t>“</w:t>
-            </w:r>
-            <w:r>
-              <w:rPr>
-                <w:rFonts w:ascii="Arial" w:hAnsi="Arial"/>
-                <w:sz w:val="20"/>
-                <w:szCs w:val="20"/>
-                <w:u w:color="0000ff"/>
-                <w:rtl w:val="0"/>
-                <w:lang w:val="pt-PT"/>
-              </w:rPr>
-              <w:t>Imagem, ID, Usu</w:t>
-            </w:r>
-            <w:r>
-              <w:rPr>
-                <w:rFonts w:ascii="Arial" w:hAnsi="Arial" w:hint="default"/>
-                <w:sz w:val="20"/>
-                <w:szCs w:val="20"/>
-                <w:u w:color="0000ff"/>
-                <w:rtl w:val="0"/>
-                <w:lang w:val="pt-PT"/>
-              </w:rPr>
-              <w:t>á</w:t>
-            </w:r>
-            <w:r>
-              <w:rPr>
-                <w:rFonts w:ascii="Arial" w:hAnsi="Arial"/>
-                <w:sz w:val="20"/>
-                <w:szCs w:val="20"/>
-                <w:u w:color="0000ff"/>
-                <w:rtl w:val="0"/>
-                <w:lang w:val="pt-PT"/>
-              </w:rPr>
-              <w:t>rios Conte</w:t>
-            </w:r>
-            <w:r>
-              <w:rPr>
-                <w:rFonts w:ascii="Arial" w:hAnsi="Arial" w:hint="default"/>
-                <w:sz w:val="20"/>
-                <w:szCs w:val="20"/>
-                <w:u w:color="0000ff"/>
-                <w:rtl w:val="0"/>
-                <w:lang w:val="pt-PT"/>
-              </w:rPr>
-              <w:t>ú</w:t>
-            </w:r>
-            <w:r>
-              <w:rPr>
-                <w:rFonts w:ascii="Arial" w:hAnsi="Arial"/>
-                <w:sz w:val="20"/>
-                <w:szCs w:val="20"/>
-                <w:u w:color="0000ff"/>
-                <w:rtl w:val="0"/>
-                <w:lang w:val="pt-PT"/>
-              </w:rPr>
-              <w:t>do, Data, Localiza</w:t>
-            </w:r>
-            <w:r>
-              <w:rPr>
-                <w:rFonts w:ascii="Arial" w:hAnsi="Arial" w:hint="default"/>
-                <w:sz w:val="20"/>
-                <w:szCs w:val="20"/>
-                <w:u w:color="0000ff"/>
-                <w:rtl w:val="0"/>
-                <w:lang w:val="pt-PT"/>
-              </w:rPr>
-              <w:t>çã</w:t>
-            </w:r>
-            <w:r>
-              <w:rPr>
-                <w:rFonts w:ascii="Arial" w:hAnsi="Arial"/>
-                <w:sz w:val="20"/>
-                <w:szCs w:val="20"/>
-                <w:u w:color="0000ff"/>
-                <w:rtl w:val="0"/>
-                <w:lang w:val="pt-PT"/>
-              </w:rPr>
-              <w:t>o no mapa e Bot</w:t>
-            </w:r>
-            <w:r>
-              <w:rPr>
-                <w:rFonts w:ascii="Arial" w:hAnsi="Arial" w:hint="default"/>
-                <w:sz w:val="20"/>
-                <w:szCs w:val="20"/>
-                <w:u w:color="0000ff"/>
-                <w:rtl w:val="0"/>
-                <w:lang w:val="pt-PT"/>
-              </w:rPr>
-              <w:t>ã</w:t>
-            </w:r>
-            <w:r>
-              <w:rPr>
-                <w:rFonts w:ascii="Arial" w:hAnsi="Arial"/>
-                <w:sz w:val="20"/>
-                <w:szCs w:val="20"/>
-                <w:u w:color="0000ff"/>
-                <w:rtl w:val="0"/>
-                <w:lang w:val="pt-PT"/>
-              </w:rPr>
-              <w:t>o Deletar</w:t>
-            </w:r>
-            <w:r>
-              <w:rPr>
-                <w:rFonts w:ascii="Arial" w:hAnsi="Arial" w:hint="default"/>
-                <w:sz w:val="20"/>
-                <w:szCs w:val="20"/>
-                <w:u w:color="0000ff"/>
-                <w:rtl w:val="0"/>
-                <w:lang w:val="pt-PT"/>
-              </w:rPr>
-              <w:t>”</w:t>
+              <w:t>rio criado no banco de dados</w:t>
             </w:r>
           </w:p>
         </w:tc>
@@ -13890,6 +14209,394 @@
           </w:p>
         </w:tc>
       </w:tr>
+      <w:tr>
+        <w:tblPrEx>
+          <w:shd w:val="clear" w:color="auto" w:fill="ced7e7"/>
+        </w:tblPrEx>
+        <w:trPr>
+          <w:trHeight w:val="320" w:hRule="atLeast"/>
+        </w:trPr>
+        <w:tc>
+          <w:tcPr>
+            <w:tcW w:type="dxa" w:w="4489"/>
+            <w:tcBorders>
+              <w:top w:val="single" w:color="000000" w:sz="4" w:space="0" w:shadow="0" w:frame="0"/>
+              <w:left w:val="single" w:color="000000" w:sz="4" w:space="0" w:shadow="0" w:frame="0"/>
+              <w:bottom w:val="single" w:color="000000" w:sz="4" w:space="0" w:shadow="0" w:frame="0"/>
+              <w:right w:val="single" w:color="000000" w:sz="4" w:space="0" w:shadow="0" w:frame="0"/>
+            </w:tcBorders>
+            <w:shd w:val="clear" w:color="auto" w:fill="auto"/>
+            <w:tcMar>
+              <w:top w:type="dxa" w:w="80"/>
+              <w:left w:type="dxa" w:w="80"/>
+              <w:bottom w:type="dxa" w:w="80"/>
+              <w:right w:type="dxa" w:w="80"/>
+            </w:tcMar>
+            <w:vAlign w:val="top"/>
+          </w:tcPr>
+          <w:p>
+            <w:pPr>
+              <w:keepNext w:val="0"/>
+              <w:keepLines w:val="0"/>
+              <w:pageBreakBefore w:val="0"/>
+              <w:widowControl w:val="1"/>
+              <w:shd w:val="clear" w:color="auto" w:fill="auto"/>
+              <w:suppressAutoHyphens w:val="0"/>
+              <w:bidi w:val="0"/>
+              <w:spacing w:before="0" w:after="0" w:line="240" w:lineRule="auto"/>
+              <w:ind w:left="0" w:right="0" w:firstLine="0"/>
+              <w:jc w:val="left"/>
+              <w:outlineLvl w:val="9"/>
+              <w:rPr>
+                <w:rtl w:val="0"/>
+              </w:rPr>
+            </w:pPr>
+            <w:r>
+              <w:rPr>
+                <w:rFonts w:ascii="Arial" w:cs="Arial Unicode MS" w:hAnsi="Arial" w:eastAsia="Arial Unicode MS"/>
+                <w:b w:val="0"/>
+                <w:bCs w:val="0"/>
+                <w:i w:val="0"/>
+                <w:iCs w:val="0"/>
+                <w:caps w:val="0"/>
+                <w:smallCaps w:val="0"/>
+                <w:strike w:val="0"/>
+                <w:dstrike w:val="0"/>
+                <w:outline w:val="0"/>
+                <w:color w:val="000000"/>
+                <w:spacing w:val="0"/>
+                <w:kern w:val="0"/>
+                <w:position w:val="0"/>
+                <w:sz w:val="20"/>
+                <w:szCs w:val="20"/>
+                <w:u w:val="none" w:color="000000"/>
+                <w:vertAlign w:val="baseline"/>
+                <w:rtl w:val="0"/>
+                <w14:textOutline>
+                  <w14:noFill/>
+                </w14:textOutline>
+                <w14:textFill>
+                  <w14:solidFill>
+                    <w14:srgbClr w14:val="000000"/>
+                  </w14:solidFill>
+                </w14:textFill>
+              </w:rPr>
+              <w:t>Nome</w:t>
+            </w:r>
+          </w:p>
+        </w:tc>
+        <w:tc>
+          <w:tcPr>
+            <w:tcW w:type="dxa" w:w="4489"/>
+            <w:tcBorders>
+              <w:top w:val="single" w:color="000000" w:sz="4" w:space="0" w:shadow="0" w:frame="0"/>
+              <w:left w:val="single" w:color="000000" w:sz="4" w:space="0" w:shadow="0" w:frame="0"/>
+              <w:bottom w:val="single" w:color="000000" w:sz="4" w:space="0" w:shadow="0" w:frame="0"/>
+              <w:right w:val="single" w:color="000000" w:sz="4" w:space="0" w:shadow="0" w:frame="0"/>
+            </w:tcBorders>
+            <w:shd w:val="clear" w:color="auto" w:fill="auto"/>
+            <w:tcMar>
+              <w:top w:type="dxa" w:w="80"/>
+              <w:left w:type="dxa" w:w="80"/>
+              <w:bottom w:type="dxa" w:w="80"/>
+              <w:right w:type="dxa" w:w="80"/>
+            </w:tcMar>
+            <w:vAlign w:val="top"/>
+          </w:tcPr>
+          <w:p>
+            <w:pPr>
+              <w:keepNext w:val="0"/>
+              <w:keepLines w:val="0"/>
+              <w:pageBreakBefore w:val="0"/>
+              <w:widowControl w:val="1"/>
+              <w:shd w:val="clear" w:color="auto" w:fill="auto"/>
+              <w:suppressAutoHyphens w:val="0"/>
+              <w:bidi w:val="0"/>
+              <w:spacing w:before="0" w:after="0" w:line="240" w:lineRule="auto"/>
+              <w:ind w:left="0" w:right="0" w:firstLine="0"/>
+              <w:jc w:val="left"/>
+              <w:outlineLvl w:val="9"/>
+              <w:rPr>
+                <w:rtl w:val="0"/>
+              </w:rPr>
+            </w:pPr>
+            <w:r>
+              <w:rPr>
+                <w:rFonts w:ascii="Arial" w:cs="Arial Unicode MS" w:hAnsi="Arial" w:eastAsia="Arial Unicode MS"/>
+                <w:b w:val="0"/>
+                <w:bCs w:val="0"/>
+                <w:i w:val="0"/>
+                <w:iCs w:val="0"/>
+                <w:caps w:val="0"/>
+                <w:smallCaps w:val="0"/>
+                <w:strike w:val="0"/>
+                <w:dstrike w:val="0"/>
+                <w:outline w:val="0"/>
+                <w:color w:val="000000"/>
+                <w:spacing w:val="0"/>
+                <w:kern w:val="0"/>
+                <w:position w:val="0"/>
+                <w:sz w:val="20"/>
+                <w:szCs w:val="20"/>
+                <w:u w:val="none" w:color="000000"/>
+                <w:vertAlign w:val="baseline"/>
+                <w:rtl w:val="0"/>
+                <w14:textOutline>
+                  <w14:noFill/>
+                </w14:textOutline>
+                <w14:textFill>
+                  <w14:solidFill>
+                    <w14:srgbClr w14:val="000000"/>
+                  </w14:solidFill>
+                </w14:textFill>
+              </w:rPr>
+              <w:t>Teste</w:t>
+            </w:r>
+          </w:p>
+        </w:tc>
+      </w:tr>
+      <w:tr>
+        <w:tblPrEx>
+          <w:shd w:val="clear" w:color="auto" w:fill="ced7e7"/>
+        </w:tblPrEx>
+        <w:trPr>
+          <w:trHeight w:val="320" w:hRule="atLeast"/>
+        </w:trPr>
+        <w:tc>
+          <w:tcPr>
+            <w:tcW w:type="dxa" w:w="4489"/>
+            <w:tcBorders>
+              <w:top w:val="single" w:color="000000" w:sz="4" w:space="0" w:shadow="0" w:frame="0"/>
+              <w:left w:val="single" w:color="000000" w:sz="4" w:space="0" w:shadow="0" w:frame="0"/>
+              <w:bottom w:val="single" w:color="000000" w:sz="4" w:space="0" w:shadow="0" w:frame="0"/>
+              <w:right w:val="single" w:color="000000" w:sz="4" w:space="0" w:shadow="0" w:frame="0"/>
+            </w:tcBorders>
+            <w:shd w:val="clear" w:color="auto" w:fill="auto"/>
+            <w:tcMar>
+              <w:top w:type="dxa" w:w="80"/>
+              <w:left w:type="dxa" w:w="80"/>
+              <w:bottom w:type="dxa" w:w="80"/>
+              <w:right w:type="dxa" w:w="80"/>
+            </w:tcMar>
+            <w:vAlign w:val="top"/>
+          </w:tcPr>
+          <w:p>
+            <w:pPr>
+              <w:keepNext w:val="0"/>
+              <w:keepLines w:val="0"/>
+              <w:pageBreakBefore w:val="0"/>
+              <w:widowControl w:val="1"/>
+              <w:shd w:val="clear" w:color="auto" w:fill="auto"/>
+              <w:suppressAutoHyphens w:val="0"/>
+              <w:bidi w:val="0"/>
+              <w:spacing w:before="0" w:after="0" w:line="240" w:lineRule="auto"/>
+              <w:ind w:left="0" w:right="0" w:firstLine="0"/>
+              <w:jc w:val="left"/>
+              <w:outlineLvl w:val="9"/>
+              <w:rPr>
+                <w:rtl w:val="0"/>
+              </w:rPr>
+            </w:pPr>
+            <w:r>
+              <w:rPr>
+                <w:rFonts w:ascii="Arial" w:cs="Arial Unicode MS" w:hAnsi="Arial" w:eastAsia="Arial Unicode MS"/>
+                <w:b w:val="0"/>
+                <w:bCs w:val="0"/>
+                <w:i w:val="0"/>
+                <w:iCs w:val="0"/>
+                <w:caps w:val="0"/>
+                <w:smallCaps w:val="0"/>
+                <w:strike w:val="0"/>
+                <w:dstrike w:val="0"/>
+                <w:outline w:val="0"/>
+                <w:color w:val="000000"/>
+                <w:spacing w:val="0"/>
+                <w:kern w:val="0"/>
+                <w:position w:val="0"/>
+                <w:sz w:val="20"/>
+                <w:szCs w:val="20"/>
+                <w:u w:val="none" w:color="000000"/>
+                <w:vertAlign w:val="baseline"/>
+                <w:rtl w:val="0"/>
+                <w14:textOutline>
+                  <w14:noFill/>
+                </w14:textOutline>
+                <w14:textFill>
+                  <w14:solidFill>
+                    <w14:srgbClr w14:val="000000"/>
+                  </w14:solidFill>
+                </w14:textFill>
+              </w:rPr>
+              <w:t>Descri</w:t>
+            </w:r>
+            <w:r>
+              <w:rPr>
+                <w:rFonts w:ascii="Arial" w:cs="Arial Unicode MS" w:hAnsi="Arial" w:eastAsia="Arial Unicode MS" w:hint="default"/>
+                <w:b w:val="0"/>
+                <w:bCs w:val="0"/>
+                <w:i w:val="0"/>
+                <w:iCs w:val="0"/>
+                <w:caps w:val="0"/>
+                <w:smallCaps w:val="0"/>
+                <w:strike w:val="0"/>
+                <w:dstrike w:val="0"/>
+                <w:outline w:val="0"/>
+                <w:color w:val="000000"/>
+                <w:spacing w:val="0"/>
+                <w:kern w:val="0"/>
+                <w:position w:val="0"/>
+                <w:sz w:val="20"/>
+                <w:szCs w:val="20"/>
+                <w:u w:val="none" w:color="000000"/>
+                <w:vertAlign w:val="baseline"/>
+                <w:rtl w:val="0"/>
+                <w14:textOutline>
+                  <w14:noFill/>
+                </w14:textOutline>
+                <w14:textFill>
+                  <w14:solidFill>
+                    <w14:srgbClr w14:val="000000"/>
+                  </w14:solidFill>
+                </w14:textFill>
+              </w:rPr>
+              <w:t>çã</w:t>
+            </w:r>
+            <w:r>
+              <w:rPr>
+                <w:rFonts w:ascii="Arial" w:cs="Arial Unicode MS" w:hAnsi="Arial" w:eastAsia="Arial Unicode MS"/>
+                <w:b w:val="0"/>
+                <w:bCs w:val="0"/>
+                <w:i w:val="0"/>
+                <w:iCs w:val="0"/>
+                <w:caps w:val="0"/>
+                <w:smallCaps w:val="0"/>
+                <w:strike w:val="0"/>
+                <w:dstrike w:val="0"/>
+                <w:outline w:val="0"/>
+                <w:color w:val="000000"/>
+                <w:spacing w:val="0"/>
+                <w:kern w:val="0"/>
+                <w:position w:val="0"/>
+                <w:sz w:val="20"/>
+                <w:szCs w:val="20"/>
+                <w:u w:val="none" w:color="000000"/>
+                <w:vertAlign w:val="baseline"/>
+                <w:rtl w:val="0"/>
+                <w14:textOutline>
+                  <w14:noFill/>
+                </w14:textOutline>
+                <w14:textFill>
+                  <w14:solidFill>
+                    <w14:srgbClr w14:val="000000"/>
+                  </w14:solidFill>
+                </w14:textFill>
+              </w:rPr>
+              <w:t>o</w:t>
+            </w:r>
+          </w:p>
+        </w:tc>
+        <w:tc>
+          <w:tcPr>
+            <w:tcW w:type="dxa" w:w="4489"/>
+            <w:tcBorders>
+              <w:top w:val="single" w:color="000000" w:sz="4" w:space="0" w:shadow="0" w:frame="0"/>
+              <w:left w:val="single" w:color="000000" w:sz="4" w:space="0" w:shadow="0" w:frame="0"/>
+              <w:bottom w:val="single" w:color="000000" w:sz="4" w:space="0" w:shadow="0" w:frame="0"/>
+              <w:right w:val="single" w:color="000000" w:sz="4" w:space="0" w:shadow="0" w:frame="0"/>
+            </w:tcBorders>
+            <w:shd w:val="clear" w:color="auto" w:fill="auto"/>
+            <w:tcMar>
+              <w:top w:type="dxa" w:w="80"/>
+              <w:left w:type="dxa" w:w="80"/>
+              <w:bottom w:type="dxa" w:w="80"/>
+              <w:right w:type="dxa" w:w="80"/>
+            </w:tcMar>
+            <w:vAlign w:val="top"/>
+          </w:tcPr>
+          <w:p>
+            <w:pPr>
+              <w:keepNext w:val="0"/>
+              <w:keepLines w:val="0"/>
+              <w:pageBreakBefore w:val="0"/>
+              <w:widowControl w:val="1"/>
+              <w:shd w:val="clear" w:color="auto" w:fill="auto"/>
+              <w:suppressAutoHyphens w:val="0"/>
+              <w:bidi w:val="0"/>
+              <w:spacing w:before="0" w:after="0" w:line="240" w:lineRule="auto"/>
+              <w:ind w:left="0" w:right="0" w:firstLine="0"/>
+              <w:jc w:val="left"/>
+              <w:outlineLvl w:val="9"/>
+              <w:rPr>
+                <w:rtl w:val="0"/>
+              </w:rPr>
+            </w:pPr>
+            <w:r>
+              <w:rPr>
+                <w:rFonts w:ascii="Arial" w:cs="Arial Unicode MS" w:hAnsi="Arial" w:eastAsia="Arial Unicode MS"/>
+                <w:b w:val="0"/>
+                <w:bCs w:val="0"/>
+                <w:i w:val="0"/>
+                <w:iCs w:val="0"/>
+                <w:caps w:val="0"/>
+                <w:smallCaps w:val="0"/>
+                <w:strike w:val="0"/>
+                <w:dstrike w:val="0"/>
+                <w:outline w:val="0"/>
+                <w:color w:val="000000"/>
+                <w:spacing w:val="0"/>
+                <w:kern w:val="0"/>
+                <w:position w:val="0"/>
+                <w:sz w:val="20"/>
+                <w:szCs w:val="20"/>
+                <w:u w:val="none" w:color="000000"/>
+                <w:vertAlign w:val="baseline"/>
+                <w:rtl w:val="0"/>
+                <w14:textOutline>
+                  <w14:noFill/>
+                </w14:textOutline>
+                <w14:textFill>
+                  <w14:solidFill>
+                    <w14:srgbClr w14:val="000000"/>
+                  </w14:solidFill>
+                </w14:textFill>
+              </w:rPr>
+              <w:t>Testando o app</w:t>
+            </w:r>
+            <w:r>
+              <w:rPr>
+                <w:rFonts w:ascii="Arial" w:cs="Arial Unicode MS" w:hAnsi="Arial" w:eastAsia="Arial Unicode MS" w:hint="default"/>
+                <w:b w:val="0"/>
+                <w:bCs w:val="0"/>
+                <w:i w:val="0"/>
+                <w:iCs w:val="0"/>
+                <w:caps w:val="0"/>
+                <w:smallCaps w:val="0"/>
+                <w:strike w:val="0"/>
+                <w:dstrike w:val="0"/>
+                <w:outline w:val="0"/>
+                <w:color w:val="000000"/>
+                <w:spacing w:val="0"/>
+                <w:kern w:val="0"/>
+                <w:position w:val="0"/>
+                <w:sz w:val="20"/>
+                <w:szCs w:val="20"/>
+                <w:u w:val="none" w:color="000000"/>
+                <w:vertAlign w:val="baseline"/>
+                <w:rtl w:val="0"/>
+                <w14:textOutline>
+                  <w14:noFill/>
+                </w14:textOutline>
+                <w14:textFill>
+                  <w14:solidFill>
+                    <w14:srgbClr w14:val="000000"/>
+                  </w14:solidFill>
+                </w14:textFill>
+              </w:rPr>
+              <w:t>…</w:t>
+            </w:r>
+          </w:p>
+        </w:tc>
+      </w:tr>
     </w:tbl>
     <w:p>
       <w:pPr>
@@ -13905,6 +14612,16 @@
     </w:p>
     <w:p>
       <w:pPr>
+        <w:pStyle w:val="Body A A"/>
+      </w:pPr>
+    </w:p>
+    <w:p>
+      <w:pPr>
+        <w:pStyle w:val="Body A A"/>
+      </w:pPr>
+    </w:p>
+    <w:p>
+      <w:pPr>
         <w:pStyle w:val="heading 3"/>
         <w:rPr>
           <w:rFonts w:ascii="Times New Roman" w:cs="Times New Roman" w:hAnsi="Times New Roman" w:eastAsia="Times New Roman"/>
@@ -13936,7 +14653,2403 @@
           <w:rtl w:val="0"/>
           <w:lang w:val="en-US"/>
         </w:rPr>
-        <w:t>CT006 - Teste deletar coment</w:t>
+        <w:t>CT006 - Teste exibir coment</w:t>
+      </w:r>
+      <w:r>
+        <w:rPr>
+          <w:rFonts w:ascii="Times New Roman" w:hAnsi="Times New Roman" w:hint="default"/>
+          <w:b w:val="0"/>
+          <w:bCs w:val="0"/>
+          <w:rtl w:val="0"/>
+          <w:lang w:val="en-US"/>
+        </w:rPr>
+        <w:t>á</w:t>
+      </w:r>
+      <w:r>
+        <w:rPr>
+          <w:rFonts w:ascii="Times New Roman" w:hAnsi="Times New Roman"/>
+          <w:b w:val="0"/>
+          <w:bCs w:val="0"/>
+          <w:rtl w:val="0"/>
+          <w:lang w:val="en-US"/>
+        </w:rPr>
+        <w:t>rios</w:t>
+      </w:r>
+    </w:p>
+    <w:p>
+      <w:pPr>
+        <w:pStyle w:val="Body A A"/>
+        <w:rPr>
+          <w:rFonts w:ascii="Arial" w:cs="Arial" w:hAnsi="Arial" w:eastAsia="Arial"/>
+          <w:outline w:val="0"/>
+          <w:color w:val="000000"/>
+          <w:sz w:val="20"/>
+          <w:szCs w:val="20"/>
+          <w:u w:color="000000"/>
+          <w14:textFill>
+            <w14:solidFill>
+              <w14:srgbClr w14:val="000000"/>
+            </w14:solidFill>
+          </w14:textFill>
+        </w:rPr>
+      </w:pPr>
+    </w:p>
+    <w:p>
+      <w:pPr>
+        <w:pStyle w:val="Body A A"/>
+        <w:rPr>
+          <w:rFonts w:ascii="Arial" w:cs="Arial" w:hAnsi="Arial" w:eastAsia="Arial"/>
+          <w:outline w:val="0"/>
+          <w:color w:val="0000ff"/>
+          <w:sz w:val="20"/>
+          <w:szCs w:val="20"/>
+          <w:u w:color="0000ff"/>
+          <w14:textFill>
+            <w14:solidFill>
+              <w14:srgbClr w14:val="0000FF"/>
+            </w14:solidFill>
+          </w14:textFill>
+        </w:rPr>
+      </w:pPr>
+      <w:r>
+        <w:rPr>
+          <w:rFonts w:ascii="Arial" w:hAnsi="Arial"/>
+          <w:outline w:val="0"/>
+          <w:color w:val="000000"/>
+          <w:sz w:val="20"/>
+          <w:szCs w:val="20"/>
+          <w:u w:color="000000"/>
+          <w:rtl w:val="0"/>
+          <w:lang w:val="pt-PT"/>
+          <w14:textFill>
+            <w14:solidFill>
+              <w14:srgbClr w14:val="000000"/>
+            </w14:solidFill>
+          </w14:textFill>
+        </w:rPr>
+        <w:t>Estado:</w:t>
+      </w:r>
+      <w:r>
+        <w:rPr>
+          <w:rFonts w:ascii="Arial" w:hAnsi="Arial"/>
+          <w:outline w:val="0"/>
+          <w:color w:val="000000"/>
+          <w:sz w:val="20"/>
+          <w:szCs w:val="20"/>
+          <w:u w:color="000000"/>
+          <w:rtl w:val="0"/>
+          <w:lang w:val="en-US"/>
+          <w14:textFill>
+            <w14:solidFill>
+              <w14:srgbClr w14:val="000000"/>
+            </w14:solidFill>
+          </w14:textFill>
+        </w:rPr>
+        <w:t xml:space="preserve"> Revisado</w:t>
+      </w:r>
+    </w:p>
+    <w:p>
+      <w:pPr>
+        <w:pStyle w:val="Body A A"/>
+        <w:rPr>
+          <w:rFonts w:ascii="Arial" w:cs="Arial" w:hAnsi="Arial" w:eastAsia="Arial"/>
+          <w:outline w:val="0"/>
+          <w:color w:val="5f5f5f"/>
+          <w:sz w:val="20"/>
+          <w:szCs w:val="20"/>
+          <w:u w:color="5f5f5f"/>
+          <w:lang w:val="it-IT"/>
+          <w14:textFill>
+            <w14:solidFill>
+              <w14:srgbClr w14:val="5F5F5F"/>
+            </w14:solidFill>
+          </w14:textFill>
+        </w:rPr>
+      </w:pPr>
+      <w:r>
+        <w:rPr>
+          <w:rFonts w:ascii="Arial" w:hAnsi="Arial"/>
+          <w:outline w:val="0"/>
+          <w:color w:val="000000"/>
+          <w:sz w:val="20"/>
+          <w:szCs w:val="20"/>
+          <w:u w:color="000000"/>
+          <w:rtl w:val="0"/>
+          <w:lang w:val="pt-PT"/>
+          <w14:textFill>
+            <w14:solidFill>
+              <w14:srgbClr w14:val="000000"/>
+            </w14:solidFill>
+          </w14:textFill>
+        </w:rPr>
+        <w:t>Descri</w:t>
+      </w:r>
+      <w:r>
+        <w:rPr>
+          <w:rFonts w:ascii="Arial" w:hAnsi="Arial" w:hint="default"/>
+          <w:outline w:val="0"/>
+          <w:color w:val="000000"/>
+          <w:sz w:val="20"/>
+          <w:szCs w:val="20"/>
+          <w:u w:color="000000"/>
+          <w:rtl w:val="0"/>
+          <w:lang w:val="pt-PT"/>
+          <w14:textFill>
+            <w14:solidFill>
+              <w14:srgbClr w14:val="000000"/>
+            </w14:solidFill>
+          </w14:textFill>
+        </w:rPr>
+        <w:t>çã</w:t>
+      </w:r>
+      <w:r>
+        <w:rPr>
+          <w:rFonts w:ascii="Arial" w:hAnsi="Arial"/>
+          <w:outline w:val="0"/>
+          <w:color w:val="000000"/>
+          <w:sz w:val="20"/>
+          <w:szCs w:val="20"/>
+          <w:u w:color="000000"/>
+          <w:rtl w:val="0"/>
+          <w:lang w:val="it-IT"/>
+          <w14:textFill>
+            <w14:solidFill>
+              <w14:srgbClr w14:val="000000"/>
+            </w14:solidFill>
+          </w14:textFill>
+        </w:rPr>
+        <w:t>o:</w:t>
+      </w:r>
+      <w:r>
+        <w:rPr>
+          <w:rFonts w:ascii="Arial" w:hAnsi="Arial"/>
+          <w:outline w:val="0"/>
+          <w:color w:val="000000"/>
+          <w:sz w:val="20"/>
+          <w:szCs w:val="20"/>
+          <w:u w:color="000000"/>
+          <w:rtl w:val="0"/>
+          <w:lang w:val="en-US"/>
+          <w14:textFill>
+            <w14:solidFill>
+              <w14:srgbClr w14:val="000000"/>
+            </w14:solidFill>
+          </w14:textFill>
+        </w:rPr>
+        <w:t xml:space="preserve"> Verificar se o usu</w:t>
+      </w:r>
+      <w:r>
+        <w:rPr>
+          <w:rFonts w:ascii="Arial" w:hAnsi="Arial" w:hint="default"/>
+          <w:outline w:val="0"/>
+          <w:color w:val="000000"/>
+          <w:sz w:val="20"/>
+          <w:szCs w:val="20"/>
+          <w:u w:color="000000"/>
+          <w:rtl w:val="0"/>
+          <w:lang w:val="en-US"/>
+          <w14:textFill>
+            <w14:solidFill>
+              <w14:srgbClr w14:val="000000"/>
+            </w14:solidFill>
+          </w14:textFill>
+        </w:rPr>
+        <w:t>á</w:t>
+      </w:r>
+      <w:r>
+        <w:rPr>
+          <w:rFonts w:ascii="Arial" w:hAnsi="Arial"/>
+          <w:outline w:val="0"/>
+          <w:color w:val="000000"/>
+          <w:sz w:val="20"/>
+          <w:szCs w:val="20"/>
+          <w:u w:color="000000"/>
+          <w:rtl w:val="0"/>
+          <w:lang w:val="en-US"/>
+          <w14:textFill>
+            <w14:solidFill>
+              <w14:srgbClr w14:val="000000"/>
+            </w14:solidFill>
+          </w14:textFill>
+        </w:rPr>
+        <w:t>rio consegue exibir o detalhe de um determinado coment</w:t>
+      </w:r>
+      <w:r>
+        <w:rPr>
+          <w:rFonts w:ascii="Arial" w:hAnsi="Arial" w:hint="default"/>
+          <w:outline w:val="0"/>
+          <w:color w:val="000000"/>
+          <w:sz w:val="20"/>
+          <w:szCs w:val="20"/>
+          <w:u w:color="000000"/>
+          <w:rtl w:val="0"/>
+          <w:lang w:val="en-US"/>
+          <w14:textFill>
+            <w14:solidFill>
+              <w14:srgbClr w14:val="000000"/>
+            </w14:solidFill>
+          </w14:textFill>
+        </w:rPr>
+        <w:t>á</w:t>
+      </w:r>
+      <w:r>
+        <w:rPr>
+          <w:rFonts w:ascii="Arial" w:hAnsi="Arial"/>
+          <w:outline w:val="0"/>
+          <w:color w:val="000000"/>
+          <w:sz w:val="20"/>
+          <w:szCs w:val="20"/>
+          <w:u w:color="000000"/>
+          <w:rtl w:val="0"/>
+          <w:lang w:val="en-US"/>
+          <w14:textFill>
+            <w14:solidFill>
+              <w14:srgbClr w14:val="000000"/>
+            </w14:solidFill>
+          </w14:textFill>
+        </w:rPr>
+        <w:t>rio existente no app.</w:t>
+      </w:r>
+    </w:p>
+    <w:p>
+      <w:pPr>
+        <w:pStyle w:val="Body A A"/>
+        <w:rPr>
+          <w:rFonts w:ascii="Arial" w:cs="Arial" w:hAnsi="Arial" w:eastAsia="Arial"/>
+          <w:outline w:val="0"/>
+          <w:color w:val="5f5f5f"/>
+          <w:u w:color="5f5f5f"/>
+          <w14:textFill>
+            <w14:solidFill>
+              <w14:srgbClr w14:val="5F5F5F"/>
+            </w14:solidFill>
+          </w14:textFill>
+        </w:rPr>
+      </w:pPr>
+    </w:p>
+    <w:p>
+      <w:pPr>
+        <w:pStyle w:val="heading 2"/>
+      </w:pPr>
+      <w:r>
+        <w:rPr>
+          <w:rtl w:val="0"/>
+          <w:lang w:val="pt-PT"/>
+        </w:rPr>
+        <w:t>Resumo</w:t>
+      </w:r>
+    </w:p>
+    <w:p>
+      <w:pPr>
+        <w:pStyle w:val="Body A A"/>
+        <w:rPr>
+          <w:rFonts w:ascii="Arial" w:cs="Arial" w:hAnsi="Arial" w:eastAsia="Arial"/>
+          <w:outline w:val="0"/>
+          <w:color w:val="0000ff"/>
+          <w:sz w:val="20"/>
+          <w:szCs w:val="20"/>
+          <w:u w:color="0000ff"/>
+          <w14:textFill>
+            <w14:solidFill>
+              <w14:srgbClr w14:val="0000FF"/>
+            </w14:solidFill>
+          </w14:textFill>
+        </w:rPr>
+      </w:pPr>
+      <w:r>
+        <w:rPr>
+          <w:rFonts w:ascii="Arial" w:hAnsi="Arial"/>
+          <w:outline w:val="0"/>
+          <w:color w:val="000000"/>
+          <w:sz w:val="20"/>
+          <w:szCs w:val="20"/>
+          <w:u w:color="000000"/>
+          <w:rtl w:val="0"/>
+          <w:lang w:val="pt-PT"/>
+          <w14:textFill>
+            <w14:solidFill>
+              <w14:srgbClr w14:val="000000"/>
+            </w14:solidFill>
+          </w14:textFill>
+        </w:rPr>
+        <w:t xml:space="preserve">Produto: </w:t>
+      </w:r>
+      <w:r>
+        <w:rPr>
+          <w:rFonts w:ascii="Arial" w:hAnsi="Arial"/>
+          <w:outline w:val="0"/>
+          <w:color w:val="000000"/>
+          <w:sz w:val="20"/>
+          <w:szCs w:val="20"/>
+          <w:u w:color="000000"/>
+          <w:rtl w:val="0"/>
+          <w:lang w:val="en-US"/>
+          <w14:textFill>
+            <w14:solidFill>
+              <w14:srgbClr w14:val="000000"/>
+            </w14:solidFill>
+          </w14:textFill>
+        </w:rPr>
+        <w:t>Comments</w:t>
+      </w:r>
+    </w:p>
+    <w:p>
+      <w:pPr>
+        <w:pStyle w:val="Body A A"/>
+        <w:rPr>
+          <w:rFonts w:ascii="Arial" w:cs="Arial" w:hAnsi="Arial" w:eastAsia="Arial"/>
+          <w:outline w:val="0"/>
+          <w:color w:val="5f5f5f"/>
+          <w:sz w:val="20"/>
+          <w:szCs w:val="20"/>
+          <w:u w:color="5f5f5f"/>
+          <w14:textFill>
+            <w14:solidFill>
+              <w14:srgbClr w14:val="5F5F5F"/>
+            </w14:solidFill>
+          </w14:textFill>
+        </w:rPr>
+      </w:pPr>
+      <w:r>
+        <w:rPr>
+          <w:rFonts w:ascii="Arial" w:hAnsi="Arial"/>
+          <w:outline w:val="0"/>
+          <w:color w:val="000000"/>
+          <w:sz w:val="20"/>
+          <w:szCs w:val="20"/>
+          <w:u w:color="000000"/>
+          <w:rtl w:val="0"/>
+          <w:lang w:val="pt-PT"/>
+          <w14:textFill>
+            <w14:solidFill>
+              <w14:srgbClr w14:val="000000"/>
+            </w14:solidFill>
+          </w14:textFill>
+        </w:rPr>
+        <w:t>Projeto de Teste:</w:t>
+      </w:r>
+    </w:p>
+    <w:p>
+      <w:pPr>
+        <w:pStyle w:val="Body A A"/>
+        <w:rPr>
+          <w:rFonts w:ascii="Arial" w:cs="Arial" w:hAnsi="Arial" w:eastAsia="Arial"/>
+          <w:outline w:val="0"/>
+          <w:color w:val="5f5f5f"/>
+          <w:sz w:val="20"/>
+          <w:szCs w:val="20"/>
+          <w:u w:color="5f5f5f"/>
+          <w14:textFill>
+            <w14:solidFill>
+              <w14:srgbClr w14:val="5F5F5F"/>
+            </w14:solidFill>
+          </w14:textFill>
+        </w:rPr>
+      </w:pPr>
+      <w:r>
+        <w:rPr>
+          <w:rFonts w:ascii="Arial" w:hAnsi="Arial"/>
+          <w:outline w:val="0"/>
+          <w:color w:val="000000"/>
+          <w:sz w:val="20"/>
+          <w:szCs w:val="20"/>
+          <w:u w:color="000000"/>
+          <w:rtl w:val="0"/>
+          <w:lang w:val="es-ES_tradnl"/>
+          <w14:textFill>
+            <w14:solidFill>
+              <w14:srgbClr w14:val="000000"/>
+            </w14:solidFill>
+          </w14:textFill>
+        </w:rPr>
+        <w:t>Tipo de Teste:</w:t>
+      </w:r>
+      <w:r>
+        <w:rPr>
+          <w:rFonts w:ascii="Arial" w:hAnsi="Arial"/>
+          <w:outline w:val="0"/>
+          <w:color w:val="000000"/>
+          <w:sz w:val="20"/>
+          <w:szCs w:val="20"/>
+          <w:u w:color="000000"/>
+          <w:rtl w:val="0"/>
+          <w:lang w:val="en-US"/>
+          <w14:textFill>
+            <w14:solidFill>
+              <w14:srgbClr w14:val="000000"/>
+            </w14:solidFill>
+          </w14:textFill>
+        </w:rPr>
+        <w:t xml:space="preserve"> Funcional</w:t>
+      </w:r>
+    </w:p>
+    <w:p>
+      <w:pPr>
+        <w:pStyle w:val="Body A A"/>
+        <w:rPr>
+          <w:rFonts w:ascii="Arial" w:cs="Arial" w:hAnsi="Arial" w:eastAsia="Arial"/>
+          <w:outline w:val="0"/>
+          <w:color w:val="5f5f5f"/>
+          <w:u w:color="5f5f5f"/>
+          <w14:textFill>
+            <w14:solidFill>
+              <w14:srgbClr w14:val="5F5F5F"/>
+            </w14:solidFill>
+          </w14:textFill>
+        </w:rPr>
+      </w:pPr>
+      <w:r>
+        <w:rPr>
+          <w:rFonts w:ascii="Arial" w:hAnsi="Arial"/>
+          <w:outline w:val="0"/>
+          <w:color w:val="000000"/>
+          <w:sz w:val="20"/>
+          <w:szCs w:val="20"/>
+          <w:u w:color="000000"/>
+          <w:rtl w:val="0"/>
+          <w:lang w:val="it-IT"/>
+          <w14:textFill>
+            <w14:solidFill>
+              <w14:srgbClr w14:val="000000"/>
+            </w14:solidFill>
+          </w14:textFill>
+        </w:rPr>
+        <w:t>Peso:</w:t>
+      </w:r>
+      <w:r>
+        <w:rPr>
+          <w:rFonts w:ascii="Arial" w:hAnsi="Arial"/>
+          <w:outline w:val="0"/>
+          <w:color w:val="000000"/>
+          <w:sz w:val="20"/>
+          <w:szCs w:val="20"/>
+          <w:u w:color="000000"/>
+          <w:rtl w:val="0"/>
+          <w:lang w:val="en-US"/>
+          <w14:textFill>
+            <w14:solidFill>
+              <w14:srgbClr w14:val="000000"/>
+            </w14:solidFill>
+          </w14:textFill>
+        </w:rPr>
+        <w:t xml:space="preserve"> 50</w:t>
+      </w:r>
+    </w:p>
+    <w:p>
+      <w:pPr>
+        <w:pStyle w:val="Body A A"/>
+        <w:rPr>
+          <w:rFonts w:ascii="Arial" w:cs="Arial" w:hAnsi="Arial" w:eastAsia="Arial"/>
+          <w:outline w:val="0"/>
+          <w:color w:val="5f5f5f"/>
+          <w:sz w:val="16"/>
+          <w:szCs w:val="16"/>
+          <w:u w:color="5f5f5f"/>
+          <w14:textFill>
+            <w14:solidFill>
+              <w14:srgbClr w14:val="5F5F5F"/>
+            </w14:solidFill>
+          </w14:textFill>
+        </w:rPr>
+      </w:pPr>
+    </w:p>
+    <w:p>
+      <w:pPr>
+        <w:pStyle w:val="heading 2"/>
+      </w:pPr>
+      <w:r>
+        <w:rPr>
+          <w:rtl w:val="0"/>
+          <w:lang w:val="pt-PT"/>
+        </w:rPr>
+        <w:t>Casos de Uso</w:t>
+      </w:r>
+    </w:p>
+    <w:p>
+      <w:pPr>
+        <w:pStyle w:val="Body A A"/>
+        <w:rPr>
+          <w:rFonts w:ascii="Arial" w:cs="Arial" w:hAnsi="Arial" w:eastAsia="Arial"/>
+          <w:outline w:val="0"/>
+          <w:color w:val="0000ff"/>
+          <w:sz w:val="20"/>
+          <w:szCs w:val="20"/>
+          <w:u w:color="0000ff"/>
+          <w14:textFill>
+            <w14:solidFill>
+              <w14:srgbClr w14:val="0000FF"/>
+            </w14:solidFill>
+          </w14:textFill>
+        </w:rPr>
+      </w:pPr>
+      <w:r>
+        <w:rPr>
+          <w:rFonts w:ascii="Arial" w:hAnsi="Arial"/>
+          <w:sz w:val="20"/>
+          <w:szCs w:val="20"/>
+          <w:rtl w:val="0"/>
+          <w:lang w:val="en-US"/>
+        </w:rPr>
+        <w:t>[RF005] - Exibir coment</w:t>
+      </w:r>
+      <w:r>
+        <w:rPr>
+          <w:rFonts w:ascii="Arial" w:hAnsi="Arial" w:hint="default"/>
+          <w:sz w:val="20"/>
+          <w:szCs w:val="20"/>
+          <w:rtl w:val="0"/>
+          <w:lang w:val="en-US"/>
+        </w:rPr>
+        <w:t>á</w:t>
+      </w:r>
+      <w:r>
+        <w:rPr>
+          <w:rFonts w:ascii="Arial" w:hAnsi="Arial"/>
+          <w:sz w:val="20"/>
+          <w:szCs w:val="20"/>
+          <w:rtl w:val="0"/>
+          <w:lang w:val="en-US"/>
+        </w:rPr>
+        <w:t>rio</w:t>
+      </w:r>
+    </w:p>
+    <w:p>
+      <w:pPr>
+        <w:pStyle w:val="Body A A"/>
+        <w:rPr>
+          <w:rFonts w:ascii="Arial" w:cs="Arial" w:hAnsi="Arial" w:eastAsia="Arial"/>
+          <w:b w:val="1"/>
+          <w:bCs w:val="1"/>
+          <w:outline w:val="0"/>
+          <w:color w:val="000000"/>
+          <w:sz w:val="22"/>
+          <w:szCs w:val="22"/>
+          <w:u w:color="000000"/>
+          <w14:textFill>
+            <w14:solidFill>
+              <w14:srgbClr w14:val="000000"/>
+            </w14:solidFill>
+          </w14:textFill>
+        </w:rPr>
+      </w:pPr>
+    </w:p>
+    <w:p>
+      <w:pPr>
+        <w:pStyle w:val="Body A A"/>
+        <w:rPr>
+          <w:rFonts w:ascii="Arial" w:cs="Arial" w:hAnsi="Arial" w:eastAsia="Arial"/>
+          <w:outline w:val="0"/>
+          <w:color w:val="0000ff"/>
+          <w:sz w:val="20"/>
+          <w:szCs w:val="20"/>
+          <w:u w:color="0000ff"/>
+          <w14:textFill>
+            <w14:solidFill>
+              <w14:srgbClr w14:val="0000FF"/>
+            </w14:solidFill>
+          </w14:textFill>
+        </w:rPr>
+      </w:pPr>
+      <w:r>
+        <w:rPr>
+          <w:rFonts w:ascii="Arial" w:hAnsi="Arial"/>
+          <w:b w:val="1"/>
+          <w:bCs w:val="1"/>
+          <w:outline w:val="0"/>
+          <w:color w:val="000000"/>
+          <w:sz w:val="22"/>
+          <w:szCs w:val="22"/>
+          <w:u w:color="000000"/>
+          <w:rtl w:val="0"/>
+          <w:lang w:val="pt-PT"/>
+          <w14:textFill>
+            <w14:solidFill>
+              <w14:srgbClr w14:val="000000"/>
+            </w14:solidFill>
+          </w14:textFill>
+        </w:rPr>
+        <w:t>Anexos</w:t>
+      </w:r>
+    </w:p>
+    <w:p>
+      <w:pPr>
+        <w:pStyle w:val="Body A A"/>
+        <w:rPr>
+          <w:rFonts w:ascii="Arial" w:cs="Arial" w:hAnsi="Arial" w:eastAsia="Arial"/>
+          <w:b w:val="1"/>
+          <w:bCs w:val="1"/>
+          <w:outline w:val="0"/>
+          <w:color w:val="000000"/>
+          <w:sz w:val="30"/>
+          <w:szCs w:val="30"/>
+          <w:u w:color="000000"/>
+          <w14:textFill>
+            <w14:solidFill>
+              <w14:srgbClr w14:val="000000"/>
+            </w14:solidFill>
+          </w14:textFill>
+        </w:rPr>
+      </w:pPr>
+    </w:p>
+    <w:p>
+      <w:pPr>
+        <w:pStyle w:val="heading 2"/>
+      </w:pPr>
+      <w:r>
+        <w:rPr>
+          <w:rtl w:val="0"/>
+          <w:lang w:val="pt-PT"/>
+        </w:rPr>
+        <w:t>Script de teste</w:t>
+      </w:r>
+    </w:p>
+    <w:p>
+      <w:pPr>
+        <w:pStyle w:val="Body A A"/>
+        <w:rPr>
+          <w:rFonts w:ascii="Arial" w:cs="Arial" w:hAnsi="Arial" w:eastAsia="Arial"/>
+          <w:outline w:val="0"/>
+          <w:color w:val="5f5f5f"/>
+          <w:sz w:val="20"/>
+          <w:szCs w:val="20"/>
+          <w:u w:color="5f5f5f"/>
+          <w14:textFill>
+            <w14:solidFill>
+              <w14:srgbClr w14:val="5F5F5F"/>
+            </w14:solidFill>
+          </w14:textFill>
+        </w:rPr>
+      </w:pPr>
+      <w:r>
+        <w:rPr>
+          <w:rFonts w:ascii="Arial" w:hAnsi="Arial"/>
+          <w:outline w:val="0"/>
+          <w:color w:val="000000"/>
+          <w:sz w:val="20"/>
+          <w:szCs w:val="20"/>
+          <w:u w:color="000000"/>
+          <w:rtl w:val="0"/>
+          <w:lang w:val="es-ES_tradnl"/>
+          <w14:textFill>
+            <w14:solidFill>
+              <w14:srgbClr w14:val="000000"/>
+            </w14:solidFill>
+          </w14:textFill>
+        </w:rPr>
+        <w:t>Tipo de Script:</w:t>
+      </w:r>
+      <w:r>
+        <w:rPr>
+          <w:rFonts w:ascii="Arial" w:hAnsi="Arial"/>
+          <w:outline w:val="0"/>
+          <w:color w:val="000000"/>
+          <w:sz w:val="20"/>
+          <w:szCs w:val="20"/>
+          <w:u w:color="000000"/>
+          <w:rtl w:val="0"/>
+          <w:lang w:val="en-US"/>
+          <w14:textFill>
+            <w14:solidFill>
+              <w14:srgbClr w14:val="000000"/>
+            </w14:solidFill>
+          </w14:textFill>
+        </w:rPr>
+        <w:t xml:space="preserve"> Manual</w:t>
+      </w:r>
+      <w:r>
+        <w:rPr>
+          <w:rFonts w:ascii="Arial" w:cs="Arial" w:hAnsi="Arial" w:eastAsia="Arial"/>
+          <w:outline w:val="0"/>
+          <w:color w:val="0000ff"/>
+          <w:sz w:val="20"/>
+          <w:szCs w:val="20"/>
+          <w:u w:color="0000ff"/>
+          <w14:textFill>
+            <w14:solidFill>
+              <w14:srgbClr w14:val="0000FF"/>
+            </w14:solidFill>
+          </w14:textFill>
+        </w:rPr>
+        <w:tab/>
+      </w:r>
+      <w:r>
+        <w:rPr>
+          <w:rFonts w:ascii="Arial" w:cs="Arial" w:hAnsi="Arial" w:eastAsia="Arial"/>
+          <w:outline w:val="0"/>
+          <w:color w:val="5f5f5f"/>
+          <w:sz w:val="20"/>
+          <w:szCs w:val="20"/>
+          <w:u w:color="5f5f5f"/>
+          <w14:textFill>
+            <w14:solidFill>
+              <w14:srgbClr w14:val="5F5F5F"/>
+            </w14:solidFill>
+          </w14:textFill>
+        </w:rPr>
+        <w:tab/>
+        <w:tab/>
+      </w:r>
+    </w:p>
+    <w:p>
+      <w:pPr>
+        <w:pStyle w:val="Body A A"/>
+        <w:rPr>
+          <w:rFonts w:ascii="Arial" w:cs="Arial" w:hAnsi="Arial" w:eastAsia="Arial"/>
+          <w:outline w:val="0"/>
+          <w:color w:val="0000ff"/>
+          <w:sz w:val="20"/>
+          <w:szCs w:val="20"/>
+          <w:u w:color="0000ff"/>
+          <w14:textFill>
+            <w14:solidFill>
+              <w14:srgbClr w14:val="0000FF"/>
+            </w14:solidFill>
+          </w14:textFill>
+        </w:rPr>
+      </w:pPr>
+      <w:r>
+        <w:rPr>
+          <w:rFonts w:ascii="Arial" w:hAnsi="Arial"/>
+          <w:outline w:val="0"/>
+          <w:color w:val="000000"/>
+          <w:sz w:val="20"/>
+          <w:szCs w:val="20"/>
+          <w:u w:color="000000"/>
+          <w:rtl w:val="0"/>
+          <w:lang w:val="pt-PT"/>
+          <w14:textFill>
+            <w14:solidFill>
+              <w14:srgbClr w14:val="000000"/>
+            </w14:solidFill>
+          </w14:textFill>
+        </w:rPr>
+        <w:t>Estado:</w:t>
+      </w:r>
+      <w:r>
+        <w:rPr>
+          <w:rFonts w:ascii="Arial" w:hAnsi="Arial"/>
+          <w:outline w:val="0"/>
+          <w:color w:val="000000"/>
+          <w:sz w:val="20"/>
+          <w:szCs w:val="20"/>
+          <w:u w:color="000000"/>
+          <w:rtl w:val="0"/>
+          <w:lang w:val="en-US"/>
+          <w14:textFill>
+            <w14:solidFill>
+              <w14:srgbClr w14:val="000000"/>
+            </w14:solidFill>
+          </w14:textFill>
+        </w:rPr>
+        <w:t xml:space="preserve"> Revisado</w:t>
+      </w:r>
+    </w:p>
+    <w:p>
+      <w:pPr>
+        <w:pStyle w:val="Body A A"/>
+        <w:rPr>
+          <w:rFonts w:ascii="Arial" w:cs="Arial" w:hAnsi="Arial" w:eastAsia="Arial"/>
+          <w:outline w:val="0"/>
+          <w:color w:val="5f5f5f"/>
+          <w:sz w:val="20"/>
+          <w:szCs w:val="20"/>
+          <w:u w:color="5f5f5f"/>
+          <w14:textFill>
+            <w14:solidFill>
+              <w14:srgbClr w14:val="5F5F5F"/>
+            </w14:solidFill>
+          </w14:textFill>
+        </w:rPr>
+      </w:pPr>
+      <w:r>
+        <w:rPr>
+          <w:rFonts w:ascii="Arial" w:hAnsi="Arial"/>
+          <w:outline w:val="0"/>
+          <w:color w:val="000000"/>
+          <w:sz w:val="20"/>
+          <w:szCs w:val="20"/>
+          <w:u w:color="000000"/>
+          <w:rtl w:val="0"/>
+          <w:lang w:val="pt-PT"/>
+          <w14:textFill>
+            <w14:solidFill>
+              <w14:srgbClr w14:val="000000"/>
+            </w14:solidFill>
+          </w14:textFill>
+        </w:rPr>
+        <w:t>Descri</w:t>
+      </w:r>
+      <w:r>
+        <w:rPr>
+          <w:rFonts w:ascii="Arial" w:hAnsi="Arial" w:hint="default"/>
+          <w:outline w:val="0"/>
+          <w:color w:val="000000"/>
+          <w:sz w:val="20"/>
+          <w:szCs w:val="20"/>
+          <w:u w:color="000000"/>
+          <w:rtl w:val="0"/>
+          <w:lang w:val="pt-PT"/>
+          <w14:textFill>
+            <w14:solidFill>
+              <w14:srgbClr w14:val="000000"/>
+            </w14:solidFill>
+          </w14:textFill>
+        </w:rPr>
+        <w:t>çã</w:t>
+      </w:r>
+      <w:r>
+        <w:rPr>
+          <w:rFonts w:ascii="Arial" w:hAnsi="Arial"/>
+          <w:outline w:val="0"/>
+          <w:color w:val="000000"/>
+          <w:sz w:val="20"/>
+          <w:szCs w:val="20"/>
+          <w:u w:color="000000"/>
+          <w:rtl w:val="0"/>
+          <w:lang w:val="it-IT"/>
+          <w14:textFill>
+            <w14:solidFill>
+              <w14:srgbClr w14:val="000000"/>
+            </w14:solidFill>
+          </w14:textFill>
+        </w:rPr>
+        <w:t>o:</w:t>
+      </w:r>
+      <w:r>
+        <w:rPr>
+          <w:rFonts w:ascii="Arial" w:hAnsi="Arial"/>
+          <w:outline w:val="0"/>
+          <w:color w:val="000000"/>
+          <w:sz w:val="20"/>
+          <w:szCs w:val="20"/>
+          <w:u w:color="000000"/>
+          <w:rtl w:val="0"/>
+          <w:lang w:val="en-US"/>
+          <w14:textFill>
+            <w14:solidFill>
+              <w14:srgbClr w14:val="000000"/>
+            </w14:solidFill>
+          </w14:textFill>
+        </w:rPr>
+        <w:t xml:space="preserve"> Teste para exibir os detalhes de um coment</w:t>
+      </w:r>
+      <w:r>
+        <w:rPr>
+          <w:rFonts w:ascii="Arial" w:hAnsi="Arial" w:hint="default"/>
+          <w:outline w:val="0"/>
+          <w:color w:val="000000"/>
+          <w:sz w:val="20"/>
+          <w:szCs w:val="20"/>
+          <w:u w:color="000000"/>
+          <w:rtl w:val="0"/>
+          <w:lang w:val="en-US"/>
+          <w14:textFill>
+            <w14:solidFill>
+              <w14:srgbClr w14:val="000000"/>
+            </w14:solidFill>
+          </w14:textFill>
+        </w:rPr>
+        <w:t>á</w:t>
+      </w:r>
+      <w:r>
+        <w:rPr>
+          <w:rFonts w:ascii="Arial" w:hAnsi="Arial"/>
+          <w:outline w:val="0"/>
+          <w:color w:val="000000"/>
+          <w:sz w:val="20"/>
+          <w:szCs w:val="20"/>
+          <w:u w:color="000000"/>
+          <w:rtl w:val="0"/>
+          <w:lang w:val="en-US"/>
+          <w14:textFill>
+            <w14:solidFill>
+              <w14:srgbClr w14:val="000000"/>
+            </w14:solidFill>
+          </w14:textFill>
+        </w:rPr>
+        <w:t>rio selecionado no App.</w:t>
+      </w:r>
+    </w:p>
+    <w:p>
+      <w:pPr>
+        <w:pStyle w:val="Body A A"/>
+        <w:rPr>
+          <w:rFonts w:ascii="Arial" w:cs="Arial" w:hAnsi="Arial" w:eastAsia="Arial"/>
+          <w:b w:val="1"/>
+          <w:bCs w:val="1"/>
+          <w:sz w:val="22"/>
+          <w:szCs w:val="22"/>
+        </w:rPr>
+      </w:pPr>
+      <w:r>
+        <w:rPr>
+          <w:rFonts w:ascii="Arial" w:hAnsi="Arial"/>
+          <w:outline w:val="0"/>
+          <w:color w:val="000000"/>
+          <w:sz w:val="20"/>
+          <w:szCs w:val="20"/>
+          <w:u w:color="000000"/>
+          <w:rtl w:val="0"/>
+          <w:lang w:val="pt-PT"/>
+          <w14:textFill>
+            <w14:solidFill>
+              <w14:srgbClr w14:val="000000"/>
+            </w14:solidFill>
+          </w14:textFill>
+        </w:rPr>
+        <w:t>Passo a Passo:</w:t>
+      </w:r>
+    </w:p>
+    <w:tbl>
+      <w:tblPr>
+        <w:tblW w:w="8607" w:type="dxa"/>
+        <w:jc w:val="left"/>
+        <w:tblInd w:w="324" w:type="dxa"/>
+        <w:tblBorders>
+          <w:top w:val="single" w:color="ffffff" w:sz="8" w:space="0" w:shadow="0" w:frame="0"/>
+          <w:left w:val="single" w:color="ffffff" w:sz="8" w:space="0" w:shadow="0" w:frame="0"/>
+          <w:bottom w:val="single" w:color="ffffff" w:sz="8" w:space="0" w:shadow="0" w:frame="0"/>
+          <w:right w:val="single" w:color="ffffff" w:sz="8" w:space="0" w:shadow="0" w:frame="0"/>
+          <w:insideH w:val="single" w:color="ffffff" w:sz="8" w:space="0" w:shadow="0" w:frame="0"/>
+          <w:insideV w:val="single" w:color="ffffff" w:sz="8" w:space="0" w:shadow="0" w:frame="0"/>
+        </w:tblBorders>
+        <w:shd w:val="clear" w:color="auto" w:fill="ced7e7"/>
+        <w:tblLayout w:type="fixed"/>
+      </w:tblPr>
+      <w:tblGrid>
+        <w:gridCol w:w="547"/>
+        <w:gridCol w:w="1674"/>
+        <w:gridCol w:w="6386"/>
+      </w:tblGrid>
+      <w:tr>
+        <w:tblPrEx>
+          <w:shd w:val="clear" w:color="auto" w:fill="ced7e7"/>
+        </w:tblPrEx>
+        <w:trPr>
+          <w:trHeight w:val="463" w:hRule="atLeast"/>
+        </w:trPr>
+        <w:tc>
+          <w:tcPr>
+            <w:tcW w:type="dxa" w:w="547"/>
+            <w:tcBorders>
+              <w:top w:val="single" w:color="000000" w:sz="4" w:space="0" w:shadow="0" w:frame="0"/>
+              <w:left w:val="single" w:color="000000" w:sz="4" w:space="0" w:shadow="0" w:frame="0"/>
+              <w:bottom w:val="single" w:color="000000" w:sz="4" w:space="0" w:shadow="0" w:frame="0"/>
+              <w:right w:val="single" w:color="000000" w:sz="4" w:space="0" w:shadow="0" w:frame="0"/>
+            </w:tcBorders>
+            <w:shd w:val="clear" w:color="auto" w:fill="c0c0c0"/>
+            <w:tcMar>
+              <w:top w:type="dxa" w:w="80"/>
+              <w:left w:type="dxa" w:w="80"/>
+              <w:bottom w:type="dxa" w:w="80"/>
+              <w:right w:type="dxa" w:w="80"/>
+            </w:tcMar>
+            <w:vAlign w:val="top"/>
+          </w:tcPr>
+          <w:p>
+            <w:pPr>
+              <w:pStyle w:val="heading 5"/>
+            </w:pPr>
+            <w:r>
+              <w:rPr>
+                <w:rtl w:val="0"/>
+                <w:lang w:val="pt-PT"/>
+              </w:rPr>
+              <w:t>Seq</w:t>
+            </w:r>
+          </w:p>
+        </w:tc>
+        <w:tc>
+          <w:tcPr>
+            <w:tcW w:type="dxa" w:w="1674"/>
+            <w:tcBorders>
+              <w:top w:val="single" w:color="000000" w:sz="4" w:space="0" w:shadow="0" w:frame="0"/>
+              <w:left w:val="single" w:color="000000" w:sz="4" w:space="0" w:shadow="0" w:frame="0"/>
+              <w:bottom w:val="single" w:color="000000" w:sz="4" w:space="0" w:shadow="0" w:frame="0"/>
+              <w:right w:val="single" w:color="000000" w:sz="4" w:space="0" w:shadow="0" w:frame="0"/>
+            </w:tcBorders>
+            <w:shd w:val="clear" w:color="auto" w:fill="c0c0c0"/>
+            <w:tcMar>
+              <w:top w:type="dxa" w:w="80"/>
+              <w:left w:type="dxa" w:w="80"/>
+              <w:bottom w:type="dxa" w:w="80"/>
+              <w:right w:type="dxa" w:w="80"/>
+            </w:tcMar>
+            <w:vAlign w:val="top"/>
+          </w:tcPr>
+          <w:p>
+            <w:pPr>
+              <w:pStyle w:val="Body A A"/>
+            </w:pPr>
+            <w:r>
+              <w:rPr>
+                <w:rFonts w:ascii="Arial" w:hAnsi="Arial"/>
+                <w:b w:val="1"/>
+                <w:bCs w:val="1"/>
+                <w:sz w:val="20"/>
+                <w:szCs w:val="20"/>
+                <w:rtl w:val="0"/>
+                <w:lang w:val="pt-PT"/>
+              </w:rPr>
+              <w:t>Descri</w:t>
+            </w:r>
+            <w:r>
+              <w:rPr>
+                <w:rFonts w:ascii="Arial" w:hAnsi="Arial" w:hint="default"/>
+                <w:b w:val="1"/>
+                <w:bCs w:val="1"/>
+                <w:sz w:val="20"/>
+                <w:szCs w:val="20"/>
+                <w:rtl w:val="0"/>
+                <w:lang w:val="pt-PT"/>
+              </w:rPr>
+              <w:t>çã</w:t>
+            </w:r>
+            <w:r>
+              <w:rPr>
+                <w:rFonts w:ascii="Arial" w:hAnsi="Arial"/>
+                <w:b w:val="1"/>
+                <w:bCs w:val="1"/>
+                <w:sz w:val="20"/>
+                <w:szCs w:val="20"/>
+                <w:rtl w:val="0"/>
+                <w:lang w:val="pt-PT"/>
+              </w:rPr>
+              <w:t>o</w:t>
+            </w:r>
+          </w:p>
+        </w:tc>
+        <w:tc>
+          <w:tcPr>
+            <w:tcW w:type="dxa" w:w="6385"/>
+            <w:tcBorders>
+              <w:top w:val="single" w:color="000000" w:sz="4" w:space="0" w:shadow="0" w:frame="0"/>
+              <w:left w:val="single" w:color="000000" w:sz="4" w:space="0" w:shadow="0" w:frame="0"/>
+              <w:bottom w:val="single" w:color="000000" w:sz="4" w:space="0" w:shadow="0" w:frame="0"/>
+              <w:right w:val="single" w:color="000000" w:sz="4" w:space="0" w:shadow="0" w:frame="0"/>
+            </w:tcBorders>
+            <w:shd w:val="clear" w:color="auto" w:fill="c0c0c0"/>
+            <w:tcMar>
+              <w:top w:type="dxa" w:w="80"/>
+              <w:left w:type="dxa" w:w="80"/>
+              <w:bottom w:type="dxa" w:w="80"/>
+              <w:right w:type="dxa" w:w="80"/>
+            </w:tcMar>
+            <w:vAlign w:val="top"/>
+          </w:tcPr>
+          <w:p>
+            <w:pPr>
+              <w:pStyle w:val="Body A A"/>
+            </w:pPr>
+            <w:r>
+              <w:rPr>
+                <w:rFonts w:ascii="Arial" w:hAnsi="Arial"/>
+                <w:b w:val="1"/>
+                <w:bCs w:val="1"/>
+                <w:sz w:val="20"/>
+                <w:szCs w:val="20"/>
+                <w:rtl w:val="0"/>
+                <w:lang w:val="pt-PT"/>
+              </w:rPr>
+              <w:t>Resultados Esperados</w:t>
+            </w:r>
+          </w:p>
+        </w:tc>
+      </w:tr>
+      <w:tr>
+        <w:tblPrEx>
+          <w:shd w:val="clear" w:color="auto" w:fill="ced7e7"/>
+        </w:tblPrEx>
+        <w:trPr>
+          <w:trHeight w:val="223" w:hRule="atLeast"/>
+        </w:trPr>
+        <w:tc>
+          <w:tcPr>
+            <w:tcW w:type="dxa" w:w="547"/>
+            <w:tcBorders>
+              <w:top w:val="single" w:color="000000" w:sz="4" w:space="0" w:shadow="0" w:frame="0"/>
+              <w:left w:val="single" w:color="000000" w:sz="4" w:space="0" w:shadow="0" w:frame="0"/>
+              <w:bottom w:val="single" w:color="000000" w:sz="4" w:space="0" w:shadow="0" w:frame="0"/>
+              <w:right w:val="single" w:color="000000" w:sz="4" w:space="0" w:shadow="0" w:frame="0"/>
+            </w:tcBorders>
+            <w:shd w:val="clear" w:color="auto" w:fill="auto"/>
+            <w:tcMar>
+              <w:top w:type="dxa" w:w="80"/>
+              <w:left w:type="dxa" w:w="80"/>
+              <w:bottom w:type="dxa" w:w="80"/>
+              <w:right w:type="dxa" w:w="80"/>
+            </w:tcMar>
+            <w:vAlign w:val="top"/>
+          </w:tcPr>
+          <w:p>
+            <w:pPr>
+              <w:pStyle w:val="Body A A"/>
+              <w:jc w:val="center"/>
+            </w:pPr>
+            <w:r>
+              <w:rPr>
+                <w:rFonts w:ascii="Arial" w:hAnsi="Arial"/>
+                <w:sz w:val="20"/>
+                <w:szCs w:val="20"/>
+                <w:rtl w:val="0"/>
+                <w:lang w:val="pt-PT"/>
+              </w:rPr>
+              <w:t>1</w:t>
+            </w:r>
+          </w:p>
+        </w:tc>
+        <w:tc>
+          <w:tcPr>
+            <w:tcW w:type="dxa" w:w="1674"/>
+            <w:tcBorders>
+              <w:top w:val="single" w:color="000000" w:sz="4" w:space="0" w:shadow="0" w:frame="0"/>
+              <w:left w:val="single" w:color="000000" w:sz="4" w:space="0" w:shadow="0" w:frame="0"/>
+              <w:bottom w:val="single" w:color="000000" w:sz="4" w:space="0" w:shadow="0" w:frame="0"/>
+              <w:right w:val="single" w:color="000000" w:sz="4" w:space="0" w:shadow="0" w:frame="0"/>
+            </w:tcBorders>
+            <w:shd w:val="clear" w:color="auto" w:fill="auto"/>
+            <w:tcMar>
+              <w:top w:type="dxa" w:w="80"/>
+              <w:left w:type="dxa" w:w="80"/>
+              <w:bottom w:type="dxa" w:w="80"/>
+              <w:right w:type="dxa" w:w="80"/>
+            </w:tcMar>
+            <w:vAlign w:val="top"/>
+          </w:tcPr>
+          <w:p>
+            <w:pPr>
+              <w:pStyle w:val="Body A A"/>
+            </w:pPr>
+            <w:r>
+              <w:rPr>
+                <w:rFonts w:ascii="Arial" w:hAnsi="Arial"/>
+                <w:sz w:val="20"/>
+                <w:szCs w:val="20"/>
+                <w:rtl w:val="0"/>
+                <w:lang w:val="pt-PT"/>
+              </w:rPr>
+              <w:t>Condi</w:t>
+            </w:r>
+            <w:r>
+              <w:rPr>
+                <w:rFonts w:ascii="Arial" w:hAnsi="Arial" w:hint="default"/>
+                <w:sz w:val="20"/>
+                <w:szCs w:val="20"/>
+                <w:rtl w:val="0"/>
+                <w:lang w:val="pt-PT"/>
+              </w:rPr>
+              <w:t>çã</w:t>
+            </w:r>
+            <w:r>
+              <w:rPr>
+                <w:rFonts w:ascii="Arial" w:hAnsi="Arial"/>
+                <w:sz w:val="20"/>
+                <w:szCs w:val="20"/>
+                <w:rtl w:val="0"/>
+                <w:lang w:val="pt-PT"/>
+              </w:rPr>
+              <w:t>o Inicial</w:t>
+            </w:r>
+          </w:p>
+        </w:tc>
+        <w:tc>
+          <w:tcPr>
+            <w:tcW w:type="dxa" w:w="6385"/>
+            <w:tcBorders>
+              <w:top w:val="single" w:color="000000" w:sz="4" w:space="0" w:shadow="0" w:frame="0"/>
+              <w:left w:val="single" w:color="000000" w:sz="4" w:space="0" w:shadow="0" w:frame="0"/>
+              <w:bottom w:val="single" w:color="000000" w:sz="4" w:space="0" w:shadow="0" w:frame="0"/>
+              <w:right w:val="single" w:color="000000" w:sz="4" w:space="0" w:shadow="0" w:frame="0"/>
+            </w:tcBorders>
+            <w:shd w:val="clear" w:color="auto" w:fill="auto"/>
+            <w:tcMar>
+              <w:top w:type="dxa" w:w="80"/>
+              <w:left w:type="dxa" w:w="80"/>
+              <w:bottom w:type="dxa" w:w="80"/>
+              <w:right w:type="dxa" w:w="80"/>
+            </w:tcMar>
+            <w:vAlign w:val="top"/>
+          </w:tcPr>
+          <w:p>
+            <w:pPr>
+              <w:pStyle w:val="Body A A"/>
+            </w:pPr>
+            <w:r>
+              <w:rPr>
+                <w:rFonts w:ascii="Arial" w:hAnsi="Arial"/>
+                <w:sz w:val="20"/>
+                <w:szCs w:val="20"/>
+                <w:u w:color="0000ff"/>
+                <w:rtl w:val="0"/>
+                <w:lang w:val="en-US"/>
+              </w:rPr>
+              <w:t>O usu</w:t>
+            </w:r>
+            <w:r>
+              <w:rPr>
+                <w:rFonts w:ascii="Arial" w:hAnsi="Arial" w:hint="default"/>
+                <w:sz w:val="20"/>
+                <w:szCs w:val="20"/>
+                <w:u w:color="0000ff"/>
+                <w:rtl w:val="0"/>
+                <w:lang w:val="en-US"/>
+              </w:rPr>
+              <w:t>á</w:t>
+            </w:r>
+            <w:r>
+              <w:rPr>
+                <w:rFonts w:ascii="Arial" w:hAnsi="Arial"/>
+                <w:sz w:val="20"/>
+                <w:szCs w:val="20"/>
+                <w:u w:color="0000ff"/>
+                <w:rtl w:val="0"/>
+                <w:lang w:val="en-US"/>
+              </w:rPr>
+              <w:t>rio estar na tela principal de listagem de coment</w:t>
+            </w:r>
+            <w:r>
+              <w:rPr>
+                <w:rFonts w:ascii="Arial" w:hAnsi="Arial" w:hint="default"/>
+                <w:sz w:val="20"/>
+                <w:szCs w:val="20"/>
+                <w:u w:color="0000ff"/>
+                <w:rtl w:val="0"/>
+                <w:lang w:val="en-US"/>
+              </w:rPr>
+              <w:t>á</w:t>
+            </w:r>
+            <w:r>
+              <w:rPr>
+                <w:rFonts w:ascii="Arial" w:hAnsi="Arial"/>
+                <w:sz w:val="20"/>
+                <w:szCs w:val="20"/>
+                <w:u w:color="0000ff"/>
+                <w:rtl w:val="0"/>
+                <w:lang w:val="en-US"/>
+              </w:rPr>
+              <w:t>rios</w:t>
+            </w:r>
+          </w:p>
+        </w:tc>
+      </w:tr>
+      <w:tr>
+        <w:tblPrEx>
+          <w:shd w:val="clear" w:color="auto" w:fill="ced7e7"/>
+        </w:tblPrEx>
+        <w:trPr>
+          <w:trHeight w:val="1323" w:hRule="atLeast"/>
+        </w:trPr>
+        <w:tc>
+          <w:tcPr>
+            <w:tcW w:type="dxa" w:w="547"/>
+            <w:tcBorders>
+              <w:top w:val="single" w:color="000000" w:sz="4" w:space="0" w:shadow="0" w:frame="0"/>
+              <w:left w:val="single" w:color="000000" w:sz="4" w:space="0" w:shadow="0" w:frame="0"/>
+              <w:bottom w:val="single" w:color="000000" w:sz="4" w:space="0" w:shadow="0" w:frame="0"/>
+              <w:right w:val="single" w:color="000000" w:sz="4" w:space="0" w:shadow="0" w:frame="0"/>
+            </w:tcBorders>
+            <w:shd w:val="clear" w:color="auto" w:fill="auto"/>
+            <w:tcMar>
+              <w:top w:type="dxa" w:w="80"/>
+              <w:left w:type="dxa" w:w="80"/>
+              <w:bottom w:type="dxa" w:w="80"/>
+              <w:right w:type="dxa" w:w="80"/>
+            </w:tcMar>
+            <w:vAlign w:val="top"/>
+          </w:tcPr>
+          <w:p>
+            <w:pPr>
+              <w:keepNext w:val="0"/>
+              <w:keepLines w:val="0"/>
+              <w:pageBreakBefore w:val="0"/>
+              <w:widowControl w:val="1"/>
+              <w:shd w:val="clear" w:color="auto" w:fill="auto"/>
+              <w:suppressAutoHyphens w:val="0"/>
+              <w:bidi w:val="0"/>
+              <w:spacing w:before="0" w:after="0" w:line="240" w:lineRule="auto"/>
+              <w:ind w:left="0" w:right="0" w:firstLine="0"/>
+              <w:jc w:val="center"/>
+              <w:outlineLvl w:val="9"/>
+              <w:rPr>
+                <w:rtl w:val="0"/>
+              </w:rPr>
+            </w:pPr>
+            <w:r>
+              <w:rPr>
+                <w:rFonts w:ascii="Times New Roman" w:cs="Arial Unicode MS" w:hAnsi="Times New Roman" w:eastAsia="Arial Unicode MS"/>
+                <w:b w:val="0"/>
+                <w:bCs w:val="0"/>
+                <w:i w:val="0"/>
+                <w:iCs w:val="0"/>
+                <w:caps w:val="0"/>
+                <w:smallCaps w:val="0"/>
+                <w:strike w:val="0"/>
+                <w:dstrike w:val="0"/>
+                <w:outline w:val="0"/>
+                <w:color w:val="000000"/>
+                <w:spacing w:val="0"/>
+                <w:kern w:val="0"/>
+                <w:position w:val="0"/>
+                <w:sz w:val="24"/>
+                <w:szCs w:val="24"/>
+                <w:u w:val="none" w:color="000000"/>
+                <w:vertAlign w:val="baseline"/>
+                <w:rtl w:val="0"/>
+                <w14:textOutline>
+                  <w14:noFill/>
+                </w14:textOutline>
+                <w14:textFill>
+                  <w14:solidFill>
+                    <w14:srgbClr w14:val="000000"/>
+                  </w14:solidFill>
+                </w14:textFill>
+              </w:rPr>
+              <w:t>2</w:t>
+            </w:r>
+          </w:p>
+        </w:tc>
+        <w:tc>
+          <w:tcPr>
+            <w:tcW w:type="dxa" w:w="1674"/>
+            <w:tcBorders>
+              <w:top w:val="single" w:color="000000" w:sz="4" w:space="0" w:shadow="0" w:frame="0"/>
+              <w:left w:val="single" w:color="000000" w:sz="4" w:space="0" w:shadow="0" w:frame="0"/>
+              <w:bottom w:val="single" w:color="000000" w:sz="4" w:space="0" w:shadow="0" w:frame="0"/>
+              <w:right w:val="single" w:color="000000" w:sz="4" w:space="0" w:shadow="0" w:frame="0"/>
+            </w:tcBorders>
+            <w:shd w:val="clear" w:color="auto" w:fill="auto"/>
+            <w:tcMar>
+              <w:top w:type="dxa" w:w="80"/>
+              <w:left w:type="dxa" w:w="80"/>
+              <w:bottom w:type="dxa" w:w="80"/>
+              <w:right w:type="dxa" w:w="80"/>
+            </w:tcMar>
+            <w:vAlign w:val="top"/>
+          </w:tcPr>
+          <w:p>
+            <w:pPr>
+              <w:keepNext w:val="0"/>
+              <w:keepLines w:val="0"/>
+              <w:pageBreakBefore w:val="0"/>
+              <w:widowControl w:val="1"/>
+              <w:shd w:val="clear" w:color="auto" w:fill="auto"/>
+              <w:suppressAutoHyphens w:val="0"/>
+              <w:bidi w:val="0"/>
+              <w:spacing w:before="0" w:after="0" w:line="240" w:lineRule="auto"/>
+              <w:ind w:left="0" w:right="0" w:firstLine="0"/>
+              <w:jc w:val="left"/>
+              <w:outlineLvl w:val="9"/>
+              <w:rPr>
+                <w:rtl w:val="0"/>
+              </w:rPr>
+            </w:pPr>
+            <w:r>
+              <w:rPr>
+                <w:rFonts w:ascii="Arial" w:cs="Arial Unicode MS" w:hAnsi="Arial" w:eastAsia="Arial Unicode MS"/>
+                <w:b w:val="0"/>
+                <w:bCs w:val="0"/>
+                <w:i w:val="0"/>
+                <w:iCs w:val="0"/>
+                <w:caps w:val="0"/>
+                <w:smallCaps w:val="0"/>
+                <w:strike w:val="0"/>
+                <w:dstrike w:val="0"/>
+                <w:outline w:val="0"/>
+                <w:color w:val="000000"/>
+                <w:spacing w:val="0"/>
+                <w:kern w:val="0"/>
+                <w:position w:val="0"/>
+                <w:sz w:val="20"/>
+                <w:szCs w:val="20"/>
+                <w:u w:val="none" w:color="000000"/>
+                <w:vertAlign w:val="baseline"/>
+                <w:rtl w:val="0"/>
+                <w14:textOutline>
+                  <w14:noFill/>
+                </w14:textOutline>
+                <w14:textFill>
+                  <w14:solidFill>
+                    <w14:srgbClr w14:val="000000"/>
+                  </w14:solidFill>
+                </w14:textFill>
+              </w:rPr>
+              <w:t>Escolher um coment</w:t>
+            </w:r>
+            <w:r>
+              <w:rPr>
+                <w:rFonts w:ascii="Arial" w:cs="Arial Unicode MS" w:hAnsi="Arial" w:eastAsia="Arial Unicode MS" w:hint="default"/>
+                <w:b w:val="0"/>
+                <w:bCs w:val="0"/>
+                <w:i w:val="0"/>
+                <w:iCs w:val="0"/>
+                <w:caps w:val="0"/>
+                <w:smallCaps w:val="0"/>
+                <w:strike w:val="0"/>
+                <w:dstrike w:val="0"/>
+                <w:outline w:val="0"/>
+                <w:color w:val="000000"/>
+                <w:spacing w:val="0"/>
+                <w:kern w:val="0"/>
+                <w:position w:val="0"/>
+                <w:sz w:val="20"/>
+                <w:szCs w:val="20"/>
+                <w:u w:val="none" w:color="000000"/>
+                <w:vertAlign w:val="baseline"/>
+                <w:rtl w:val="0"/>
+                <w14:textOutline>
+                  <w14:noFill/>
+                </w14:textOutline>
+                <w14:textFill>
+                  <w14:solidFill>
+                    <w14:srgbClr w14:val="000000"/>
+                  </w14:solidFill>
+                </w14:textFill>
+              </w:rPr>
+              <w:t>á</w:t>
+            </w:r>
+            <w:r>
+              <w:rPr>
+                <w:rFonts w:ascii="Arial" w:cs="Arial Unicode MS" w:hAnsi="Arial" w:eastAsia="Arial Unicode MS"/>
+                <w:b w:val="0"/>
+                <w:bCs w:val="0"/>
+                <w:i w:val="0"/>
+                <w:iCs w:val="0"/>
+                <w:caps w:val="0"/>
+                <w:smallCaps w:val="0"/>
+                <w:strike w:val="0"/>
+                <w:dstrike w:val="0"/>
+                <w:outline w:val="0"/>
+                <w:color w:val="000000"/>
+                <w:spacing w:val="0"/>
+                <w:kern w:val="0"/>
+                <w:position w:val="0"/>
+                <w:sz w:val="20"/>
+                <w:szCs w:val="20"/>
+                <w:u w:val="none" w:color="000000"/>
+                <w:vertAlign w:val="baseline"/>
+                <w:rtl w:val="0"/>
+                <w14:textOutline>
+                  <w14:noFill/>
+                </w14:textOutline>
+                <w14:textFill>
+                  <w14:solidFill>
+                    <w14:srgbClr w14:val="000000"/>
+                  </w14:solidFill>
+                </w14:textFill>
+              </w:rPr>
+              <w:t>rio na tela de listagens de coment</w:t>
+            </w:r>
+            <w:r>
+              <w:rPr>
+                <w:rFonts w:ascii="Arial" w:cs="Arial Unicode MS" w:hAnsi="Arial" w:eastAsia="Arial Unicode MS" w:hint="default"/>
+                <w:b w:val="0"/>
+                <w:bCs w:val="0"/>
+                <w:i w:val="0"/>
+                <w:iCs w:val="0"/>
+                <w:caps w:val="0"/>
+                <w:smallCaps w:val="0"/>
+                <w:strike w:val="0"/>
+                <w:dstrike w:val="0"/>
+                <w:outline w:val="0"/>
+                <w:color w:val="000000"/>
+                <w:spacing w:val="0"/>
+                <w:kern w:val="0"/>
+                <w:position w:val="0"/>
+                <w:sz w:val="20"/>
+                <w:szCs w:val="20"/>
+                <w:u w:val="none" w:color="000000"/>
+                <w:vertAlign w:val="baseline"/>
+                <w:rtl w:val="0"/>
+                <w14:textOutline>
+                  <w14:noFill/>
+                </w14:textOutline>
+                <w14:textFill>
+                  <w14:solidFill>
+                    <w14:srgbClr w14:val="000000"/>
+                  </w14:solidFill>
+                </w14:textFill>
+              </w:rPr>
+              <w:t>á</w:t>
+            </w:r>
+            <w:r>
+              <w:rPr>
+                <w:rFonts w:ascii="Arial" w:cs="Arial Unicode MS" w:hAnsi="Arial" w:eastAsia="Arial Unicode MS"/>
+                <w:b w:val="0"/>
+                <w:bCs w:val="0"/>
+                <w:i w:val="0"/>
+                <w:iCs w:val="0"/>
+                <w:caps w:val="0"/>
+                <w:smallCaps w:val="0"/>
+                <w:strike w:val="0"/>
+                <w:dstrike w:val="0"/>
+                <w:outline w:val="0"/>
+                <w:color w:val="000000"/>
+                <w:spacing w:val="0"/>
+                <w:kern w:val="0"/>
+                <w:position w:val="0"/>
+                <w:sz w:val="20"/>
+                <w:szCs w:val="20"/>
+                <w:u w:val="none" w:color="000000"/>
+                <w:vertAlign w:val="baseline"/>
+                <w:rtl w:val="0"/>
+                <w14:textOutline>
+                  <w14:noFill/>
+                </w14:textOutline>
+                <w14:textFill>
+                  <w14:solidFill>
+                    <w14:srgbClr w14:val="000000"/>
+                  </w14:solidFill>
+                </w14:textFill>
+              </w:rPr>
+              <w:t>rios e clicar no registro</w:t>
+            </w:r>
+          </w:p>
+        </w:tc>
+        <w:tc>
+          <w:tcPr>
+            <w:tcW w:type="dxa" w:w="6385"/>
+            <w:tcBorders>
+              <w:top w:val="single" w:color="000000" w:sz="4" w:space="0" w:shadow="0" w:frame="0"/>
+              <w:left w:val="single" w:color="000000" w:sz="4" w:space="0" w:shadow="0" w:frame="0"/>
+              <w:bottom w:val="single" w:color="000000" w:sz="4" w:space="0" w:shadow="0" w:frame="0"/>
+              <w:right w:val="single" w:color="000000" w:sz="4" w:space="0" w:shadow="0" w:frame="0"/>
+            </w:tcBorders>
+            <w:shd w:val="clear" w:color="auto" w:fill="auto"/>
+            <w:tcMar>
+              <w:top w:type="dxa" w:w="80"/>
+              <w:left w:type="dxa" w:w="80"/>
+              <w:bottom w:type="dxa" w:w="80"/>
+              <w:right w:type="dxa" w:w="80"/>
+            </w:tcMar>
+            <w:vAlign w:val="top"/>
+          </w:tcPr>
+          <w:p>
+            <w:pPr>
+              <w:keepNext w:val="0"/>
+              <w:keepLines w:val="0"/>
+              <w:pageBreakBefore w:val="0"/>
+              <w:widowControl w:val="1"/>
+              <w:shd w:val="clear" w:color="auto" w:fill="auto"/>
+              <w:suppressAutoHyphens w:val="0"/>
+              <w:bidi w:val="0"/>
+              <w:spacing w:before="0" w:after="0" w:line="240" w:lineRule="auto"/>
+              <w:ind w:left="0" w:right="0" w:firstLine="0"/>
+              <w:jc w:val="left"/>
+              <w:outlineLvl w:val="9"/>
+              <w:rPr>
+                <w:rtl w:val="0"/>
+              </w:rPr>
+            </w:pPr>
+            <w:r>
+              <w:rPr>
+                <w:rFonts w:ascii="Arial" w:cs="Arial Unicode MS" w:hAnsi="Arial" w:eastAsia="Arial Unicode MS"/>
+                <w:b w:val="0"/>
+                <w:bCs w:val="0"/>
+                <w:i w:val="0"/>
+                <w:iCs w:val="0"/>
+                <w:caps w:val="0"/>
+                <w:smallCaps w:val="0"/>
+                <w:strike w:val="0"/>
+                <w:dstrike w:val="0"/>
+                <w:outline w:val="0"/>
+                <w:color w:val="000000"/>
+                <w:spacing w:val="0"/>
+                <w:kern w:val="0"/>
+                <w:position w:val="0"/>
+                <w:sz w:val="20"/>
+                <w:szCs w:val="20"/>
+                <w:u w:val="none" w:color="0000ff"/>
+                <w:vertAlign w:val="baseline"/>
+                <w:rtl w:val="0"/>
+                <w14:textOutline>
+                  <w14:noFill/>
+                </w14:textOutline>
+                <w14:textFill>
+                  <w14:solidFill>
+                    <w14:srgbClr w14:val="000000"/>
+                  </w14:solidFill>
+                </w14:textFill>
+              </w:rPr>
+              <w:t>O app abrir a tela para exibir o detalhe do coment</w:t>
+            </w:r>
+            <w:r>
+              <w:rPr>
+                <w:rFonts w:ascii="Arial" w:cs="Arial Unicode MS" w:hAnsi="Arial" w:eastAsia="Arial Unicode MS" w:hint="default"/>
+                <w:b w:val="0"/>
+                <w:bCs w:val="0"/>
+                <w:i w:val="0"/>
+                <w:iCs w:val="0"/>
+                <w:caps w:val="0"/>
+                <w:smallCaps w:val="0"/>
+                <w:strike w:val="0"/>
+                <w:dstrike w:val="0"/>
+                <w:outline w:val="0"/>
+                <w:color w:val="000000"/>
+                <w:spacing w:val="0"/>
+                <w:kern w:val="0"/>
+                <w:position w:val="0"/>
+                <w:sz w:val="20"/>
+                <w:szCs w:val="20"/>
+                <w:u w:val="none" w:color="0000ff"/>
+                <w:vertAlign w:val="baseline"/>
+                <w:rtl w:val="0"/>
+                <w14:textOutline>
+                  <w14:noFill/>
+                </w14:textOutline>
+                <w14:textFill>
+                  <w14:solidFill>
+                    <w14:srgbClr w14:val="000000"/>
+                  </w14:solidFill>
+                </w14:textFill>
+              </w:rPr>
+              <w:t>á</w:t>
+            </w:r>
+            <w:r>
+              <w:rPr>
+                <w:rFonts w:ascii="Arial" w:cs="Arial Unicode MS" w:hAnsi="Arial" w:eastAsia="Arial Unicode MS"/>
+                <w:b w:val="0"/>
+                <w:bCs w:val="0"/>
+                <w:i w:val="0"/>
+                <w:iCs w:val="0"/>
+                <w:caps w:val="0"/>
+                <w:smallCaps w:val="0"/>
+                <w:strike w:val="0"/>
+                <w:dstrike w:val="0"/>
+                <w:outline w:val="0"/>
+                <w:color w:val="000000"/>
+                <w:spacing w:val="0"/>
+                <w:kern w:val="0"/>
+                <w:position w:val="0"/>
+                <w:sz w:val="20"/>
+                <w:szCs w:val="20"/>
+                <w:u w:val="none" w:color="0000ff"/>
+                <w:vertAlign w:val="baseline"/>
+                <w:rtl w:val="0"/>
+                <w14:textOutline>
+                  <w14:noFill/>
+                </w14:textOutline>
+                <w14:textFill>
+                  <w14:solidFill>
+                    <w14:srgbClr w14:val="000000"/>
+                  </w14:solidFill>
+                </w14:textFill>
+              </w:rPr>
+              <w:t>rio selecionado</w:t>
+            </w:r>
+          </w:p>
+        </w:tc>
+      </w:tr>
+      <w:tr>
+        <w:tblPrEx>
+          <w:shd w:val="clear" w:color="auto" w:fill="ced7e7"/>
+        </w:tblPrEx>
+        <w:trPr>
+          <w:trHeight w:val="443" w:hRule="atLeast"/>
+        </w:trPr>
+        <w:tc>
+          <w:tcPr>
+            <w:tcW w:type="dxa" w:w="547"/>
+            <w:tcBorders>
+              <w:top w:val="single" w:color="000000" w:sz="4" w:space="0" w:shadow="0" w:frame="0"/>
+              <w:left w:val="single" w:color="000000" w:sz="4" w:space="0" w:shadow="0" w:frame="0"/>
+              <w:bottom w:val="single" w:color="000000" w:sz="4" w:space="0" w:shadow="0" w:frame="0"/>
+              <w:right w:val="single" w:color="000000" w:sz="4" w:space="0" w:shadow="0" w:frame="0"/>
+            </w:tcBorders>
+            <w:shd w:val="clear" w:color="auto" w:fill="auto"/>
+            <w:tcMar>
+              <w:top w:type="dxa" w:w="80"/>
+              <w:left w:type="dxa" w:w="80"/>
+              <w:bottom w:type="dxa" w:w="80"/>
+              <w:right w:type="dxa" w:w="80"/>
+            </w:tcMar>
+            <w:vAlign w:val="top"/>
+          </w:tcPr>
+          <w:p>
+            <w:pPr>
+              <w:pStyle w:val="Body A A"/>
+              <w:jc w:val="center"/>
+            </w:pPr>
+            <w:r>
+              <w:rPr>
+                <w:rFonts w:ascii="Arial" w:hAnsi="Arial"/>
+                <w:sz w:val="20"/>
+                <w:szCs w:val="20"/>
+                <w:rtl w:val="0"/>
+                <w:lang w:val="en-US"/>
+              </w:rPr>
+              <w:t>3</w:t>
+            </w:r>
+          </w:p>
+        </w:tc>
+        <w:tc>
+          <w:tcPr>
+            <w:tcW w:type="dxa" w:w="1674"/>
+            <w:tcBorders>
+              <w:top w:val="single" w:color="000000" w:sz="4" w:space="0" w:shadow="0" w:frame="0"/>
+              <w:left w:val="single" w:color="000000" w:sz="4" w:space="0" w:shadow="0" w:frame="0"/>
+              <w:bottom w:val="single" w:color="000000" w:sz="4" w:space="0" w:shadow="0" w:frame="0"/>
+              <w:right w:val="single" w:color="000000" w:sz="4" w:space="0" w:shadow="0" w:frame="0"/>
+            </w:tcBorders>
+            <w:shd w:val="clear" w:color="auto" w:fill="auto"/>
+            <w:tcMar>
+              <w:top w:type="dxa" w:w="80"/>
+              <w:left w:type="dxa" w:w="80"/>
+              <w:bottom w:type="dxa" w:w="80"/>
+              <w:right w:type="dxa" w:w="80"/>
+            </w:tcMar>
+            <w:vAlign w:val="top"/>
+          </w:tcPr>
+          <w:p>
+            <w:pPr>
+              <w:pStyle w:val="Body A A"/>
+            </w:pPr>
+            <w:r>
+              <w:rPr>
+                <w:rFonts w:ascii="Arial" w:hAnsi="Arial"/>
+                <w:sz w:val="20"/>
+                <w:szCs w:val="20"/>
+                <w:rtl w:val="0"/>
+                <w:lang w:val="pt-PT"/>
+              </w:rPr>
+              <w:t>Condi</w:t>
+            </w:r>
+            <w:r>
+              <w:rPr>
+                <w:rFonts w:ascii="Arial" w:hAnsi="Arial" w:hint="default"/>
+                <w:sz w:val="20"/>
+                <w:szCs w:val="20"/>
+                <w:rtl w:val="0"/>
+                <w:lang w:val="pt-PT"/>
+              </w:rPr>
+              <w:t>çã</w:t>
+            </w:r>
+            <w:r>
+              <w:rPr>
+                <w:rFonts w:ascii="Arial" w:hAnsi="Arial"/>
+                <w:sz w:val="20"/>
+                <w:szCs w:val="20"/>
+                <w:rtl w:val="0"/>
+                <w:lang w:val="pt-PT"/>
+              </w:rPr>
+              <w:t>o Final</w:t>
+            </w:r>
+          </w:p>
+        </w:tc>
+        <w:tc>
+          <w:tcPr>
+            <w:tcW w:type="dxa" w:w="6385"/>
+            <w:tcBorders>
+              <w:top w:val="single" w:color="000000" w:sz="4" w:space="0" w:shadow="0" w:frame="0"/>
+              <w:left w:val="single" w:color="000000" w:sz="4" w:space="0" w:shadow="0" w:frame="0"/>
+              <w:bottom w:val="single" w:color="000000" w:sz="4" w:space="0" w:shadow="0" w:frame="0"/>
+              <w:right w:val="single" w:color="000000" w:sz="4" w:space="0" w:shadow="0" w:frame="0"/>
+            </w:tcBorders>
+            <w:shd w:val="clear" w:color="auto" w:fill="auto"/>
+            <w:tcMar>
+              <w:top w:type="dxa" w:w="80"/>
+              <w:left w:type="dxa" w:w="80"/>
+              <w:bottom w:type="dxa" w:w="80"/>
+              <w:right w:type="dxa" w:w="80"/>
+            </w:tcMar>
+            <w:vAlign w:val="top"/>
+          </w:tcPr>
+          <w:p>
+            <w:pPr>
+              <w:pStyle w:val="Body A A"/>
+            </w:pPr>
+            <w:r>
+              <w:rPr>
+                <w:rFonts w:ascii="Arial" w:hAnsi="Arial"/>
+                <w:sz w:val="20"/>
+                <w:szCs w:val="20"/>
+                <w:u w:color="0000ff"/>
+                <w:rtl w:val="0"/>
+                <w:lang w:val="pt-PT"/>
+              </w:rPr>
+              <w:t>O app exibir o detalhe do coment</w:t>
+            </w:r>
+            <w:r>
+              <w:rPr>
+                <w:rFonts w:ascii="Arial" w:hAnsi="Arial" w:hint="default"/>
+                <w:sz w:val="20"/>
+                <w:szCs w:val="20"/>
+                <w:u w:color="0000ff"/>
+                <w:rtl w:val="0"/>
+                <w:lang w:val="pt-PT"/>
+              </w:rPr>
+              <w:t>á</w:t>
+            </w:r>
+            <w:r>
+              <w:rPr>
+                <w:rFonts w:ascii="Arial" w:hAnsi="Arial"/>
+                <w:sz w:val="20"/>
+                <w:szCs w:val="20"/>
+                <w:u w:color="0000ff"/>
+                <w:rtl w:val="0"/>
+                <w:lang w:val="pt-PT"/>
+              </w:rPr>
+              <w:t>rio com as informa</w:t>
+            </w:r>
+            <w:r>
+              <w:rPr>
+                <w:rFonts w:ascii="Arial" w:hAnsi="Arial" w:hint="default"/>
+                <w:sz w:val="20"/>
+                <w:szCs w:val="20"/>
+                <w:u w:color="0000ff"/>
+                <w:rtl w:val="0"/>
+                <w:lang w:val="pt-PT"/>
+              </w:rPr>
+              <w:t>çõ</w:t>
+            </w:r>
+            <w:r>
+              <w:rPr>
+                <w:rFonts w:ascii="Arial" w:hAnsi="Arial"/>
+                <w:sz w:val="20"/>
+                <w:szCs w:val="20"/>
+                <w:u w:color="0000ff"/>
+                <w:rtl w:val="0"/>
+                <w:lang w:val="pt-PT"/>
+              </w:rPr>
+              <w:t xml:space="preserve">es </w:t>
+            </w:r>
+            <w:r>
+              <w:rPr>
+                <w:rFonts w:ascii="Arial" w:hAnsi="Arial" w:hint="default"/>
+                <w:sz w:val="20"/>
+                <w:szCs w:val="20"/>
+                <w:u w:color="0000ff"/>
+                <w:rtl w:val="0"/>
+                <w:lang w:val="pt-PT"/>
+              </w:rPr>
+              <w:t>“</w:t>
+            </w:r>
+            <w:r>
+              <w:rPr>
+                <w:rFonts w:ascii="Arial" w:hAnsi="Arial"/>
+                <w:sz w:val="20"/>
+                <w:szCs w:val="20"/>
+                <w:u w:color="0000ff"/>
+                <w:rtl w:val="0"/>
+                <w:lang w:val="pt-PT"/>
+              </w:rPr>
+              <w:t>Imagem, ID, Usu</w:t>
+            </w:r>
+            <w:r>
+              <w:rPr>
+                <w:rFonts w:ascii="Arial" w:hAnsi="Arial" w:hint="default"/>
+                <w:sz w:val="20"/>
+                <w:szCs w:val="20"/>
+                <w:u w:color="0000ff"/>
+                <w:rtl w:val="0"/>
+                <w:lang w:val="pt-PT"/>
+              </w:rPr>
+              <w:t>á</w:t>
+            </w:r>
+            <w:r>
+              <w:rPr>
+                <w:rFonts w:ascii="Arial" w:hAnsi="Arial"/>
+                <w:sz w:val="20"/>
+                <w:szCs w:val="20"/>
+                <w:u w:color="0000ff"/>
+                <w:rtl w:val="0"/>
+                <w:lang w:val="pt-PT"/>
+              </w:rPr>
+              <w:t>rios Conte</w:t>
+            </w:r>
+            <w:r>
+              <w:rPr>
+                <w:rFonts w:ascii="Arial" w:hAnsi="Arial" w:hint="default"/>
+                <w:sz w:val="20"/>
+                <w:szCs w:val="20"/>
+                <w:u w:color="0000ff"/>
+                <w:rtl w:val="0"/>
+                <w:lang w:val="pt-PT"/>
+              </w:rPr>
+              <w:t>ú</w:t>
+            </w:r>
+            <w:r>
+              <w:rPr>
+                <w:rFonts w:ascii="Arial" w:hAnsi="Arial"/>
+                <w:sz w:val="20"/>
+                <w:szCs w:val="20"/>
+                <w:u w:color="0000ff"/>
+                <w:rtl w:val="0"/>
+                <w:lang w:val="pt-PT"/>
+              </w:rPr>
+              <w:t>do, Data, Localiza</w:t>
+            </w:r>
+            <w:r>
+              <w:rPr>
+                <w:rFonts w:ascii="Arial" w:hAnsi="Arial" w:hint="default"/>
+                <w:sz w:val="20"/>
+                <w:szCs w:val="20"/>
+                <w:u w:color="0000ff"/>
+                <w:rtl w:val="0"/>
+                <w:lang w:val="pt-PT"/>
+              </w:rPr>
+              <w:t>çã</w:t>
+            </w:r>
+            <w:r>
+              <w:rPr>
+                <w:rFonts w:ascii="Arial" w:hAnsi="Arial"/>
+                <w:sz w:val="20"/>
+                <w:szCs w:val="20"/>
+                <w:u w:color="0000ff"/>
+                <w:rtl w:val="0"/>
+                <w:lang w:val="pt-PT"/>
+              </w:rPr>
+              <w:t>o no mapa e Bot</w:t>
+            </w:r>
+            <w:r>
+              <w:rPr>
+                <w:rFonts w:ascii="Arial" w:hAnsi="Arial" w:hint="default"/>
+                <w:sz w:val="20"/>
+                <w:szCs w:val="20"/>
+                <w:u w:color="0000ff"/>
+                <w:rtl w:val="0"/>
+                <w:lang w:val="pt-PT"/>
+              </w:rPr>
+              <w:t>ã</w:t>
+            </w:r>
+            <w:r>
+              <w:rPr>
+                <w:rFonts w:ascii="Arial" w:hAnsi="Arial"/>
+                <w:sz w:val="20"/>
+                <w:szCs w:val="20"/>
+                <w:u w:color="0000ff"/>
+                <w:rtl w:val="0"/>
+                <w:lang w:val="pt-PT"/>
+              </w:rPr>
+              <w:t>o Deletar</w:t>
+            </w:r>
+            <w:r>
+              <w:rPr>
+                <w:rFonts w:ascii="Arial" w:hAnsi="Arial" w:hint="default"/>
+                <w:sz w:val="20"/>
+                <w:szCs w:val="20"/>
+                <w:u w:color="0000ff"/>
+                <w:rtl w:val="0"/>
+                <w:lang w:val="pt-PT"/>
+              </w:rPr>
+              <w:t>”</w:t>
+            </w:r>
+          </w:p>
+        </w:tc>
+      </w:tr>
+    </w:tbl>
+    <w:p>
+      <w:pPr>
+        <w:pStyle w:val="Body A A"/>
+        <w:widowControl w:val="0"/>
+        <w:ind w:left="216" w:hanging="216"/>
+        <w:rPr>
+          <w:rFonts w:ascii="Arial" w:cs="Arial" w:hAnsi="Arial" w:eastAsia="Arial"/>
+          <w:b w:val="1"/>
+          <w:bCs w:val="1"/>
+          <w:outline w:val="0"/>
+          <w:color w:val="000000"/>
+          <w:sz w:val="22"/>
+          <w:szCs w:val="22"/>
+          <w:u w:color="000000"/>
+          <w14:textFill>
+            <w14:solidFill>
+              <w14:srgbClr w14:val="000000"/>
+            </w14:solidFill>
+          </w14:textFill>
+        </w:rPr>
+      </w:pPr>
+    </w:p>
+    <w:p>
+      <w:pPr>
+        <w:pStyle w:val="Body A A"/>
+        <w:widowControl w:val="0"/>
+        <w:ind w:left="108" w:hanging="108"/>
+        <w:rPr>
+          <w:rFonts w:ascii="Arial" w:cs="Arial" w:hAnsi="Arial" w:eastAsia="Arial"/>
+          <w:b w:val="1"/>
+          <w:bCs w:val="1"/>
+          <w:outline w:val="0"/>
+          <w:color w:val="000000"/>
+          <w:sz w:val="22"/>
+          <w:szCs w:val="22"/>
+          <w:u w:color="000000"/>
+          <w14:textFill>
+            <w14:solidFill>
+              <w14:srgbClr w14:val="000000"/>
+            </w14:solidFill>
+          </w14:textFill>
+        </w:rPr>
+      </w:pPr>
+    </w:p>
+    <w:p>
+      <w:pPr>
+        <w:pStyle w:val="Body A A"/>
+        <w:rPr>
+          <w:rFonts w:ascii="Arial" w:cs="Arial" w:hAnsi="Arial" w:eastAsia="Arial"/>
+          <w:b w:val="1"/>
+          <w:bCs w:val="1"/>
+          <w:outline w:val="0"/>
+          <w:color w:val="000000"/>
+          <w:sz w:val="20"/>
+          <w:szCs w:val="20"/>
+          <w:u w:color="000000"/>
+          <w14:textFill>
+            <w14:solidFill>
+              <w14:srgbClr w14:val="000000"/>
+            </w14:solidFill>
+          </w14:textFill>
+        </w:rPr>
+      </w:pPr>
+    </w:p>
+    <w:p>
+      <w:pPr>
+        <w:pStyle w:val="Body A A"/>
+        <w:rPr>
+          <w:rFonts w:ascii="Arial" w:cs="Arial" w:hAnsi="Arial" w:eastAsia="Arial"/>
+          <w:b w:val="1"/>
+          <w:bCs w:val="1"/>
+          <w:outline w:val="0"/>
+          <w:color w:val="000000"/>
+          <w:sz w:val="20"/>
+          <w:szCs w:val="20"/>
+          <w:u w:color="000000"/>
+          <w14:textFill>
+            <w14:solidFill>
+              <w14:srgbClr w14:val="000000"/>
+            </w14:solidFill>
+          </w14:textFill>
+        </w:rPr>
+      </w:pPr>
+    </w:p>
+    <w:p>
+      <w:pPr>
+        <w:pStyle w:val="Body A A"/>
+        <w:rPr>
+          <w:rFonts w:ascii="Arial" w:cs="Arial" w:hAnsi="Arial" w:eastAsia="Arial"/>
+          <w:outline w:val="0"/>
+          <w:color w:val="000000"/>
+          <w:u w:color="000000"/>
+          <w14:textFill>
+            <w14:solidFill>
+              <w14:srgbClr w14:val="000000"/>
+            </w14:solidFill>
+          </w14:textFill>
+        </w:rPr>
+      </w:pPr>
+    </w:p>
+    <w:p>
+      <w:pPr>
+        <w:pStyle w:val="Body A A"/>
+        <w:rPr>
+          <w:rFonts w:ascii="Arial" w:cs="Arial" w:hAnsi="Arial" w:eastAsia="Arial"/>
+          <w:b w:val="1"/>
+          <w:bCs w:val="1"/>
+          <w:outline w:val="0"/>
+          <w:color w:val="000000"/>
+          <w:sz w:val="22"/>
+          <w:szCs w:val="22"/>
+          <w:u w:color="000000"/>
+          <w14:textFill>
+            <w14:solidFill>
+              <w14:srgbClr w14:val="000000"/>
+            </w14:solidFill>
+          </w14:textFill>
+        </w:rPr>
+      </w:pPr>
+      <w:r>
+        <w:rPr>
+          <w:rFonts w:ascii="Arial" w:hAnsi="Arial"/>
+          <w:b w:val="1"/>
+          <w:bCs w:val="1"/>
+          <w:outline w:val="0"/>
+          <w:color w:val="000000"/>
+          <w:sz w:val="22"/>
+          <w:szCs w:val="22"/>
+          <w:u w:color="000000"/>
+          <w:rtl w:val="0"/>
+          <w14:textFill>
+            <w14:solidFill>
+              <w14:srgbClr w14:val="000000"/>
+            </w14:solidFill>
+          </w14:textFill>
+        </w:rPr>
+        <w:t>Vari</w:t>
+      </w:r>
+      <w:r>
+        <w:rPr>
+          <w:rFonts w:ascii="Arial" w:hAnsi="Arial" w:hint="default"/>
+          <w:b w:val="1"/>
+          <w:bCs w:val="1"/>
+          <w:outline w:val="0"/>
+          <w:color w:val="000000"/>
+          <w:sz w:val="22"/>
+          <w:szCs w:val="22"/>
+          <w:u w:color="000000"/>
+          <w:rtl w:val="0"/>
+          <w:lang w:val="pt-PT"/>
+          <w14:textFill>
+            <w14:solidFill>
+              <w14:srgbClr w14:val="000000"/>
+            </w14:solidFill>
+          </w14:textFill>
+        </w:rPr>
+        <w:t>á</w:t>
+      </w:r>
+      <w:r>
+        <w:rPr>
+          <w:rFonts w:ascii="Arial" w:hAnsi="Arial"/>
+          <w:b w:val="1"/>
+          <w:bCs w:val="1"/>
+          <w:outline w:val="0"/>
+          <w:color w:val="000000"/>
+          <w:sz w:val="22"/>
+          <w:szCs w:val="22"/>
+          <w:u w:color="000000"/>
+          <w:rtl w:val="0"/>
+          <w:lang w:val="pt-PT"/>
+          <w14:textFill>
+            <w14:solidFill>
+              <w14:srgbClr w14:val="000000"/>
+            </w14:solidFill>
+          </w14:textFill>
+        </w:rPr>
+        <w:t>veis de Execu</w:t>
+      </w:r>
+      <w:r>
+        <w:rPr>
+          <w:rFonts w:ascii="Arial" w:hAnsi="Arial" w:hint="default"/>
+          <w:b w:val="1"/>
+          <w:bCs w:val="1"/>
+          <w:outline w:val="0"/>
+          <w:color w:val="000000"/>
+          <w:sz w:val="22"/>
+          <w:szCs w:val="22"/>
+          <w:u w:color="000000"/>
+          <w:rtl w:val="0"/>
+          <w:lang w:val="pt-PT"/>
+          <w14:textFill>
+            <w14:solidFill>
+              <w14:srgbClr w14:val="000000"/>
+            </w14:solidFill>
+          </w14:textFill>
+        </w:rPr>
+        <w:t>çã</w:t>
+      </w:r>
+      <w:r>
+        <w:rPr>
+          <w:rFonts w:ascii="Arial" w:hAnsi="Arial"/>
+          <w:b w:val="1"/>
+          <w:bCs w:val="1"/>
+          <w:outline w:val="0"/>
+          <w:color w:val="000000"/>
+          <w:sz w:val="22"/>
+          <w:szCs w:val="22"/>
+          <w:u w:color="000000"/>
+          <w:rtl w:val="0"/>
+          <w14:textFill>
+            <w14:solidFill>
+              <w14:srgbClr w14:val="000000"/>
+            </w14:solidFill>
+          </w14:textFill>
+        </w:rPr>
+        <w:t>o</w:t>
+      </w:r>
+    </w:p>
+    <w:tbl>
+      <w:tblPr>
+        <w:tblW w:w="8978" w:type="dxa"/>
+        <w:jc w:val="left"/>
+        <w:tblInd w:w="324" w:type="dxa"/>
+        <w:tblBorders>
+          <w:top w:val="single" w:color="ffffff" w:sz="8" w:space="0" w:shadow="0" w:frame="0"/>
+          <w:left w:val="single" w:color="ffffff" w:sz="8" w:space="0" w:shadow="0" w:frame="0"/>
+          <w:bottom w:val="single" w:color="ffffff" w:sz="8" w:space="0" w:shadow="0" w:frame="0"/>
+          <w:right w:val="single" w:color="ffffff" w:sz="8" w:space="0" w:shadow="0" w:frame="0"/>
+          <w:insideH w:val="single" w:color="ffffff" w:sz="8" w:space="0" w:shadow="0" w:frame="0"/>
+          <w:insideV w:val="single" w:color="ffffff" w:sz="8" w:space="0" w:shadow="0" w:frame="0"/>
+        </w:tblBorders>
+        <w:shd w:val="clear" w:color="auto" w:fill="ced7e7"/>
+        <w:tblLayout w:type="fixed"/>
+      </w:tblPr>
+      <w:tblGrid>
+        <w:gridCol w:w="4489"/>
+        <w:gridCol w:w="4489"/>
+      </w:tblGrid>
+      <w:tr>
+        <w:tblPrEx>
+          <w:shd w:val="clear" w:color="auto" w:fill="ced7e7"/>
+        </w:tblPrEx>
+        <w:trPr>
+          <w:trHeight w:val="320" w:hRule="atLeast"/>
+        </w:trPr>
+        <w:tc>
+          <w:tcPr>
+            <w:tcW w:type="dxa" w:w="4489"/>
+            <w:tcBorders>
+              <w:top w:val="single" w:color="000000" w:sz="4" w:space="0" w:shadow="0" w:frame="0"/>
+              <w:left w:val="single" w:color="000000" w:sz="4" w:space="0" w:shadow="0" w:frame="0"/>
+              <w:bottom w:val="single" w:color="000000" w:sz="4" w:space="0" w:shadow="0" w:frame="0"/>
+              <w:right w:val="single" w:color="000000" w:sz="4" w:space="0" w:shadow="0" w:frame="0"/>
+            </w:tcBorders>
+            <w:shd w:val="clear" w:color="auto" w:fill="auto"/>
+            <w:tcMar>
+              <w:top w:type="dxa" w:w="80"/>
+              <w:left w:type="dxa" w:w="80"/>
+              <w:bottom w:type="dxa" w:w="80"/>
+              <w:right w:type="dxa" w:w="80"/>
+            </w:tcMar>
+            <w:vAlign w:val="top"/>
+          </w:tcPr>
+          <w:p>
+            <w:pPr>
+              <w:pStyle w:val="Body A A"/>
+            </w:pPr>
+            <w:r>
+              <w:rPr>
+                <w:rFonts w:cs="Arial Unicode MS" w:eastAsia="Arial Unicode MS"/>
+                <w:rtl w:val="0"/>
+                <w:lang w:val="pt-PT"/>
+              </w:rPr>
+              <w:t>Nome da vari</w:t>
+            </w:r>
+            <w:r>
+              <w:rPr>
+                <w:rFonts w:cs="Arial Unicode MS" w:eastAsia="Arial Unicode MS" w:hint="default"/>
+                <w:rtl w:val="0"/>
+                <w:lang w:val="pt-PT"/>
+              </w:rPr>
+              <w:t>á</w:t>
+            </w:r>
+            <w:r>
+              <w:rPr>
+                <w:rFonts w:cs="Arial Unicode MS" w:eastAsia="Arial Unicode MS"/>
+                <w:rtl w:val="0"/>
+                <w:lang w:val="pt-PT"/>
+              </w:rPr>
+              <w:t>vel</w:t>
+            </w:r>
+          </w:p>
+        </w:tc>
+        <w:tc>
+          <w:tcPr>
+            <w:tcW w:type="dxa" w:w="4489"/>
+            <w:tcBorders>
+              <w:top w:val="single" w:color="000000" w:sz="4" w:space="0" w:shadow="0" w:frame="0"/>
+              <w:left w:val="single" w:color="000000" w:sz="4" w:space="0" w:shadow="0" w:frame="0"/>
+              <w:bottom w:val="single" w:color="000000" w:sz="4" w:space="0" w:shadow="0" w:frame="0"/>
+              <w:right w:val="single" w:color="000000" w:sz="4" w:space="0" w:shadow="0" w:frame="0"/>
+            </w:tcBorders>
+            <w:shd w:val="clear" w:color="auto" w:fill="auto"/>
+            <w:tcMar>
+              <w:top w:type="dxa" w:w="80"/>
+              <w:left w:type="dxa" w:w="80"/>
+              <w:bottom w:type="dxa" w:w="80"/>
+              <w:right w:type="dxa" w:w="80"/>
+            </w:tcMar>
+            <w:vAlign w:val="top"/>
+          </w:tcPr>
+          <w:p>
+            <w:pPr>
+              <w:pStyle w:val="Body A A"/>
+            </w:pPr>
+            <w:r>
+              <w:rPr>
+                <w:rFonts w:cs="Arial Unicode MS" w:eastAsia="Arial Unicode MS"/>
+                <w:rtl w:val="0"/>
+                <w:lang w:val="pt-PT"/>
+              </w:rPr>
+              <w:t>Valor</w:t>
+            </w:r>
+          </w:p>
+        </w:tc>
+      </w:tr>
+    </w:tbl>
+    <w:p>
+      <w:pPr>
+        <w:pStyle w:val="Body A A"/>
+        <w:widowControl w:val="0"/>
+        <w:ind w:left="216" w:hanging="216"/>
+      </w:pPr>
+    </w:p>
+    <w:p>
+      <w:pPr>
+        <w:pStyle w:val="Body A A"/>
+      </w:pPr>
+    </w:p>
+    <w:p>
+      <w:pPr>
+        <w:pStyle w:val="Body A A"/>
+      </w:pPr>
+    </w:p>
+    <w:p>
+      <w:pPr>
+        <w:pStyle w:val="Body A A"/>
+      </w:pPr>
+    </w:p>
+    <w:p>
+      <w:pPr>
+        <w:pStyle w:val="Body A A"/>
+      </w:pPr>
+    </w:p>
+    <w:p>
+      <w:pPr>
+        <w:pStyle w:val="Body A A"/>
+      </w:pPr>
+    </w:p>
+    <w:p>
+      <w:pPr>
+        <w:pStyle w:val="Body A A"/>
+      </w:pPr>
+    </w:p>
+    <w:p>
+      <w:pPr>
+        <w:pStyle w:val="Body A A"/>
+      </w:pPr>
+    </w:p>
+    <w:p>
+      <w:pPr>
+        <w:pStyle w:val="Body A A"/>
+      </w:pPr>
+    </w:p>
+    <w:p>
+      <w:pPr>
+        <w:pStyle w:val="Body A A"/>
+      </w:pPr>
+    </w:p>
+    <w:p>
+      <w:pPr>
+        <w:pStyle w:val="heading 3"/>
+        <w:rPr>
+          <w:rFonts w:ascii="Times New Roman" w:cs="Times New Roman" w:hAnsi="Times New Roman" w:eastAsia="Times New Roman"/>
+          <w:b w:val="0"/>
+          <w:bCs w:val="0"/>
+          <w:outline w:val="0"/>
+          <w:color w:val="000000"/>
+          <w:u w:color="000000"/>
+          <w14:textFill>
+            <w14:solidFill>
+              <w14:srgbClr w14:val="000000"/>
+            </w14:solidFill>
+          </w14:textFill>
+        </w:rPr>
+      </w:pPr>
+      <w:r>
+        <w:rPr>
+          <w:rFonts w:cs="Arial Unicode MS" w:eastAsia="Arial Unicode MS"/>
+          <w:rtl w:val="0"/>
+          <w:lang w:val="pt-PT"/>
+        </w:rPr>
+        <w:t xml:space="preserve">Caso de Teste: </w:t>
+      </w:r>
+      <w:r>
+        <w:rPr>
+          <w:rFonts w:ascii="Times New Roman" w:hAnsi="Times New Roman"/>
+          <w:b w:val="0"/>
+          <w:bCs w:val="0"/>
+          <w:rtl w:val="0"/>
+          <w:lang w:val="en-US"/>
+        </w:rPr>
+        <w:t>CT007 - Teste deletar coment</w:t>
       </w:r>
       <w:r>
         <w:rPr>
